--- a/Report/Bao_cao.docx
+++ b/Report/Bao_cao.docx
@@ -1599,19 +1599,1139 @@
         <w:tabs>
           <w:tab w:val="right" w:leader="dot" w:pos="9356"/>
         </w:tabs>
-        <w:ind w:left="357"/>
-        <w:rPr>
-          <w:rFonts w:cs="Tahoma"/>
-          <w:sz w:val="24"/>
-        </w:rPr>
-      </w:pPr>
+        <w:rPr>
+          <w:rFonts w:cs="Tahoma"/>
+          <w:sz w:val="24"/>
+        </w:rPr>
+      </w:pPr>
+      <w:r>
+        <w:rPr>
+          <w:rFonts w:cs="Tahoma"/>
+          <w:sz w:val="24"/>
+        </w:rPr>
+        <w:t>Khách sạn Beauchamps là một khách sạn sang trọng 4 sao. Do khác</w:t>
+      </w:r>
+      <w:r>
+        <w:rPr>
+          <w:rFonts w:cs="Tahoma"/>
+          <w:sz w:val="24"/>
+        </w:rPr>
+        <w:t>h sạn đã lâu đời, phòng ốc và đồ dùng hư hỏng nhiều, nên giám đốc</w:t>
+      </w:r>
+      <w:r>
+        <w:rPr>
+          <w:rFonts w:cs="Tahoma"/>
+          <w:sz w:val="24"/>
+        </w:rPr>
+        <w:t xml:space="preserve"> đang </w:t>
+      </w:r>
+      <w:r>
+        <w:rPr>
+          <w:rFonts w:cs="Tahoma"/>
+          <w:sz w:val="24"/>
+        </w:rPr>
+        <w:t xml:space="preserve">cho </w:t>
+      </w:r>
+      <w:r>
+        <w:rPr>
+          <w:rFonts w:cs="Tahoma"/>
+          <w:sz w:val="24"/>
+        </w:rPr>
+        <w:t>tu sửa lại toàn bộ phòng ốc và trang thiết bị mới. Để có thể quản lý khách hàng, phòng ốc, thiết bị, dịch vụ và nhân viên một cách tối ưu nhất, đòi hỏi cần phải có một phần mềm phù hợp với tình hình thực tế của khách sạn, cũng như khả năng mở rộng khách sạn trong tương lai.</w:t>
+      </w:r>
+    </w:p>
+    <w:p>
+      <w:pPr>
+        <w:tabs>
+          <w:tab w:val="right" w:leader="dot" w:pos="9356"/>
+        </w:tabs>
+        <w:rPr>
+          <w:rFonts w:cs="Tahoma"/>
+          <w:sz w:val="24"/>
+        </w:rPr>
+      </w:pPr>
+      <w:r>
+        <w:rPr>
+          <w:rFonts w:cs="Tahoma"/>
+          <w:sz w:val="24"/>
+        </w:rPr>
+        <w:t xml:space="preserve">Với </w:t>
+      </w:r>
+      <w:r>
+        <w:rPr>
+          <w:rFonts w:cs="Tahoma"/>
+          <w:sz w:val="24"/>
+        </w:rPr>
+        <w:t>tư cách là một nhà phát triển các phần mềm quản lý. Bạn được khách sạn Beauchamps yêu cầu phát triển một hệ thống cho phép quản lý khách hàng đến thuê phòng hay đặt phòng, quản lý phòng ốc, thiết bị, dịch vụ và nhân viên. Từ trước đến nay, khách sạn chưa được tin học hoá trong khâu quản lý. Chính vì vậy đây là một hệ thống hoàn toàn mới.</w:t>
+      </w:r>
+    </w:p>
+    <w:p>
+      <w:pPr>
+        <w:tabs>
+          <w:tab w:val="right" w:leader="dot" w:pos="9356"/>
+        </w:tabs>
+        <w:rPr>
+          <w:rFonts w:cs="Tahoma"/>
+          <w:sz w:val="24"/>
+        </w:rPr>
+      </w:pPr>
+      <w:r>
+        <w:rPr>
+          <w:rFonts w:cs="Tahoma"/>
+          <w:sz w:val="24"/>
+        </w:rPr>
+        <w:t xml:space="preserve">Hệ thống cung cấp cho </w:t>
+      </w:r>
+      <w:r>
+        <w:rPr>
+          <w:rFonts w:cs="Tahoma"/>
+          <w:sz w:val="24"/>
+        </w:rPr>
+        <w:t>người dùng một tài khoản đăng nhập và đăng xuất để sử dụ</w:t>
+      </w:r>
+      <w:r>
+        <w:rPr>
+          <w:rFonts w:cs="Tahoma"/>
+          <w:sz w:val="24"/>
+        </w:rPr>
+        <w:t xml:space="preserve">ng </w:t>
+      </w:r>
+      <w:r>
+        <w:rPr>
+          <w:rFonts w:cs="Tahoma"/>
+          <w:sz w:val="24"/>
+        </w:rPr>
+        <w:t>hệ thống quản lý này. Với một tài khoản đăng nhập hệ thống sẽ xác định người đăng nhậ</w:t>
+      </w:r>
+      <w:r>
+        <w:rPr>
+          <w:rFonts w:cs="Tahoma"/>
+          <w:sz w:val="24"/>
+        </w:rPr>
+        <w:t xml:space="preserve">p </w:t>
+      </w:r>
+      <w:r>
+        <w:rPr>
+          <w:rFonts w:cs="Tahoma"/>
+          <w:sz w:val="24"/>
+        </w:rPr>
+        <w:t>là nhân viên hay là người quản lý. Từ đó hệ thống sẽ cung cấp quyền hạn tương ứ</w:t>
+      </w:r>
+      <w:r>
+        <w:rPr>
+          <w:rFonts w:cs="Tahoma"/>
+          <w:sz w:val="24"/>
+        </w:rPr>
+        <w:t xml:space="preserve">ng cho </w:t>
+      </w:r>
+      <w:r>
+        <w:rPr>
+          <w:rFonts w:cs="Tahoma"/>
+          <w:sz w:val="24"/>
+        </w:rPr>
+        <w:t>từng tài khoản đăng nhập.</w:t>
+      </w:r>
+    </w:p>
+    <w:p>
+      <w:pPr>
+        <w:tabs>
+          <w:tab w:val="right" w:leader="dot" w:pos="9356"/>
+        </w:tabs>
+        <w:rPr>
+          <w:rFonts w:cs="Tahoma"/>
+          <w:sz w:val="24"/>
+        </w:rPr>
+      </w:pPr>
+      <w:r>
+        <w:rPr>
+          <w:rFonts w:cs="Tahoma"/>
+          <w:sz w:val="24"/>
+        </w:rPr>
+        <w:t>Đối với nhân viên, phải nhập các thông tin của khách hàng (như tên, số CMND, điện thoạ</w:t>
+      </w:r>
+      <w:r>
+        <w:rPr>
+          <w:rFonts w:cs="Tahoma"/>
+          <w:sz w:val="24"/>
+        </w:rPr>
+        <w:t>i,</w:t>
+      </w:r>
+      <w:r>
+        <w:rPr>
+          <w:rFonts w:cs="Tahoma"/>
+          <w:sz w:val="24"/>
+        </w:rPr>
+        <w:t xml:space="preserve"> </w:t>
+      </w:r>
+      <w:r>
+        <w:rPr>
+          <w:rFonts w:cs="Tahoma"/>
+          <w:sz w:val="24"/>
+        </w:rPr>
+        <w:t>…</w:t>
+      </w:r>
+      <w:r>
+        <w:rPr>
+          <w:rFonts w:cs="Tahoma"/>
+          <w:sz w:val="24"/>
+        </w:rPr>
+        <w:t>) khi khách hàng đặt phòng hay thuê phòng. Chươn</w:t>
+      </w:r>
+      <w:r>
+        <w:rPr>
+          <w:rFonts w:cs="Tahoma"/>
+          <w:sz w:val="24"/>
+        </w:rPr>
+        <w:t xml:space="preserve">g trình còn cho phép khách hàng </w:t>
+      </w:r>
+      <w:r>
+        <w:rPr>
+          <w:rFonts w:cs="Tahoma"/>
+          <w:sz w:val="24"/>
+        </w:rPr>
+        <w:t>đặt phòng hay thuê theo tour du lịch. Khi khách hàng thuê phòng thì nhân viên cập nhậ</w:t>
+      </w:r>
+      <w:r>
+        <w:rPr>
+          <w:rFonts w:cs="Tahoma"/>
+          <w:sz w:val="24"/>
+        </w:rPr>
+        <w:t xml:space="preserve">t </w:t>
+      </w:r>
+      <w:r>
+        <w:rPr>
+          <w:rFonts w:cs="Tahoma"/>
+          <w:sz w:val="24"/>
+        </w:rPr>
+        <w:t>tình trạng cho phòng đó</w:t>
+      </w:r>
+      <w:r>
+        <w:rPr>
+          <w:rFonts w:cs="Tahoma"/>
+          <w:sz w:val="24"/>
+        </w:rPr>
+        <w:t xml:space="preserve"> </w:t>
+      </w:r>
+      <w:r>
+        <w:rPr>
+          <w:rFonts w:cs="Tahoma"/>
+          <w:sz w:val="24"/>
+        </w:rPr>
+        <w:t>là thuê phòng.</w:t>
+      </w:r>
+      <w:r>
+        <w:rPr>
+          <w:rFonts w:cs="Tahoma"/>
+          <w:sz w:val="24"/>
+        </w:rPr>
+        <w:t xml:space="preserve"> </w:t>
+      </w:r>
+      <w:r>
+        <w:rPr>
+          <w:rFonts w:cs="Tahoma"/>
+          <w:sz w:val="24"/>
+        </w:rPr>
+        <w:t>Tương tự, khi khách hàng đặ</w:t>
+      </w:r>
+      <w:r>
+        <w:rPr>
+          <w:rFonts w:cs="Tahoma"/>
+          <w:sz w:val="24"/>
+        </w:rPr>
+        <w:t xml:space="preserve">t phòng thì nhân viên </w:t>
+      </w:r>
+      <w:r>
+        <w:rPr>
+          <w:rFonts w:cs="Tahoma"/>
+          <w:sz w:val="24"/>
+        </w:rPr>
+        <w:t>cũng cập nhật lại tình trạng phòng là đặt phòng. Khi đến ngày nhận phòng, nế</w:t>
+      </w:r>
+      <w:r>
+        <w:rPr>
+          <w:rFonts w:cs="Tahoma"/>
+          <w:sz w:val="24"/>
+        </w:rPr>
+        <w:t xml:space="preserve">u khách hàng </w:t>
+      </w:r>
+      <w:r>
+        <w:rPr>
+          <w:rFonts w:cs="Tahoma"/>
+          <w:sz w:val="24"/>
+        </w:rPr>
+        <w:t>đến nhận phòng thì nhân viên phải cập nhật lại tình trạng phòng là thuê phòng; nế</w:t>
+      </w:r>
+      <w:r>
+        <w:rPr>
+          <w:rFonts w:cs="Tahoma"/>
+          <w:sz w:val="24"/>
+        </w:rPr>
+        <w:t xml:space="preserve">u khách </w:t>
+      </w:r>
+      <w:r>
+        <w:rPr>
+          <w:rFonts w:cs="Tahoma"/>
+          <w:sz w:val="24"/>
+        </w:rPr>
+        <w:t>hàng không đến nhận phòng đúng thời hạn hoặc hủy đặt phòng trước thời hạ</w:t>
+      </w:r>
+      <w:r>
+        <w:rPr>
+          <w:rFonts w:cs="Tahoma"/>
+          <w:sz w:val="24"/>
+        </w:rPr>
+        <w:t xml:space="preserve">n thì nhân viên </w:t>
+      </w:r>
+      <w:r>
+        <w:rPr>
+          <w:rFonts w:cs="Tahoma"/>
+          <w:sz w:val="24"/>
+        </w:rPr>
+        <w:t>phải hủy thông tin khách hàng và cập nhật lại tình trạng phòng là phòng trống.</w:t>
+      </w:r>
+    </w:p>
+    <w:p>
+      <w:pPr>
+        <w:tabs>
+          <w:tab w:val="right" w:leader="dot" w:pos="9356"/>
+        </w:tabs>
+        <w:rPr>
+          <w:rFonts w:cs="Tahoma"/>
+          <w:sz w:val="24"/>
+        </w:rPr>
+      </w:pPr>
+      <w:r>
+        <w:rPr>
+          <w:rFonts w:cs="Tahoma"/>
+          <w:sz w:val="24"/>
+        </w:rPr>
+        <w:t>Trong khách sạn còn có sẵn các dịch vụ (</w:t>
+      </w:r>
+      <w:r>
+        <w:rPr>
+          <w:rFonts w:cs="Tahoma"/>
+          <w:sz w:val="24"/>
+        </w:rPr>
+        <w:t xml:space="preserve">báo chí, giặt ủi, két sắt, thu đổi ngoại tệ, …) </w:t>
+      </w:r>
+      <w:r>
+        <w:rPr>
+          <w:rFonts w:cs="Tahoma"/>
+          <w:sz w:val="24"/>
+        </w:rPr>
+        <w:t>để phục vụ</w:t>
+      </w:r>
+      <w:r>
+        <w:rPr>
+          <w:rFonts w:cs="Tahoma"/>
+          <w:sz w:val="24"/>
+        </w:rPr>
+        <w:t xml:space="preserve"> khách hàng. </w:t>
+      </w:r>
+      <w:r>
+        <w:rPr>
+          <w:rFonts w:cs="Tahoma"/>
+          <w:sz w:val="24"/>
+        </w:rPr>
+        <w:t>Khi khách có nhu cầu thì nhân viên phải ghi nhận tiền dịch vụ để tính vào tổng tiề</w:t>
+      </w:r>
+      <w:r>
+        <w:rPr>
+          <w:rFonts w:cs="Tahoma"/>
+          <w:sz w:val="24"/>
+        </w:rPr>
+        <w:t xml:space="preserve">n. Khi </w:t>
+      </w:r>
+      <w:r>
+        <w:rPr>
+          <w:rFonts w:cs="Tahoma"/>
+          <w:sz w:val="24"/>
+        </w:rPr>
+        <w:t>khách hàng trả phòng, hệ thống sẽ tính tự động tính tiền thuê phòng, tiền dịch vụ và tổ</w:t>
+      </w:r>
+      <w:r>
+        <w:rPr>
+          <w:rFonts w:cs="Tahoma"/>
+          <w:sz w:val="24"/>
+        </w:rPr>
+        <w:t xml:space="preserve">ng </w:t>
+      </w:r>
+      <w:r>
+        <w:rPr>
+          <w:rFonts w:cs="Tahoma"/>
+          <w:sz w:val="24"/>
+        </w:rPr>
+        <w:t>tiền khách hàng phải trả. Nếu khách hàng có gì thắc mắc thì nhân viên cũng có thể</w:t>
+      </w:r>
+      <w:r>
+        <w:rPr>
+          <w:rFonts w:cs="Tahoma"/>
+          <w:sz w:val="24"/>
+        </w:rPr>
+        <w:t xml:space="preserve"> cho </w:t>
+      </w:r>
+      <w:r>
+        <w:rPr>
+          <w:rFonts w:cs="Tahoma"/>
+          <w:sz w:val="24"/>
+        </w:rPr>
+        <w:t>khách hàng xem trực tiếp những chi phí mà khách hàng sử dụng đã được lưu trên hệ thống.</w:t>
+      </w:r>
+    </w:p>
+    <w:p>
+      <w:pPr>
+        <w:tabs>
+          <w:tab w:val="right" w:leader="dot" w:pos="9356"/>
+        </w:tabs>
+        <w:rPr>
+          <w:rFonts w:cs="Tahoma"/>
+          <w:sz w:val="24"/>
+        </w:rPr>
+      </w:pPr>
+      <w:r>
+        <w:rPr>
+          <w:rFonts w:cs="Tahoma"/>
+          <w:sz w:val="24"/>
+        </w:rPr>
+        <w:t>Đối với người quản lý, ngoài những quyền của nhân viên, người quản lý còn có thể cậ</w:t>
+      </w:r>
+      <w:r>
+        <w:rPr>
+          <w:rFonts w:cs="Tahoma"/>
+          <w:sz w:val="24"/>
+        </w:rPr>
+        <w:t xml:space="preserve">p </w:t>
+      </w:r>
+      <w:r>
+        <w:rPr>
+          <w:rFonts w:cs="Tahoma"/>
+          <w:sz w:val="24"/>
+        </w:rPr>
+        <w:t>nhật tên phòng, giá phòng và loại phòng khi có sự thay đổi. Ngoài ra, người quản lý</w:t>
+      </w:r>
+      <w:r>
+        <w:rPr>
+          <w:rFonts w:cs="Tahoma"/>
+          <w:sz w:val="24"/>
+        </w:rPr>
+        <w:t xml:space="preserve"> </w:t>
+      </w:r>
+      <w:r>
+        <w:rPr>
+          <w:rFonts w:cs="Tahoma"/>
+          <w:sz w:val="24"/>
+        </w:rPr>
+        <w:t>cậ</w:t>
+      </w:r>
+      <w:r>
+        <w:rPr>
+          <w:rFonts w:cs="Tahoma"/>
+          <w:sz w:val="24"/>
+        </w:rPr>
+        <w:t xml:space="preserve">p </w:t>
+      </w:r>
+      <w:r>
+        <w:rPr>
+          <w:rFonts w:cs="Tahoma"/>
+          <w:sz w:val="24"/>
+        </w:rPr>
+        <w:t>thông tin</w:t>
+      </w:r>
+      <w:r>
+        <w:rPr>
+          <w:rFonts w:cs="Tahoma"/>
+          <w:sz w:val="24"/>
+        </w:rPr>
+        <w:t xml:space="preserve"> </w:t>
+      </w:r>
+      <w:r>
+        <w:rPr>
+          <w:rFonts w:cs="Tahoma"/>
+          <w:sz w:val="24"/>
+        </w:rPr>
+        <w:t>và tài khoản đăng nhập của nhân</w:t>
+      </w:r>
+      <w:r>
+        <w:rPr>
+          <w:rFonts w:cs="Tahoma"/>
+          <w:sz w:val="24"/>
+        </w:rPr>
+        <w:t xml:space="preserve"> </w:t>
+      </w:r>
+      <w:r>
+        <w:rPr>
+          <w:rFonts w:cs="Tahoma"/>
+          <w:sz w:val="24"/>
+        </w:rPr>
+        <w:t>viên vào hệ thố</w:t>
+      </w:r>
+      <w:r>
+        <w:rPr>
+          <w:rFonts w:cs="Tahoma"/>
+          <w:sz w:val="24"/>
+        </w:rPr>
+        <w:t>ng.</w:t>
+      </w:r>
+    </w:p>
+    <w:p>
+      <w:pPr>
+        <w:tabs>
+          <w:tab w:val="right" w:leader="dot" w:pos="9356"/>
+        </w:tabs>
+        <w:rPr>
+          <w:rFonts w:cs="Tahoma"/>
+          <w:sz w:val="24"/>
+        </w:rPr>
+      </w:pPr>
+      <w:r>
+        <w:rPr>
+          <w:rFonts w:cs="Tahoma"/>
+          <w:sz w:val="24"/>
+        </w:rPr>
+        <w:t>Hệ thống còn hỗ trợ chức năng báo cáo, để nhân viên có thể báo cáo doanh thu củ</w:t>
+      </w:r>
+      <w:r>
+        <w:rPr>
+          <w:rFonts w:cs="Tahoma"/>
+          <w:sz w:val="24"/>
+        </w:rPr>
+        <w:t xml:space="preserve">a khách </w:t>
+      </w:r>
+      <w:r>
+        <w:rPr>
+          <w:rFonts w:cs="Tahoma"/>
+          <w:sz w:val="24"/>
+        </w:rPr>
+        <w:t>sạn theo tháng hoặc</w:t>
+      </w:r>
+      <w:r>
+        <w:rPr>
+          <w:rFonts w:cs="Tahoma"/>
+          <w:sz w:val="24"/>
+        </w:rPr>
+        <w:t xml:space="preserve"> </w:t>
+      </w:r>
+      <w:r>
+        <w:rPr>
+          <w:rFonts w:cs="Tahoma"/>
+          <w:sz w:val="24"/>
+        </w:rPr>
+        <w:t>theo quý một cách chi tiết và rõ ràng.</w:t>
+      </w:r>
+    </w:p>
+    <w:p>
+      <w:pPr>
+        <w:tabs>
+          <w:tab w:val="right" w:leader="dot" w:pos="9356"/>
+        </w:tabs>
+        <w:rPr>
+          <w:rFonts w:cs="Tahoma"/>
+          <w:sz w:val="24"/>
+        </w:rPr>
+      </w:pPr>
+    </w:p>
+    <w:p>
+      <w:pPr>
+        <w:tabs>
+          <w:tab w:val="right" w:leader="dot" w:pos="9356"/>
+        </w:tabs>
+        <w:rPr>
+          <w:rFonts w:cs="Tahoma"/>
+          <w:sz w:val="24"/>
+        </w:rPr>
+      </w:pPr>
+    </w:p>
+    <w:p>
+      <w:pPr>
+        <w:pBdr>
+          <w:top w:val="thinThickSmallGap" w:sz="24" w:space="1" w:color="auto"/>
+          <w:left w:val="thinThickSmallGap" w:sz="24" w:space="4" w:color="auto"/>
+          <w:bottom w:val="thinThickSmallGap" w:sz="24" w:space="1" w:color="auto"/>
+          <w:right w:val="thinThickSmallGap" w:sz="24" w:space="4" w:color="auto"/>
+        </w:pBdr>
+        <w:tabs>
+          <w:tab w:val="right" w:leader="dot" w:pos="9214"/>
+        </w:tabs>
+        <w:ind w:left="2268" w:right="2272"/>
+        <w:jc w:val="center"/>
+        <w:rPr>
+          <w:rFonts w:ascii="Times New Roman" w:hAnsi="Times New Roman" w:cs="Times New Roman"/>
+          <w:b/>
+          <w:sz w:val="36"/>
+        </w:rPr>
+      </w:pPr>
+      <w:r>
+        <w:rPr>
+          <w:rFonts w:ascii="Times New Roman" w:hAnsi="Times New Roman" w:cs="Times New Roman"/>
+          <w:b/>
+          <w:sz w:val="36"/>
+        </w:rPr>
+        <w:lastRenderedPageBreak/>
+        <w:t>BẢNG CHÚ GIẢI</w:t>
+      </w:r>
+    </w:p>
+    <w:p>
+      <w:pPr>
+        <w:rPr>
+          <w:sz w:val="28"/>
+        </w:rPr>
+      </w:pPr>
+    </w:p>
+    <w:p>
+      <w:pPr>
+        <w:pBdr>
+          <w:top w:val="thinThickSmallGap" w:sz="24" w:space="1" w:color="auto"/>
+          <w:left w:val="thinThickSmallGap" w:sz="24" w:space="4" w:color="auto"/>
+          <w:bottom w:val="thinThickSmallGap" w:sz="24" w:space="1" w:color="auto"/>
+          <w:right w:val="thinThickSmallGap" w:sz="24" w:space="4" w:color="auto"/>
+        </w:pBdr>
+        <w:ind w:left="2268" w:right="2272"/>
+        <w:jc w:val="center"/>
+        <w:rPr>
+          <w:rFonts w:ascii="Times New Roman" w:hAnsi="Times New Roman" w:cs="Times New Roman"/>
+          <w:b/>
+          <w:sz w:val="36"/>
+        </w:rPr>
+      </w:pPr>
+      <w:r>
+        <w:rPr>
+          <w:rFonts w:ascii="Times New Roman" w:hAnsi="Times New Roman" w:cs="Times New Roman"/>
+          <w:b/>
+          <w:sz w:val="36"/>
+        </w:rPr>
+        <w:t>ĐẶC TẢ BỔ SUNG</w:t>
+      </w:r>
+    </w:p>
+    <w:p>
+      <w:pPr>
+        <w:pStyle w:val="oancuaDanhsach"/>
+        <w:numPr>
+          <w:ilvl w:val="0"/>
+          <w:numId w:val="10"/>
+        </w:numPr>
+        <w:rPr>
+          <w:b/>
+          <w:sz w:val="28"/>
+        </w:rPr>
+      </w:pPr>
+      <w:r>
+        <w:rPr>
+          <w:b/>
+          <w:sz w:val="28"/>
+        </w:rPr>
+        <w:t>Mục tiêu</w:t>
+      </w:r>
+    </w:p>
+    <w:p>
+      <w:pPr>
+        <w:pStyle w:val="oancuaDanhsach"/>
+        <w:rPr>
+          <w:sz w:val="24"/>
+        </w:rPr>
+      </w:pPr>
+      <w:r>
+        <w:rPr>
+          <w:sz w:val="24"/>
+        </w:rPr>
+        <w:t>Mục tiêu của tài liệu này là để định nghĩa các yêu cầu của hệ thống quản lý khách sạn Beauchamps. Đặc tả bổ sung này liệt kê các yêu cầu chưa được thể hiện trong các use case. Đặc tả bổ sung cùng các use case trong mô hình use case thể hiện đầy đủ các yêu cầu của hệ thống.</w:t>
+      </w:r>
+    </w:p>
+    <w:p>
+      <w:pPr>
+        <w:pStyle w:val="oancuaDanhsach"/>
+        <w:numPr>
+          <w:ilvl w:val="0"/>
+          <w:numId w:val="10"/>
+        </w:numPr>
+        <w:rPr>
+          <w:b/>
+          <w:sz w:val="28"/>
+        </w:rPr>
+      </w:pPr>
+      <w:r>
+        <w:rPr>
+          <w:b/>
+          <w:sz w:val="28"/>
+        </w:rPr>
+        <w:t>Phạm vi</w:t>
+      </w:r>
+    </w:p>
+    <w:p>
+      <w:pPr>
+        <w:pStyle w:val="oancuaDanhsach"/>
+        <w:rPr>
+          <w:rFonts w:cs="Tahoma"/>
+          <w:sz w:val="24"/>
+        </w:rPr>
+      </w:pPr>
+      <w:r>
+        <w:rPr>
+          <w:sz w:val="24"/>
+        </w:rPr>
+        <w:t xml:space="preserve">Đặc tả bổ sung áp dụng cho Hệ thống quản lý khách sạn Beauchamps được các sinh viên lớp IS215.H11 phát triển (danh sách thành viên xin xem trang bìa) và được ứng dụng vào việc </w:t>
+      </w:r>
+      <w:r>
+        <w:rPr>
+          <w:rFonts w:cs="Tahoma"/>
+          <w:sz w:val="24"/>
+        </w:rPr>
+        <w:t>quản lý khách hàng, phòng ốc, thiết bị, dịch vụ và nhân viên</w:t>
+      </w:r>
+      <w:r>
+        <w:rPr>
+          <w:rFonts w:cs="Tahoma"/>
+          <w:sz w:val="24"/>
+        </w:rPr>
+        <w:t>.</w:t>
+      </w:r>
+    </w:p>
+    <w:p>
+      <w:pPr>
+        <w:pStyle w:val="oancuaDanhsach"/>
+        <w:rPr>
+          <w:rFonts w:cs="Tahoma"/>
+          <w:sz w:val="24"/>
+        </w:rPr>
+      </w:pPr>
+      <w:r>
+        <w:rPr>
+          <w:rFonts w:cs="Tahoma"/>
+          <w:sz w:val="24"/>
+        </w:rPr>
+        <w:t>Đặc tả này vạch rõ các yêu cầu phi chức năng của hệ thống, như tính ổn định, tính khả dụng, hiệu năng và mức độ hỗ trợ cũng như các yêu cầu chức năng chung cho một số use case (Các yêu cầu chức năng được chỉ rõ trong miêu tả bên dưới</w:t>
+      </w:r>
+      <w:r>
+        <w:rPr>
+          <w:rFonts w:cs="Tahoma"/>
+          <w:sz w:val="24"/>
+        </w:rPr>
+        <w:t xml:space="preserve"> và được xác định đầy đủ, chỉ tiết trong phần đặc tả use case)</w:t>
+      </w:r>
+    </w:p>
+    <w:p>
+      <w:pPr>
+        <w:pStyle w:val="oancuaDanhsach"/>
+        <w:numPr>
+          <w:ilvl w:val="0"/>
+          <w:numId w:val="10"/>
+        </w:numPr>
+        <w:rPr>
+          <w:b/>
+          <w:sz w:val="28"/>
+        </w:rPr>
+      </w:pPr>
+      <w:r>
+        <w:rPr>
+          <w:b/>
+          <w:sz w:val="28"/>
+        </w:rPr>
+        <w:t>Tài liệu tham khảo</w:t>
+      </w:r>
+    </w:p>
+    <w:p>
+      <w:pPr>
+        <w:pStyle w:val="oancuaDanhsach"/>
+        <w:numPr>
+          <w:ilvl w:val="0"/>
+          <w:numId w:val="10"/>
+        </w:numPr>
+        <w:rPr>
+          <w:b/>
+          <w:sz w:val="28"/>
+        </w:rPr>
+      </w:pPr>
+      <w:r>
+        <w:rPr>
+          <w:b/>
+          <w:sz w:val="28"/>
+        </w:rPr>
+        <w:t>Chức năng</w:t>
+      </w:r>
+    </w:p>
+    <w:p>
+      <w:pPr>
+        <w:pStyle w:val="oancuaDanhsach"/>
+        <w:numPr>
+          <w:ilvl w:val="0"/>
+          <w:numId w:val="11"/>
+        </w:numPr>
+        <w:rPr>
+          <w:sz w:val="24"/>
+        </w:rPr>
+      </w:pPr>
+      <w:r>
+        <w:rPr>
+          <w:sz w:val="24"/>
+        </w:rPr>
+        <w:t>Hỗ trợ nhiều người làm việc đồng thời</w:t>
+      </w:r>
+    </w:p>
+    <w:p>
+      <w:pPr>
+        <w:pStyle w:val="oancuaDanhsach"/>
+        <w:numPr>
+          <w:ilvl w:val="0"/>
+          <w:numId w:val="11"/>
+        </w:numPr>
+        <w:rPr>
+          <w:sz w:val="24"/>
+        </w:rPr>
+      </w:pPr>
+      <w:r>
+        <w:rPr>
+          <w:sz w:val="24"/>
+        </w:rPr>
+        <w:t>Khi hết phòng hoặc số lượng đặt phòng (thuê phòng) vượt quá số lượng phòng trống thì hệ thống phải thông báo cho người dùng biết</w:t>
+      </w:r>
+    </w:p>
+    <w:p>
+      <w:pPr>
+        <w:pStyle w:val="oancuaDanhsach"/>
+        <w:numPr>
+          <w:ilvl w:val="0"/>
+          <w:numId w:val="10"/>
+        </w:numPr>
+        <w:rPr>
+          <w:b/>
+          <w:sz w:val="28"/>
+        </w:rPr>
+      </w:pPr>
+      <w:r>
+        <w:rPr>
+          <w:b/>
+          <w:sz w:val="28"/>
+        </w:rPr>
+        <w:t>Tính khả dụng</w:t>
+      </w:r>
+    </w:p>
+    <w:p>
+      <w:pPr>
+        <w:pStyle w:val="oancuaDanhsach"/>
+        <w:rPr>
+          <w:sz w:val="24"/>
+        </w:rPr>
+      </w:pPr>
+      <w:r>
+        <w:rPr>
+          <w:sz w:val="24"/>
+        </w:rPr>
+        <w:t>Giao diện người dùng phải tương thích với Windows XP/7/8/10</w:t>
+      </w:r>
+    </w:p>
+    <w:p>
+      <w:pPr>
+        <w:pStyle w:val="oancuaDanhsach"/>
+        <w:numPr>
+          <w:ilvl w:val="0"/>
+          <w:numId w:val="10"/>
+        </w:numPr>
+        <w:rPr>
+          <w:b/>
+          <w:sz w:val="28"/>
+        </w:rPr>
+      </w:pPr>
+      <w:r>
+        <w:rPr>
+          <w:b/>
+          <w:sz w:val="28"/>
+        </w:rPr>
+        <w:t>Tính ổn định</w:t>
+      </w:r>
+    </w:p>
+    <w:p>
+      <w:pPr>
+        <w:pStyle w:val="oancuaDanhsach"/>
+        <w:rPr>
+          <w:sz w:val="24"/>
+        </w:rPr>
+      </w:pPr>
+      <w:r>
+        <w:rPr>
+          <w:sz w:val="24"/>
+        </w:rPr>
+        <w:t>Hệ thống phải hoạt động liên tục 24h/ngày và 7 ngày mỗi tuần, vấn đề sự cố phải hạn chế tối đa.</w:t>
+      </w:r>
+    </w:p>
+    <w:p>
+      <w:pPr>
+        <w:pStyle w:val="oancuaDanhsach"/>
+        <w:numPr>
+          <w:ilvl w:val="0"/>
+          <w:numId w:val="10"/>
+        </w:numPr>
+        <w:rPr>
+          <w:b/>
+          <w:sz w:val="28"/>
+        </w:rPr>
+      </w:pPr>
+      <w:r>
+        <w:rPr>
+          <w:b/>
+          <w:sz w:val="28"/>
+        </w:rPr>
+        <w:t>Hiệu suất</w:t>
+      </w:r>
+    </w:p>
+    <w:p>
+      <w:pPr>
+        <w:pStyle w:val="oancuaDanhsach"/>
+        <w:numPr>
+          <w:ilvl w:val="0"/>
+          <w:numId w:val="12"/>
+        </w:numPr>
+        <w:rPr>
+          <w:sz w:val="24"/>
+        </w:rPr>
+      </w:pPr>
+      <w:r>
+        <w:rPr>
+          <w:sz w:val="24"/>
+        </w:rPr>
+        <w:t xml:space="preserve">Hệ thống phải cho phép thao tác và xuất kết quả nhanh chóng. Truy vấn cơ sở dữ liệu và hiển thị không quá </w:t>
+      </w:r>
+      <w:r>
+        <w:rPr>
+          <w:sz w:val="24"/>
+        </w:rPr>
+        <w:t>5 giây.</w:t>
+      </w:r>
+    </w:p>
+    <w:p>
+      <w:pPr>
+        <w:pStyle w:val="oancuaDanhsach"/>
+        <w:numPr>
+          <w:ilvl w:val="0"/>
+          <w:numId w:val="12"/>
+        </w:numPr>
+        <w:rPr>
+          <w:sz w:val="24"/>
+        </w:rPr>
+      </w:pPr>
+      <w:r>
+        <w:rPr>
+          <w:sz w:val="24"/>
+        </w:rPr>
+        <w:t>Đảm bảo tính toán đúng và thống kê không quá 5 giây.</w:t>
+      </w:r>
+    </w:p>
+    <w:p>
+      <w:pPr>
+        <w:pStyle w:val="oancuaDanhsach"/>
+        <w:numPr>
+          <w:ilvl w:val="0"/>
+          <w:numId w:val="12"/>
+        </w:numPr>
+        <w:rPr>
+          <w:sz w:val="24"/>
+        </w:rPr>
+      </w:pPr>
+      <w:r>
+        <w:rPr>
+          <w:sz w:val="24"/>
+        </w:rPr>
+        <w:t>Hệ thống phải đáp ứng nhu cầu của người sử dụng và hoàn tất 90% giao dịch trong vòng 3 giây</w:t>
+      </w:r>
+    </w:p>
+    <w:p>
+      <w:pPr>
+        <w:pStyle w:val="oancuaDanhsach"/>
+        <w:numPr>
+          <w:ilvl w:val="0"/>
+          <w:numId w:val="10"/>
+        </w:numPr>
+        <w:rPr>
+          <w:b/>
+          <w:sz w:val="28"/>
+        </w:rPr>
+      </w:pPr>
+      <w:r>
+        <w:rPr>
+          <w:b/>
+          <w:sz w:val="28"/>
+        </w:rPr>
+        <w:t>Sự hỗ trợ</w:t>
+      </w:r>
+    </w:p>
+    <w:p>
+      <w:pPr>
+        <w:pStyle w:val="oancuaDanhsach"/>
+        <w:rPr>
+          <w:b/>
+          <w:sz w:val="28"/>
+        </w:rPr>
+      </w:pPr>
+    </w:p>
+    <w:p>
+      <w:pPr>
+        <w:pStyle w:val="oancuaDanhsach"/>
+        <w:numPr>
+          <w:ilvl w:val="0"/>
+          <w:numId w:val="10"/>
+        </w:numPr>
+        <w:rPr>
+          <w:b/>
+          <w:sz w:val="28"/>
+        </w:rPr>
+      </w:pPr>
+      <w:r>
+        <w:rPr>
+          <w:b/>
+          <w:sz w:val="28"/>
+        </w:rPr>
+        <w:t>Tính bảo mật</w:t>
+      </w:r>
+    </w:p>
+    <w:p>
+      <w:pPr>
+        <w:pStyle w:val="oancuaDanhsach"/>
+        <w:rPr>
+          <w:b/>
+          <w:sz w:val="28"/>
+        </w:rPr>
+      </w:pPr>
+    </w:p>
+    <w:p>
+      <w:pPr>
+        <w:pStyle w:val="oancuaDanhsach"/>
+        <w:numPr>
+          <w:ilvl w:val="0"/>
+          <w:numId w:val="13"/>
+        </w:numPr>
+        <w:rPr>
+          <w:sz w:val="24"/>
+        </w:rPr>
+      </w:pPr>
+      <w:r>
+        <w:rPr>
+          <w:sz w:val="24"/>
+        </w:rPr>
+        <w:t>Hệ thống phải có cơ chế đảm bảo tính toàn vẹn của cơ sở dữ liệu</w:t>
+      </w:r>
+    </w:p>
+    <w:p>
+      <w:pPr>
+        <w:pStyle w:val="oancuaDanhsach"/>
+        <w:numPr>
+          <w:ilvl w:val="0"/>
+          <w:numId w:val="13"/>
+        </w:numPr>
+        <w:rPr>
+          <w:sz w:val="24"/>
+        </w:rPr>
+      </w:pPr>
+      <w:r>
+        <w:rPr>
+          <w:sz w:val="24"/>
+        </w:rPr>
+        <w:t>Đảm bảo không có khách hàng nào không phải là nhân viên khách sạn có thể truy cập và sửa chữa cơ sở dữ liệu</w:t>
+      </w:r>
+    </w:p>
+    <w:p>
+      <w:pPr>
+        <w:pStyle w:val="oancuaDanhsach"/>
+        <w:numPr>
+          <w:ilvl w:val="0"/>
+          <w:numId w:val="13"/>
+        </w:numPr>
+        <w:rPr>
+          <w:sz w:val="24"/>
+        </w:rPr>
+      </w:pPr>
+      <w:r>
+        <w:rPr>
+          <w:sz w:val="24"/>
+        </w:rPr>
+        <w:t>Chỉ có nhân viên quản lý và ban giám đốc mới có quyền truy cập và sửa đổi cơ sở dữ liệu của khách sạn</w:t>
+      </w:r>
+    </w:p>
+    <w:p>
+      <w:pPr>
+        <w:pStyle w:val="oancuaDanhsach"/>
+        <w:numPr>
+          <w:ilvl w:val="0"/>
+          <w:numId w:val="10"/>
+        </w:numPr>
+        <w:rPr>
+          <w:b/>
+          <w:sz w:val="28"/>
+        </w:rPr>
+      </w:pPr>
+      <w:r>
+        <w:rPr>
+          <w:b/>
+          <w:sz w:val="28"/>
+        </w:rPr>
+        <w:t xml:space="preserve"> Ràng buộc thiết kế</w:t>
+      </w:r>
+    </w:p>
+    <w:p>
+      <w:pPr>
+        <w:pStyle w:val="oancuaDanhsach"/>
+        <w:rPr>
+          <w:sz w:val="24"/>
+        </w:rPr>
+      </w:pPr>
+      <w:r>
+        <w:rPr>
+          <w:sz w:val="24"/>
+        </w:rPr>
+        <w:t>Hệ thống phải cung cấp giao diện dựa trên Hệ điều hành Windows</w:t>
+      </w:r>
       <w:bookmarkStart w:id="0" w:name="_GoBack"/>
       <w:bookmarkEnd w:id="0"/>
     </w:p>
     <w:p>
       <w:pPr>
         <w:rPr>
-          <w:rFonts w:ascii="Times New Roman" w:hAnsi="Times New Roman" w:cs="Times New Roman"/>
+          <w:sz w:val="28"/>
+        </w:rPr>
+      </w:pPr>
+    </w:p>
+    <w:p>
+      <w:pPr>
+        <w:rPr>
+          <w:sz w:val="28"/>
+        </w:rPr>
+      </w:pPr>
+    </w:p>
+    <w:p>
+      <w:pPr>
+        <w:rPr>
+          <w:sz w:val="28"/>
+        </w:rPr>
+      </w:pPr>
+    </w:p>
+    <w:p>
+      <w:pPr>
+        <w:rPr>
+          <w:sz w:val="28"/>
+        </w:rPr>
+      </w:pPr>
+    </w:p>
+    <w:p>
+      <w:pPr>
+        <w:rPr>
+          <w:sz w:val="28"/>
+        </w:rPr>
+      </w:pPr>
+    </w:p>
+    <w:p>
+      <w:pPr>
+        <w:rPr>
+          <w:sz w:val="28"/>
+        </w:rPr>
+      </w:pPr>
+    </w:p>
+    <w:p>
+      <w:pPr>
+        <w:rPr>
+          <w:sz w:val="28"/>
+        </w:rPr>
+      </w:pPr>
+    </w:p>
+    <w:p>
+      <w:pPr>
+        <w:rPr>
           <w:sz w:val="28"/>
         </w:rPr>
       </w:pPr>
@@ -1693,6 +2813,7 @@
     <w:r>
       <w:rPr>
         <w:noProof/>
+        <w:lang w:val="vi-VN"/>
       </w:rPr>
       <mc:AlternateContent>
         <mc:Choice Requires="wps">
@@ -1867,7 +2988,147 @@
 
 <file path=word/numbering.xml><?xml version="1.0" encoding="utf-8"?>
 <w:numbering xmlns:wpc="http://schemas.microsoft.com/office/word/2010/wordprocessingCanvas" xmlns:cx="http://schemas.microsoft.com/office/drawing/2014/chartex" xmlns:cx1="http://schemas.microsoft.com/office/drawing/2015/9/8/chartex" xmlns:cx2="http://schemas.microsoft.com/office/drawing/2015/10/21/chartex" xmlns:mc="http://schemas.openxmlformats.org/markup-compatibility/2006" xmlns:o="urn:schemas-microsoft-com:office:office" xmlns:r="http://schemas.openxmlformats.org/officeDocument/2006/relationships" xmlns:m="http://schemas.openxmlformats.org/officeDocument/2006/math" xmlns:v="urn:schemas-microsoft-com:vml" xmlns:wp14="http://schemas.microsoft.com/office/word/2010/wordprocessingDrawing" xmlns:wp="http://schemas.openxmlformats.org/drawingml/2006/wordprocessingDrawing" xmlns:w10="urn:schemas-microsoft-com:office:word" xmlns:w="http://schemas.openxmlformats.org/wordprocessingml/2006/main" xmlns:w14="http://schemas.microsoft.com/office/word/2010/wordml" xmlns:w15="http://schemas.microsoft.com/office/word/2012/wordml" xmlns:w16se="http://schemas.microsoft.com/office/word/2015/wordml/symex" xmlns:wpg="http://schemas.microsoft.com/office/word/2010/wordprocessingGroup" xmlns:wpi="http://schemas.microsoft.com/office/word/2010/wordprocessingInk" xmlns:wne="http://schemas.microsoft.com/office/word/2006/wordml" xmlns:wps="http://schemas.microsoft.com/office/word/2010/wordprocessingShape" mc:Ignorable="w14 w15 w16se wp14">
+  <w:numPicBullet w:numPicBulletId="0">
+    <w:pict>
+      <v:shapetype id="_x0000_t75" coordsize="21600,21600" o:spt="75" o:preferrelative="t" path="m@4@5l@4@11@9@11@9@5xe" filled="f" stroked="f">
+        <v:stroke joinstyle="miter"/>
+        <v:formulas>
+          <v:f eqn="if lineDrawn pixelLineWidth 0"/>
+          <v:f eqn="sum @0 1 0"/>
+          <v:f eqn="sum 0 0 @1"/>
+          <v:f eqn="prod @2 1 2"/>
+          <v:f eqn="prod @3 21600 pixelWidth"/>
+          <v:f eqn="prod @3 21600 pixelHeight"/>
+          <v:f eqn="sum @0 0 1"/>
+          <v:f eqn="prod @6 1 2"/>
+          <v:f eqn="prod @7 21600 pixelWidth"/>
+          <v:f eqn="sum @8 21600 0"/>
+          <v:f eqn="prod @7 21600 pixelHeight"/>
+          <v:f eqn="sum @10 21600 0"/>
+        </v:formulas>
+        <v:path o:extrusionok="f" gradientshapeok="t" o:connecttype="rect"/>
+        <o:lock v:ext="edit" aspectratio="t"/>
+      </v:shapetype>
+      <v:shape id="_x0000_i1034" type="#_x0000_t75" style="width:11.25pt;height:11.25pt" o:bullet="t">
+        <v:imagedata r:id="rId1" o:title="mso46E6"/>
+      </v:shape>
+    </w:pict>
+  </w:numPicBullet>
   <w:abstractNum w:abstractNumId="0" w15:restartNumberingAfterBreak="0">
+    <w:nsid w:val="04F30A00"/>
+    <w:multiLevelType w:val="hybridMultilevel"/>
+    <w:tmpl w:val="C5DE874A"/>
+    <w:lvl w:ilvl="0" w:tplc="042A0007">
+      <w:start w:val="1"/>
+      <w:numFmt w:val="bullet"/>
+      <w:lvlText w:val=""/>
+      <w:lvlPicBulletId w:val="0"/>
+      <w:lvlJc w:val="left"/>
+      <w:pPr>
+        <w:ind w:left="1440" w:hanging="360"/>
+      </w:pPr>
+      <w:rPr>
+        <w:rFonts w:ascii="Symbol" w:hAnsi="Symbol" w:hint="default"/>
+      </w:rPr>
+    </w:lvl>
+    <w:lvl w:ilvl="1" w:tplc="042A0003" w:tentative="1">
+      <w:start w:val="1"/>
+      <w:numFmt w:val="bullet"/>
+      <w:lvlText w:val="o"/>
+      <w:lvlJc w:val="left"/>
+      <w:pPr>
+        <w:ind w:left="2160" w:hanging="360"/>
+      </w:pPr>
+      <w:rPr>
+        <w:rFonts w:ascii="Courier New" w:hAnsi="Courier New" w:cs="Courier New" w:hint="default"/>
+      </w:rPr>
+    </w:lvl>
+    <w:lvl w:ilvl="2" w:tplc="042A0005" w:tentative="1">
+      <w:start w:val="1"/>
+      <w:numFmt w:val="bullet"/>
+      <w:lvlText w:val=""/>
+      <w:lvlJc w:val="left"/>
+      <w:pPr>
+        <w:ind w:left="2880" w:hanging="360"/>
+      </w:pPr>
+      <w:rPr>
+        <w:rFonts w:ascii="Wingdings" w:hAnsi="Wingdings" w:hint="default"/>
+      </w:rPr>
+    </w:lvl>
+    <w:lvl w:ilvl="3" w:tplc="042A0001" w:tentative="1">
+      <w:start w:val="1"/>
+      <w:numFmt w:val="bullet"/>
+      <w:lvlText w:val=""/>
+      <w:lvlJc w:val="left"/>
+      <w:pPr>
+        <w:ind w:left="3600" w:hanging="360"/>
+      </w:pPr>
+      <w:rPr>
+        <w:rFonts w:ascii="Symbol" w:hAnsi="Symbol" w:hint="default"/>
+      </w:rPr>
+    </w:lvl>
+    <w:lvl w:ilvl="4" w:tplc="042A0003" w:tentative="1">
+      <w:start w:val="1"/>
+      <w:numFmt w:val="bullet"/>
+      <w:lvlText w:val="o"/>
+      <w:lvlJc w:val="left"/>
+      <w:pPr>
+        <w:ind w:left="4320" w:hanging="360"/>
+      </w:pPr>
+      <w:rPr>
+        <w:rFonts w:ascii="Courier New" w:hAnsi="Courier New" w:cs="Courier New" w:hint="default"/>
+      </w:rPr>
+    </w:lvl>
+    <w:lvl w:ilvl="5" w:tplc="042A0005" w:tentative="1">
+      <w:start w:val="1"/>
+      <w:numFmt w:val="bullet"/>
+      <w:lvlText w:val=""/>
+      <w:lvlJc w:val="left"/>
+      <w:pPr>
+        <w:ind w:left="5040" w:hanging="360"/>
+      </w:pPr>
+      <w:rPr>
+        <w:rFonts w:ascii="Wingdings" w:hAnsi="Wingdings" w:hint="default"/>
+      </w:rPr>
+    </w:lvl>
+    <w:lvl w:ilvl="6" w:tplc="042A0001" w:tentative="1">
+      <w:start w:val="1"/>
+      <w:numFmt w:val="bullet"/>
+      <w:lvlText w:val=""/>
+      <w:lvlJc w:val="left"/>
+      <w:pPr>
+        <w:ind w:left="5760" w:hanging="360"/>
+      </w:pPr>
+      <w:rPr>
+        <w:rFonts w:ascii="Symbol" w:hAnsi="Symbol" w:hint="default"/>
+      </w:rPr>
+    </w:lvl>
+    <w:lvl w:ilvl="7" w:tplc="042A0003" w:tentative="1">
+      <w:start w:val="1"/>
+      <w:numFmt w:val="bullet"/>
+      <w:lvlText w:val="o"/>
+      <w:lvlJc w:val="left"/>
+      <w:pPr>
+        <w:ind w:left="6480" w:hanging="360"/>
+      </w:pPr>
+      <w:rPr>
+        <w:rFonts w:ascii="Courier New" w:hAnsi="Courier New" w:cs="Courier New" w:hint="default"/>
+      </w:rPr>
+    </w:lvl>
+    <w:lvl w:ilvl="8" w:tplc="042A0005" w:tentative="1">
+      <w:start w:val="1"/>
+      <w:numFmt w:val="bullet"/>
+      <w:lvlText w:val=""/>
+      <w:lvlJc w:val="left"/>
+      <w:pPr>
+        <w:ind w:left="7200" w:hanging="360"/>
+      </w:pPr>
+      <w:rPr>
+        <w:rFonts w:ascii="Wingdings" w:hAnsi="Wingdings" w:hint="default"/>
+      </w:rPr>
+    </w:lvl>
+  </w:abstractNum>
+  <w:abstractNum w:abstractNumId="1" w15:restartNumberingAfterBreak="0">
     <w:nsid w:val="110761B0"/>
     <w:multiLevelType w:val="hybridMultilevel"/>
     <w:tmpl w:val="D13A5BDE"/>
@@ -1956,7 +3217,7 @@
       </w:pPr>
     </w:lvl>
   </w:abstractNum>
-  <w:abstractNum w:abstractNumId="1" w15:restartNumberingAfterBreak="0">
+  <w:abstractNum w:abstractNumId="2" w15:restartNumberingAfterBreak="0">
     <w:nsid w:val="1AAB4D71"/>
     <w:multiLevelType w:val="hybridMultilevel"/>
     <w:tmpl w:val="9A121D06"/>
@@ -2045,7 +3306,7 @@
       </w:pPr>
     </w:lvl>
   </w:abstractNum>
-  <w:abstractNum w:abstractNumId="2" w15:restartNumberingAfterBreak="0">
+  <w:abstractNum w:abstractNumId="3" w15:restartNumberingAfterBreak="0">
     <w:nsid w:val="1E7532D8"/>
     <w:multiLevelType w:val="hybridMultilevel"/>
     <w:tmpl w:val="BCB26A6C"/>
@@ -2134,7 +3395,7 @@
       </w:pPr>
     </w:lvl>
   </w:abstractNum>
-  <w:abstractNum w:abstractNumId="3" w15:restartNumberingAfterBreak="0">
+  <w:abstractNum w:abstractNumId="4" w15:restartNumberingAfterBreak="0">
     <w:nsid w:val="23DE3726"/>
     <w:multiLevelType w:val="hybridMultilevel"/>
     <w:tmpl w:val="5322985A"/>
@@ -2223,7 +3484,7 @@
       </w:pPr>
     </w:lvl>
   </w:abstractNum>
-  <w:abstractNum w:abstractNumId="4" w15:restartNumberingAfterBreak="0">
+  <w:abstractNum w:abstractNumId="5" w15:restartNumberingAfterBreak="0">
     <w:nsid w:val="26BB205B"/>
     <w:multiLevelType w:val="hybridMultilevel"/>
     <w:tmpl w:val="E5CA2EA8"/>
@@ -2312,7 +3573,7 @@
       </w:pPr>
     </w:lvl>
   </w:abstractNum>
-  <w:abstractNum w:abstractNumId="5" w15:restartNumberingAfterBreak="0">
+  <w:abstractNum w:abstractNumId="6" w15:restartNumberingAfterBreak="0">
     <w:nsid w:val="40971285"/>
     <w:multiLevelType w:val="hybridMultilevel"/>
     <w:tmpl w:val="B7FA8992"/>
@@ -2401,7 +3662,7 @@
       </w:pPr>
     </w:lvl>
   </w:abstractNum>
-  <w:abstractNum w:abstractNumId="6" w15:restartNumberingAfterBreak="0">
+  <w:abstractNum w:abstractNumId="7" w15:restartNumberingAfterBreak="0">
     <w:nsid w:val="4B037172"/>
     <w:multiLevelType w:val="hybridMultilevel"/>
     <w:tmpl w:val="5D4A504C"/>
@@ -2490,7 +3751,96 @@
       </w:pPr>
     </w:lvl>
   </w:abstractNum>
-  <w:abstractNum w:abstractNumId="7" w15:restartNumberingAfterBreak="0">
+  <w:abstractNum w:abstractNumId="8" w15:restartNumberingAfterBreak="0">
+    <w:nsid w:val="4FE25AE8"/>
+    <w:multiLevelType w:val="hybridMultilevel"/>
+    <w:tmpl w:val="D8F81C84"/>
+    <w:lvl w:ilvl="0" w:tplc="042A000F">
+      <w:start w:val="1"/>
+      <w:numFmt w:val="decimal"/>
+      <w:lvlText w:val="%1."/>
+      <w:lvlJc w:val="left"/>
+      <w:pPr>
+        <w:ind w:left="720" w:hanging="360"/>
+      </w:pPr>
+      <w:rPr>
+        <w:rFonts w:hint="default"/>
+      </w:rPr>
+    </w:lvl>
+    <w:lvl w:ilvl="1" w:tplc="042A0019" w:tentative="1">
+      <w:start w:val="1"/>
+      <w:numFmt w:val="lowerLetter"/>
+      <w:lvlText w:val="%2."/>
+      <w:lvlJc w:val="left"/>
+      <w:pPr>
+        <w:ind w:left="1440" w:hanging="360"/>
+      </w:pPr>
+    </w:lvl>
+    <w:lvl w:ilvl="2" w:tplc="042A001B" w:tentative="1">
+      <w:start w:val="1"/>
+      <w:numFmt w:val="lowerRoman"/>
+      <w:lvlText w:val="%3."/>
+      <w:lvlJc w:val="right"/>
+      <w:pPr>
+        <w:ind w:left="2160" w:hanging="180"/>
+      </w:pPr>
+    </w:lvl>
+    <w:lvl w:ilvl="3" w:tplc="042A000F" w:tentative="1">
+      <w:start w:val="1"/>
+      <w:numFmt w:val="decimal"/>
+      <w:lvlText w:val="%4."/>
+      <w:lvlJc w:val="left"/>
+      <w:pPr>
+        <w:ind w:left="2880" w:hanging="360"/>
+      </w:pPr>
+    </w:lvl>
+    <w:lvl w:ilvl="4" w:tplc="042A0019" w:tentative="1">
+      <w:start w:val="1"/>
+      <w:numFmt w:val="lowerLetter"/>
+      <w:lvlText w:val="%5."/>
+      <w:lvlJc w:val="left"/>
+      <w:pPr>
+        <w:ind w:left="3600" w:hanging="360"/>
+      </w:pPr>
+    </w:lvl>
+    <w:lvl w:ilvl="5" w:tplc="042A001B" w:tentative="1">
+      <w:start w:val="1"/>
+      <w:numFmt w:val="lowerRoman"/>
+      <w:lvlText w:val="%6."/>
+      <w:lvlJc w:val="right"/>
+      <w:pPr>
+        <w:ind w:left="4320" w:hanging="180"/>
+      </w:pPr>
+    </w:lvl>
+    <w:lvl w:ilvl="6" w:tplc="042A000F" w:tentative="1">
+      <w:start w:val="1"/>
+      <w:numFmt w:val="decimal"/>
+      <w:lvlText w:val="%7."/>
+      <w:lvlJc w:val="left"/>
+      <w:pPr>
+        <w:ind w:left="5040" w:hanging="360"/>
+      </w:pPr>
+    </w:lvl>
+    <w:lvl w:ilvl="7" w:tplc="042A0019" w:tentative="1">
+      <w:start w:val="1"/>
+      <w:numFmt w:val="lowerLetter"/>
+      <w:lvlText w:val="%8."/>
+      <w:lvlJc w:val="left"/>
+      <w:pPr>
+        <w:ind w:left="5760" w:hanging="360"/>
+      </w:pPr>
+    </w:lvl>
+    <w:lvl w:ilvl="8" w:tplc="042A001B" w:tentative="1">
+      <w:start w:val="1"/>
+      <w:numFmt w:val="lowerRoman"/>
+      <w:lvlText w:val="%9."/>
+      <w:lvlJc w:val="right"/>
+      <w:pPr>
+        <w:ind w:left="6480" w:hanging="180"/>
+      </w:pPr>
+    </w:lvl>
+  </w:abstractNum>
+  <w:abstractNum w:abstractNumId="9" w15:restartNumberingAfterBreak="0">
     <w:nsid w:val="59A2765D"/>
     <w:multiLevelType w:val="hybridMultilevel"/>
     <w:tmpl w:val="0F904EFE"/>
@@ -2579,7 +3929,121 @@
       </w:pPr>
     </w:lvl>
   </w:abstractNum>
-  <w:abstractNum w:abstractNumId="8" w15:restartNumberingAfterBreak="0">
+  <w:abstractNum w:abstractNumId="10" w15:restartNumberingAfterBreak="0">
+    <w:nsid w:val="5B6626FA"/>
+    <w:multiLevelType w:val="hybridMultilevel"/>
+    <w:tmpl w:val="22684E46"/>
+    <w:lvl w:ilvl="0" w:tplc="042A0007">
+      <w:start w:val="1"/>
+      <w:numFmt w:val="bullet"/>
+      <w:lvlText w:val=""/>
+      <w:lvlPicBulletId w:val="0"/>
+      <w:lvlJc w:val="left"/>
+      <w:pPr>
+        <w:ind w:left="1440" w:hanging="360"/>
+      </w:pPr>
+      <w:rPr>
+        <w:rFonts w:ascii="Symbol" w:hAnsi="Symbol" w:hint="default"/>
+      </w:rPr>
+    </w:lvl>
+    <w:lvl w:ilvl="1" w:tplc="042A0003" w:tentative="1">
+      <w:start w:val="1"/>
+      <w:numFmt w:val="bullet"/>
+      <w:lvlText w:val="o"/>
+      <w:lvlJc w:val="left"/>
+      <w:pPr>
+        <w:ind w:left="2160" w:hanging="360"/>
+      </w:pPr>
+      <w:rPr>
+        <w:rFonts w:ascii="Courier New" w:hAnsi="Courier New" w:cs="Courier New" w:hint="default"/>
+      </w:rPr>
+    </w:lvl>
+    <w:lvl w:ilvl="2" w:tplc="042A0005" w:tentative="1">
+      <w:start w:val="1"/>
+      <w:numFmt w:val="bullet"/>
+      <w:lvlText w:val=""/>
+      <w:lvlJc w:val="left"/>
+      <w:pPr>
+        <w:ind w:left="2880" w:hanging="360"/>
+      </w:pPr>
+      <w:rPr>
+        <w:rFonts w:ascii="Wingdings" w:hAnsi="Wingdings" w:hint="default"/>
+      </w:rPr>
+    </w:lvl>
+    <w:lvl w:ilvl="3" w:tplc="042A0001" w:tentative="1">
+      <w:start w:val="1"/>
+      <w:numFmt w:val="bullet"/>
+      <w:lvlText w:val=""/>
+      <w:lvlJc w:val="left"/>
+      <w:pPr>
+        <w:ind w:left="3600" w:hanging="360"/>
+      </w:pPr>
+      <w:rPr>
+        <w:rFonts w:ascii="Symbol" w:hAnsi="Symbol" w:hint="default"/>
+      </w:rPr>
+    </w:lvl>
+    <w:lvl w:ilvl="4" w:tplc="042A0003" w:tentative="1">
+      <w:start w:val="1"/>
+      <w:numFmt w:val="bullet"/>
+      <w:lvlText w:val="o"/>
+      <w:lvlJc w:val="left"/>
+      <w:pPr>
+        <w:ind w:left="4320" w:hanging="360"/>
+      </w:pPr>
+      <w:rPr>
+        <w:rFonts w:ascii="Courier New" w:hAnsi="Courier New" w:cs="Courier New" w:hint="default"/>
+      </w:rPr>
+    </w:lvl>
+    <w:lvl w:ilvl="5" w:tplc="042A0005" w:tentative="1">
+      <w:start w:val="1"/>
+      <w:numFmt w:val="bullet"/>
+      <w:lvlText w:val=""/>
+      <w:lvlJc w:val="left"/>
+      <w:pPr>
+        <w:ind w:left="5040" w:hanging="360"/>
+      </w:pPr>
+      <w:rPr>
+        <w:rFonts w:ascii="Wingdings" w:hAnsi="Wingdings" w:hint="default"/>
+      </w:rPr>
+    </w:lvl>
+    <w:lvl w:ilvl="6" w:tplc="042A0001" w:tentative="1">
+      <w:start w:val="1"/>
+      <w:numFmt w:val="bullet"/>
+      <w:lvlText w:val=""/>
+      <w:lvlJc w:val="left"/>
+      <w:pPr>
+        <w:ind w:left="5760" w:hanging="360"/>
+      </w:pPr>
+      <w:rPr>
+        <w:rFonts w:ascii="Symbol" w:hAnsi="Symbol" w:hint="default"/>
+      </w:rPr>
+    </w:lvl>
+    <w:lvl w:ilvl="7" w:tplc="042A0003" w:tentative="1">
+      <w:start w:val="1"/>
+      <w:numFmt w:val="bullet"/>
+      <w:lvlText w:val="o"/>
+      <w:lvlJc w:val="left"/>
+      <w:pPr>
+        <w:ind w:left="6480" w:hanging="360"/>
+      </w:pPr>
+      <w:rPr>
+        <w:rFonts w:ascii="Courier New" w:hAnsi="Courier New" w:cs="Courier New" w:hint="default"/>
+      </w:rPr>
+    </w:lvl>
+    <w:lvl w:ilvl="8" w:tplc="042A0005" w:tentative="1">
+      <w:start w:val="1"/>
+      <w:numFmt w:val="bullet"/>
+      <w:lvlText w:val=""/>
+      <w:lvlJc w:val="left"/>
+      <w:pPr>
+        <w:ind w:left="7200" w:hanging="360"/>
+      </w:pPr>
+      <w:rPr>
+        <w:rFonts w:ascii="Wingdings" w:hAnsi="Wingdings" w:hint="default"/>
+      </w:rPr>
+    </w:lvl>
+  </w:abstractNum>
+  <w:abstractNum w:abstractNumId="11" w15:restartNumberingAfterBreak="0">
     <w:nsid w:val="6D57040E"/>
     <w:multiLevelType w:val="hybridMultilevel"/>
     <w:tmpl w:val="26FACBEA"/>
@@ -2668,32 +4132,158 @@
       </w:pPr>
     </w:lvl>
   </w:abstractNum>
+  <w:abstractNum w:abstractNumId="12" w15:restartNumberingAfterBreak="0">
+    <w:nsid w:val="7733235A"/>
+    <w:multiLevelType w:val="hybridMultilevel"/>
+    <w:tmpl w:val="C7302E1C"/>
+    <w:lvl w:ilvl="0" w:tplc="042A0007">
+      <w:start w:val="1"/>
+      <w:numFmt w:val="bullet"/>
+      <w:lvlText w:val=""/>
+      <w:lvlPicBulletId w:val="0"/>
+      <w:lvlJc w:val="left"/>
+      <w:pPr>
+        <w:ind w:left="1440" w:hanging="360"/>
+      </w:pPr>
+      <w:rPr>
+        <w:rFonts w:ascii="Symbol" w:hAnsi="Symbol" w:hint="default"/>
+      </w:rPr>
+    </w:lvl>
+    <w:lvl w:ilvl="1" w:tplc="042A0003" w:tentative="1">
+      <w:start w:val="1"/>
+      <w:numFmt w:val="bullet"/>
+      <w:lvlText w:val="o"/>
+      <w:lvlJc w:val="left"/>
+      <w:pPr>
+        <w:ind w:left="2160" w:hanging="360"/>
+      </w:pPr>
+      <w:rPr>
+        <w:rFonts w:ascii="Courier New" w:hAnsi="Courier New" w:cs="Courier New" w:hint="default"/>
+      </w:rPr>
+    </w:lvl>
+    <w:lvl w:ilvl="2" w:tplc="042A0005" w:tentative="1">
+      <w:start w:val="1"/>
+      <w:numFmt w:val="bullet"/>
+      <w:lvlText w:val=""/>
+      <w:lvlJc w:val="left"/>
+      <w:pPr>
+        <w:ind w:left="2880" w:hanging="360"/>
+      </w:pPr>
+      <w:rPr>
+        <w:rFonts w:ascii="Wingdings" w:hAnsi="Wingdings" w:hint="default"/>
+      </w:rPr>
+    </w:lvl>
+    <w:lvl w:ilvl="3" w:tplc="042A0001" w:tentative="1">
+      <w:start w:val="1"/>
+      <w:numFmt w:val="bullet"/>
+      <w:lvlText w:val=""/>
+      <w:lvlJc w:val="left"/>
+      <w:pPr>
+        <w:ind w:left="3600" w:hanging="360"/>
+      </w:pPr>
+      <w:rPr>
+        <w:rFonts w:ascii="Symbol" w:hAnsi="Symbol" w:hint="default"/>
+      </w:rPr>
+    </w:lvl>
+    <w:lvl w:ilvl="4" w:tplc="042A0003" w:tentative="1">
+      <w:start w:val="1"/>
+      <w:numFmt w:val="bullet"/>
+      <w:lvlText w:val="o"/>
+      <w:lvlJc w:val="left"/>
+      <w:pPr>
+        <w:ind w:left="4320" w:hanging="360"/>
+      </w:pPr>
+      <w:rPr>
+        <w:rFonts w:ascii="Courier New" w:hAnsi="Courier New" w:cs="Courier New" w:hint="default"/>
+      </w:rPr>
+    </w:lvl>
+    <w:lvl w:ilvl="5" w:tplc="042A0005" w:tentative="1">
+      <w:start w:val="1"/>
+      <w:numFmt w:val="bullet"/>
+      <w:lvlText w:val=""/>
+      <w:lvlJc w:val="left"/>
+      <w:pPr>
+        <w:ind w:left="5040" w:hanging="360"/>
+      </w:pPr>
+      <w:rPr>
+        <w:rFonts w:ascii="Wingdings" w:hAnsi="Wingdings" w:hint="default"/>
+      </w:rPr>
+    </w:lvl>
+    <w:lvl w:ilvl="6" w:tplc="042A0001" w:tentative="1">
+      <w:start w:val="1"/>
+      <w:numFmt w:val="bullet"/>
+      <w:lvlText w:val=""/>
+      <w:lvlJc w:val="left"/>
+      <w:pPr>
+        <w:ind w:left="5760" w:hanging="360"/>
+      </w:pPr>
+      <w:rPr>
+        <w:rFonts w:ascii="Symbol" w:hAnsi="Symbol" w:hint="default"/>
+      </w:rPr>
+    </w:lvl>
+    <w:lvl w:ilvl="7" w:tplc="042A0003" w:tentative="1">
+      <w:start w:val="1"/>
+      <w:numFmt w:val="bullet"/>
+      <w:lvlText w:val="o"/>
+      <w:lvlJc w:val="left"/>
+      <w:pPr>
+        <w:ind w:left="6480" w:hanging="360"/>
+      </w:pPr>
+      <w:rPr>
+        <w:rFonts w:ascii="Courier New" w:hAnsi="Courier New" w:cs="Courier New" w:hint="default"/>
+      </w:rPr>
+    </w:lvl>
+    <w:lvl w:ilvl="8" w:tplc="042A0005" w:tentative="1">
+      <w:start w:val="1"/>
+      <w:numFmt w:val="bullet"/>
+      <w:lvlText w:val=""/>
+      <w:lvlJc w:val="left"/>
+      <w:pPr>
+        <w:ind w:left="7200" w:hanging="360"/>
+      </w:pPr>
+      <w:rPr>
+        <w:rFonts w:ascii="Wingdings" w:hAnsi="Wingdings" w:hint="default"/>
+      </w:rPr>
+    </w:lvl>
+  </w:abstractNum>
   <w:num w:numId="1">
+    <w:abstractNumId w:val="4"/>
+  </w:num>
+  <w:num w:numId="2">
+    <w:abstractNumId w:val="7"/>
+  </w:num>
+  <w:num w:numId="3">
+    <w:abstractNumId w:val="11"/>
+  </w:num>
+  <w:num w:numId="4">
     <w:abstractNumId w:val="3"/>
   </w:num>
-  <w:num w:numId="2">
+  <w:num w:numId="5">
+    <w:abstractNumId w:val="5"/>
+  </w:num>
+  <w:num w:numId="6">
+    <w:abstractNumId w:val="1"/>
+  </w:num>
+  <w:num w:numId="7">
+    <w:abstractNumId w:val="2"/>
+  </w:num>
+  <w:num w:numId="8">
     <w:abstractNumId w:val="6"/>
   </w:num>
-  <w:num w:numId="3">
+  <w:num w:numId="9">
+    <w:abstractNumId w:val="9"/>
+  </w:num>
+  <w:num w:numId="10">
     <w:abstractNumId w:val="8"/>
   </w:num>
-  <w:num w:numId="4">
-    <w:abstractNumId w:val="2"/>
-  </w:num>
-  <w:num w:numId="5">
-    <w:abstractNumId w:val="4"/>
-  </w:num>
-  <w:num w:numId="6">
+  <w:num w:numId="11">
     <w:abstractNumId w:val="0"/>
   </w:num>
-  <w:num w:numId="7">
-    <w:abstractNumId w:val="1"/>
+  <w:num w:numId="12">
+    <w:abstractNumId w:val="12"/>
   </w:num>
-  <w:num w:numId="8">
-    <w:abstractNumId w:val="5"/>
-  </w:num>
-  <w:num w:numId="9">
-    <w:abstractNumId w:val="7"/>
+  <w:num w:numId="13">
+    <w:abstractNumId w:val="10"/>
   </w:num>
 </w:numbering>
 </file>
@@ -2821,6 +4411,7 @@
     <w:lsdException w:name="HTML Sample" w:semiHidden="1" w:unhideWhenUsed="1"/>
     <w:lsdException w:name="HTML Typewriter" w:semiHidden="1" w:unhideWhenUsed="1"/>
     <w:lsdException w:name="HTML Variable" w:semiHidden="1" w:unhideWhenUsed="1"/>
+    <w:lsdException w:name="Normal Table" w:semiHidden="1" w:unhideWhenUsed="1"/>
     <w:lsdException w:name="annotation subject" w:semiHidden="1" w:unhideWhenUsed="1"/>
     <w:lsdException w:name="No List" w:semiHidden="1" w:unhideWhenUsed="1"/>
     <w:lsdException w:name="Outline List 1" w:semiHidden="1" w:unhideWhenUsed="1"/>
@@ -2867,8 +4458,10 @@
     <w:lsdException w:name="Table Subtle 2" w:semiHidden="1" w:unhideWhenUsed="1"/>
     <w:lsdException w:name="Table Web 1" w:semiHidden="1" w:unhideWhenUsed="1"/>
     <w:lsdException w:name="Table Web 2" w:semiHidden="1" w:unhideWhenUsed="1"/>
+    <w:lsdException w:name="Table Web 3" w:semiHidden="1" w:unhideWhenUsed="1"/>
     <w:lsdException w:name="Balloon Text" w:semiHidden="1" w:unhideWhenUsed="1"/>
     <w:lsdException w:name="Table Grid" w:uiPriority="39"/>
+    <w:lsdException w:name="Table Theme" w:semiHidden="1" w:unhideWhenUsed="1"/>
     <w:lsdException w:name="Placeholder Text" w:semiHidden="1"/>
     <w:lsdException w:name="No Spacing" w:uiPriority="1" w:qFormat="1"/>
     <w:lsdException w:name="Light Shading" w:uiPriority="60"/>

--- a/Report/Bao_cao.docx
+++ b/Report/Bao_cao.docx
@@ -625,7 +625,7 @@
           <w:b/>
           <w:sz w:val="24"/>
         </w:rPr>
-        <w:t>Hoạt động của khách sạn</w:t>
+        <w:t>Các nghiệp vụ của khách sạn</w:t>
       </w:r>
       <w:r>
         <w:rPr>
@@ -658,39 +658,6 @@
           <w:b/>
           <w:sz w:val="24"/>
         </w:rPr>
-        <w:t>Các nghiệp vụ của khách sạn</w:t>
-      </w:r>
-      <w:r>
-        <w:rPr>
-          <w:rFonts w:cs="Tahoma"/>
-          <w:b/>
-          <w:sz w:val="24"/>
-        </w:rPr>
-        <w:tab/>
-      </w:r>
-    </w:p>
-    <w:p>
-      <w:pPr>
-        <w:pStyle w:val="oancuaDanhsach"/>
-        <w:numPr>
-          <w:ilvl w:val="0"/>
-          <w:numId w:val="3"/>
-        </w:numPr>
-        <w:tabs>
-          <w:tab w:val="right" w:leader="dot" w:pos="9356"/>
-        </w:tabs>
-        <w:rPr>
-          <w:rFonts w:cs="Tahoma"/>
-          <w:b/>
-          <w:sz w:val="24"/>
-        </w:rPr>
-      </w:pPr>
-      <w:r>
-        <w:rPr>
-          <w:rFonts w:cs="Tahoma"/>
-          <w:b/>
-          <w:sz w:val="24"/>
-        </w:rPr>
         <w:t>Nhận xét</w:t>
       </w:r>
       <w:r>
@@ -951,7 +918,6 @@
           <w:rFonts w:cs="Tahoma"/>
           <w:sz w:val="24"/>
         </w:rPr>
-        <w:lastRenderedPageBreak/>
         <w:t>MÔ HÌNH THIẾT KẾ</w:t>
       </w:r>
     </w:p>
@@ -977,6 +943,7 @@
           <w:b/>
           <w:sz w:val="24"/>
         </w:rPr>
+        <w:lastRenderedPageBreak/>
         <w:t>Danh sách các lớp trong mô hình</w:t>
       </w:r>
       <w:r>
@@ -2275,14 +2242,7 @@
           <w:rFonts w:cs="Tahoma"/>
           <w:sz w:val="24"/>
         </w:rPr>
-        <w:t>quản lý khách hàng, phòng ốc, thiết bị, dịch vụ và nhân viên</w:t>
-      </w:r>
-      <w:r>
-        <w:rPr>
-          <w:rFonts w:cs="Tahoma"/>
-          <w:sz w:val="24"/>
-        </w:rPr>
-        <w:t>.</w:t>
+        <w:t>quản lý khách hàng, phòng ốc, thiết bị, dịch vụ và nhân viên.</w:t>
       </w:r>
     </w:p>
     <w:p>
@@ -2677,74 +2637,4348 @@
         </w:rPr>
         <w:t>Hệ thống phải cung cấp giao diện dựa trên Hệ điều hành Windows</w:t>
       </w:r>
-      <w:bookmarkStart w:id="0" w:name="_GoBack"/>
-      <w:bookmarkEnd w:id="0"/>
-    </w:p>
-    <w:p>
-      <w:pPr>
-        <w:rPr>
-          <w:sz w:val="28"/>
-        </w:rPr>
-      </w:pPr>
-    </w:p>
-    <w:p>
-      <w:pPr>
-        <w:rPr>
-          <w:sz w:val="28"/>
-        </w:rPr>
-      </w:pPr>
-    </w:p>
-    <w:p>
-      <w:pPr>
-        <w:rPr>
-          <w:sz w:val="28"/>
-        </w:rPr>
-      </w:pPr>
-    </w:p>
-    <w:p>
-      <w:pPr>
-        <w:rPr>
-          <w:sz w:val="28"/>
-        </w:rPr>
-      </w:pPr>
-    </w:p>
-    <w:p>
-      <w:pPr>
-        <w:rPr>
-          <w:sz w:val="28"/>
-        </w:rPr>
-      </w:pPr>
-    </w:p>
-    <w:p>
-      <w:pPr>
-        <w:rPr>
-          <w:sz w:val="28"/>
-        </w:rPr>
-      </w:pPr>
-    </w:p>
-    <w:p>
-      <w:pPr>
-        <w:rPr>
-          <w:sz w:val="28"/>
-        </w:rPr>
-      </w:pPr>
-    </w:p>
-    <w:p>
-      <w:pPr>
-        <w:rPr>
-          <w:sz w:val="28"/>
-        </w:rPr>
-      </w:pPr>
-    </w:p>
-    <w:p>
-      <w:pPr>
-        <w:rPr>
-          <w:sz w:val="28"/>
-        </w:rPr>
-      </w:pPr>
+    </w:p>
+    <w:p>
+      <w:pPr>
+        <w:pStyle w:val="oancuaDanhsach"/>
+        <w:rPr>
+          <w:sz w:val="24"/>
+        </w:rPr>
+      </w:pPr>
+    </w:p>
+    <w:p>
+      <w:pPr>
+        <w:pBdr>
+          <w:top w:val="thinThickSmallGap" w:sz="24" w:space="1" w:color="auto"/>
+          <w:left w:val="thinThickSmallGap" w:sz="24" w:space="4" w:color="auto"/>
+          <w:bottom w:val="thinThickSmallGap" w:sz="24" w:space="1" w:color="auto"/>
+          <w:right w:val="thinThickSmallGap" w:sz="24" w:space="4" w:color="auto"/>
+        </w:pBdr>
+        <w:ind w:left="2268" w:right="2272"/>
+        <w:jc w:val="center"/>
+        <w:rPr>
+          <w:rFonts w:ascii="Times New Roman" w:hAnsi="Times New Roman" w:cs="Times New Roman"/>
+          <w:b/>
+          <w:sz w:val="36"/>
+        </w:rPr>
+      </w:pPr>
+      <w:r>
+        <w:rPr>
+          <w:rFonts w:ascii="Times New Roman" w:hAnsi="Times New Roman" w:cs="Times New Roman"/>
+          <w:b/>
+          <w:sz w:val="36"/>
+        </w:rPr>
+        <w:t>KHẢO SÁT HIỆN TRẠNG</w:t>
+      </w:r>
+    </w:p>
+    <w:p>
+      <w:pPr>
+        <w:pStyle w:val="oancuaDanhsach"/>
+        <w:numPr>
+          <w:ilvl w:val="0"/>
+          <w:numId w:val="14"/>
+        </w:numPr>
+        <w:rPr>
+          <w:rFonts w:cs="Tahoma"/>
+          <w:b/>
+          <w:sz w:val="28"/>
+          <w:szCs w:val="28"/>
+        </w:rPr>
+      </w:pPr>
+      <w:r>
+        <w:rPr>
+          <w:rFonts w:cs="Tahoma"/>
+          <w:b/>
+          <w:sz w:val="28"/>
+          <w:szCs w:val="28"/>
+        </w:rPr>
+        <w:t>Sơ đồ tổ chức khách sạn “Beauchamps Hotel”</w:t>
+      </w:r>
+    </w:p>
+    <w:p>
+      <w:pPr>
+        <w:pStyle w:val="oancuaDanhsach"/>
+        <w:rPr>
+          <w:b/>
+          <w:sz w:val="28"/>
+          <w:szCs w:val="28"/>
+        </w:rPr>
+      </w:pPr>
+    </w:p>
+    <w:p>
+      <w:pPr>
+        <w:pStyle w:val="oancuaDanhsach"/>
+        <w:rPr>
+          <w:b/>
+          <w:sz w:val="28"/>
+          <w:szCs w:val="28"/>
+        </w:rPr>
+      </w:pPr>
+      <w:r>
+        <w:rPr>
+          <w:b/>
+          <w:noProof/>
+          <w:sz w:val="28"/>
+          <w:szCs w:val="28"/>
+          <w:lang w:val="vi-VN"/>
+        </w:rPr>
+        <mc:AlternateContent>
+          <mc:Choice Requires="wps">
+            <w:drawing>
+              <wp:anchor distT="0" distB="0" distL="114300" distR="114300" simplePos="0" relativeHeight="251659264" behindDoc="0" locked="0" layoutInCell="1" allowOverlap="1">
+                <wp:simplePos x="0" y="0"/>
+                <wp:positionH relativeFrom="margin">
+                  <wp:align>center</wp:align>
+                </wp:positionH>
+                <wp:positionV relativeFrom="paragraph">
+                  <wp:posOffset>203200</wp:posOffset>
+                </wp:positionV>
+                <wp:extent cx="1562100" cy="390525"/>
+                <wp:effectExtent l="0" t="0" r="19050" b="28575"/>
+                <wp:wrapNone/>
+                <wp:docPr id="1" name="Hình chữ nhật 1"/>
+                <wp:cNvGraphicFramePr/>
+                <a:graphic xmlns:a="http://schemas.openxmlformats.org/drawingml/2006/main">
+                  <a:graphicData uri="http://schemas.microsoft.com/office/word/2010/wordprocessingShape">
+                    <wps:wsp>
+                      <wps:cNvSpPr/>
+                      <wps:spPr>
+                        <a:xfrm>
+                          <a:off x="0" y="0"/>
+                          <a:ext cx="1562100" cy="390525"/>
+                        </a:xfrm>
+                        <a:prstGeom prst="rect">
+                          <a:avLst/>
+                        </a:prstGeom>
+                      </wps:spPr>
+                      <wps:style>
+                        <a:lnRef idx="2">
+                          <a:schemeClr val="accent1">
+                            <a:shade val="50000"/>
+                          </a:schemeClr>
+                        </a:lnRef>
+                        <a:fillRef idx="1">
+                          <a:schemeClr val="accent1"/>
+                        </a:fillRef>
+                        <a:effectRef idx="0">
+                          <a:schemeClr val="accent1"/>
+                        </a:effectRef>
+                        <a:fontRef idx="minor">
+                          <a:schemeClr val="lt1"/>
+                        </a:fontRef>
+                      </wps:style>
+                      <wps:txbx>
+                        <w:txbxContent>
+                          <w:p>
+                            <w:pPr>
+                              <w:spacing w:after="0"/>
+                              <w:jc w:val="center"/>
+                            </w:pPr>
+                            <w:r>
+                              <w:t>Giám đốc điều hành</w:t>
+                            </w:r>
+                          </w:p>
+                        </w:txbxContent>
+                      </wps:txbx>
+                      <wps:bodyPr rot="0" spcFirstLastPara="0" vertOverflow="overflow" horzOverflow="overflow" vert="horz" wrap="square" lIns="91440" tIns="45720" rIns="91440" bIns="45720" numCol="1" spcCol="0" rtlCol="0" fromWordArt="0" anchor="ctr" anchorCtr="0" forceAA="0" compatLnSpc="1">
+                        <a:prstTxWarp prst="textNoShape">
+                          <a:avLst/>
+                        </a:prstTxWarp>
+                        <a:noAutofit/>
+                      </wps:bodyPr>
+                    </wps:wsp>
+                  </a:graphicData>
+                </a:graphic>
+                <wp14:sizeRelH relativeFrom="margin">
+                  <wp14:pctWidth>0</wp14:pctWidth>
+                </wp14:sizeRelH>
+                <wp14:sizeRelV relativeFrom="margin">
+                  <wp14:pctHeight>0</wp14:pctHeight>
+                </wp14:sizeRelV>
+              </wp:anchor>
+            </w:drawing>
+          </mc:Choice>
+          <mc:Fallback>
+            <w:pict>
+              <v:rect id="Hình chữ nhật 1" o:spid="_x0000_s1026" style="position:absolute;left:0;text-align:left;margin-left:0;margin-top:16pt;width:123pt;height:30.75pt;z-index:251659264;visibility:visible;mso-wrap-style:square;mso-width-percent:0;mso-height-percent:0;mso-wrap-distance-left:9pt;mso-wrap-distance-top:0;mso-wrap-distance-right:9pt;mso-wrap-distance-bottom:0;mso-position-horizontal:center;mso-position-horizontal-relative:margin;mso-position-vertical:absolute;mso-position-vertical-relative:text;mso-width-percent:0;mso-height-percent:0;mso-width-relative:margin;mso-height-relative:margin;v-text-anchor:middle" o:gfxdata="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" fillcolor="#5b9bd5 [3204]" strokecolor="#1f4d78 [1604]" strokeweight="1pt">
+                <v:textbox>
+                  <w:txbxContent>
+                    <w:p>
+                      <w:pPr>
+                        <w:spacing w:after="0"/>
+                        <w:jc w:val="center"/>
+                      </w:pPr>
+                      <w:r>
+                        <w:t>Giám đốc điều hành</w:t>
+                      </w:r>
+                    </w:p>
+                  </w:txbxContent>
+                </v:textbox>
+                <w10:wrap anchorx="margin"/>
+              </v:rect>
+            </w:pict>
+          </mc:Fallback>
+        </mc:AlternateContent>
+      </w:r>
+    </w:p>
+    <w:p>
+      <w:pPr>
+        <w:rPr>
+          <w:sz w:val="28"/>
+        </w:rPr>
+      </w:pPr>
+      <w:r>
+        <w:rPr>
+          <w:noProof/>
+          <w:sz w:val="28"/>
+          <w:lang w:val="vi-VN"/>
+        </w:rPr>
+        <mc:AlternateContent>
+          <mc:Choice Requires="wps">
+            <w:drawing>
+              <wp:anchor distT="0" distB="0" distL="114300" distR="114300" simplePos="0" relativeHeight="251668480" behindDoc="0" locked="0" layoutInCell="1" allowOverlap="1">
+                <wp:simplePos x="0" y="0"/>
+                <wp:positionH relativeFrom="column">
+                  <wp:posOffset>3140710</wp:posOffset>
+                </wp:positionH>
+                <wp:positionV relativeFrom="paragraph">
+                  <wp:posOffset>257275</wp:posOffset>
+                </wp:positionV>
+                <wp:extent cx="4334" cy="365246"/>
+                <wp:effectExtent l="76200" t="0" r="72390" b="53975"/>
+                <wp:wrapNone/>
+                <wp:docPr id="14" name="Đường kết nối Mũi tên Thẳng 14"/>
+                <wp:cNvGraphicFramePr/>
+                <a:graphic xmlns:a="http://schemas.openxmlformats.org/drawingml/2006/main">
+                  <a:graphicData uri="http://schemas.microsoft.com/office/word/2010/wordprocessingShape">
+                    <wps:wsp>
+                      <wps:cNvCnPr/>
+                      <wps:spPr>
+                        <a:xfrm>
+                          <a:off x="0" y="0"/>
+                          <a:ext cx="4334" cy="365246"/>
+                        </a:xfrm>
+                        <a:prstGeom prst="straightConnector1">
+                          <a:avLst/>
+                        </a:prstGeom>
+                        <a:ln>
+                          <a:tailEnd type="triangle"/>
+                        </a:ln>
+                      </wps:spPr>
+                      <wps:style>
+                        <a:lnRef idx="1">
+                          <a:schemeClr val="dk1"/>
+                        </a:lnRef>
+                        <a:fillRef idx="0">
+                          <a:schemeClr val="dk1"/>
+                        </a:fillRef>
+                        <a:effectRef idx="0">
+                          <a:schemeClr val="dk1"/>
+                        </a:effectRef>
+                        <a:fontRef idx="minor">
+                          <a:schemeClr val="tx1"/>
+                        </a:fontRef>
+                      </wps:style>
+                      <wps:bodyPr/>
+                    </wps:wsp>
+                  </a:graphicData>
+                </a:graphic>
+              </wp:anchor>
+            </w:drawing>
+          </mc:Choice>
+          <mc:Fallback>
+            <w:pict>
+              <v:shapetype w14:anchorId="21974FD6" id="_x0000_t32" coordsize="21600,21600" o:spt="32" o:oned="t" path="m,l21600,21600e" filled="f">
+                <v:path arrowok="t" fillok="f" o:connecttype="none"/>
+                <o:lock v:ext="edit" shapetype="t"/>
+              </v:shapetype>
+              <v:shape id="Đường kết nối Mũi tên Thẳng 14" o:spid="_x0000_s1026" type="#_x0000_t32" style="position:absolute;margin-left:247.3pt;margin-top:20.25pt;width:.35pt;height:28.75pt;z-index:251668480;visibility:visible;mso-wrap-style:square;mso-wrap-distance-left:9pt;mso-wrap-distance-top:0;mso-wrap-distance-right:9pt;mso-wrap-distance-bottom:0;mso-position-horizontal:absolute;mso-position-horizontal-relative:text;mso-position-vertical:absolute;mso-position-vertical-relative:text" o:gfxdata="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" strokecolor="black [3200]" strokeweight=".5pt">
+                <v:stroke endarrow="block" joinstyle="miter"/>
+              </v:shape>
+            </w:pict>
+          </mc:Fallback>
+        </mc:AlternateContent>
+      </w:r>
+    </w:p>
+    <w:p>
+      <w:pPr>
+        <w:rPr>
+          <w:sz w:val="28"/>
+        </w:rPr>
+      </w:pPr>
+      <w:r>
+        <w:rPr>
+          <w:noProof/>
+          <w:sz w:val="28"/>
+          <w:lang w:val="vi-VN"/>
+        </w:rPr>
+        <mc:AlternateContent>
+          <mc:Choice Requires="wps">
+            <w:drawing>
+              <wp:anchor distT="0" distB="0" distL="114300" distR="114300" simplePos="0" relativeHeight="251686912" behindDoc="0" locked="0" layoutInCell="1" allowOverlap="1">
+                <wp:simplePos x="0" y="0"/>
+                <wp:positionH relativeFrom="column">
+                  <wp:posOffset>5215107</wp:posOffset>
+                </wp:positionH>
+                <wp:positionV relativeFrom="paragraph">
+                  <wp:posOffset>296683</wp:posOffset>
+                </wp:positionV>
+                <wp:extent cx="0" cy="368014"/>
+                <wp:effectExtent l="76200" t="0" r="76200" b="51435"/>
+                <wp:wrapNone/>
+                <wp:docPr id="28" name="Đường kết nối Mũi tên Thẳng 28"/>
+                <wp:cNvGraphicFramePr/>
+                <a:graphic xmlns:a="http://schemas.openxmlformats.org/drawingml/2006/main">
+                  <a:graphicData uri="http://schemas.microsoft.com/office/word/2010/wordprocessingShape">
+                    <wps:wsp>
+                      <wps:cNvCnPr/>
+                      <wps:spPr>
+                        <a:xfrm>
+                          <a:off x="0" y="0"/>
+                          <a:ext cx="0" cy="368014"/>
+                        </a:xfrm>
+                        <a:prstGeom prst="straightConnector1">
+                          <a:avLst/>
+                        </a:prstGeom>
+                        <a:ln>
+                          <a:tailEnd type="triangle"/>
+                        </a:ln>
+                      </wps:spPr>
+                      <wps:style>
+                        <a:lnRef idx="1">
+                          <a:schemeClr val="dk1"/>
+                        </a:lnRef>
+                        <a:fillRef idx="0">
+                          <a:schemeClr val="dk1"/>
+                        </a:fillRef>
+                        <a:effectRef idx="0">
+                          <a:schemeClr val="dk1"/>
+                        </a:effectRef>
+                        <a:fontRef idx="minor">
+                          <a:schemeClr val="tx1"/>
+                        </a:fontRef>
+                      </wps:style>
+                      <wps:bodyPr/>
+                    </wps:wsp>
+                  </a:graphicData>
+                </a:graphic>
+              </wp:anchor>
+            </w:drawing>
+          </mc:Choice>
+          <mc:Fallback>
+            <w:pict>
+              <v:shape w14:anchorId="6F8ACF10" id="Đường kết nối Mũi tên Thẳng 28" o:spid="_x0000_s1026" type="#_x0000_t32" style="position:absolute;margin-left:410.65pt;margin-top:23.35pt;width:0;height:29pt;z-index:251686912;visibility:visible;mso-wrap-style:square;mso-wrap-distance-left:9pt;mso-wrap-distance-top:0;mso-wrap-distance-right:9pt;mso-wrap-distance-bottom:0;mso-position-horizontal:absolute;mso-position-horizontal-relative:text;mso-position-vertical:absolute;mso-position-vertical-relative:text" o:gfxdata="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" strokecolor="black [3200]" strokeweight=".5pt">
+                <v:stroke endarrow="block" joinstyle="miter"/>
+              </v:shape>
+            </w:pict>
+          </mc:Fallback>
+        </mc:AlternateContent>
+      </w:r>
+      <w:r>
+        <w:rPr>
+          <w:noProof/>
+          <w:sz w:val="28"/>
+          <w:lang w:val="vi-VN"/>
+        </w:rPr>
+        <mc:AlternateContent>
+          <mc:Choice Requires="wps">
+            <w:drawing>
+              <wp:anchor distT="0" distB="0" distL="114300" distR="114300" simplePos="0" relativeHeight="251664384" behindDoc="0" locked="0" layoutInCell="1" allowOverlap="1" wp14:anchorId="00EC5717" wp14:editId="05D5CAA7">
+                <wp:simplePos x="0" y="0"/>
+                <wp:positionH relativeFrom="column">
+                  <wp:posOffset>647517</wp:posOffset>
+                </wp:positionH>
+                <wp:positionV relativeFrom="paragraph">
+                  <wp:posOffset>266527</wp:posOffset>
+                </wp:positionV>
+                <wp:extent cx="4567625" cy="30626"/>
+                <wp:effectExtent l="0" t="0" r="23495" b="26670"/>
+                <wp:wrapNone/>
+                <wp:docPr id="9" name="Đường nối Thẳng 9"/>
+                <wp:cNvGraphicFramePr/>
+                <a:graphic xmlns:a="http://schemas.openxmlformats.org/drawingml/2006/main">
+                  <a:graphicData uri="http://schemas.microsoft.com/office/word/2010/wordprocessingShape">
+                    <wps:wsp>
+                      <wps:cNvCnPr/>
+                      <wps:spPr>
+                        <a:xfrm>
+                          <a:off x="0" y="0"/>
+                          <a:ext cx="4567625" cy="30626"/>
+                        </a:xfrm>
+                        <a:prstGeom prst="line">
+                          <a:avLst/>
+                        </a:prstGeom>
+                      </wps:spPr>
+                      <wps:style>
+                        <a:lnRef idx="1">
+                          <a:schemeClr val="dk1"/>
+                        </a:lnRef>
+                        <a:fillRef idx="0">
+                          <a:schemeClr val="dk1"/>
+                        </a:fillRef>
+                        <a:effectRef idx="0">
+                          <a:schemeClr val="dk1"/>
+                        </a:effectRef>
+                        <a:fontRef idx="minor">
+                          <a:schemeClr val="tx1"/>
+                        </a:fontRef>
+                      </wps:style>
+                      <wps:bodyPr/>
+                    </wps:wsp>
+                  </a:graphicData>
+                </a:graphic>
+                <wp14:sizeRelH relativeFrom="margin">
+                  <wp14:pctWidth>0</wp14:pctWidth>
+                </wp14:sizeRelH>
+                <wp14:sizeRelV relativeFrom="margin">
+                  <wp14:pctHeight>0</wp14:pctHeight>
+                </wp14:sizeRelV>
+              </wp:anchor>
+            </w:drawing>
+          </mc:Choice>
+          <mc:Fallback>
+            <w:pict>
+              <v:line w14:anchorId="5ED26F24" id="Đường nối Thẳng 9" o:spid="_x0000_s1026" style="position:absolute;z-index:251664384;visibility:visible;mso-wrap-style:square;mso-width-percent:0;mso-height-percent:0;mso-wrap-distance-left:9pt;mso-wrap-distance-top:0;mso-wrap-distance-right:9pt;mso-wrap-distance-bottom:0;mso-position-horizontal:absolute;mso-position-horizontal-relative:text;mso-position-vertical:absolute;mso-position-vertical-relative:text;mso-width-percent:0;mso-height-percent:0;mso-width-relative:margin;mso-height-relative:margin" from="51pt,21pt" to="410.65pt,23.4pt" o:gfxdata="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" strokecolor="black [3200]" strokeweight=".5pt">
+                <v:stroke joinstyle="miter"/>
+              </v:line>
+            </w:pict>
+          </mc:Fallback>
+        </mc:AlternateContent>
+      </w:r>
+      <w:r>
+        <w:rPr>
+          <w:noProof/>
+          <w:sz w:val="28"/>
+          <w:lang w:val="vi-VN"/>
+        </w:rPr>
+        <mc:AlternateContent>
+          <mc:Choice Requires="wps">
+            <w:drawing>
+              <wp:anchor distT="0" distB="0" distL="114300" distR="114300" simplePos="0" relativeHeight="251667456" behindDoc="0" locked="0" layoutInCell="1" allowOverlap="1" wp14:anchorId="3A57DDEB" wp14:editId="57E953D7">
+                <wp:simplePos x="0" y="0"/>
+                <wp:positionH relativeFrom="column">
+                  <wp:posOffset>650047</wp:posOffset>
+                </wp:positionH>
+                <wp:positionV relativeFrom="paragraph">
+                  <wp:posOffset>268497</wp:posOffset>
+                </wp:positionV>
+                <wp:extent cx="4334" cy="424697"/>
+                <wp:effectExtent l="76200" t="0" r="72390" b="52070"/>
+                <wp:wrapNone/>
+                <wp:docPr id="13" name="Đường kết nối Mũi tên Thẳng 13"/>
+                <wp:cNvGraphicFramePr/>
+                <a:graphic xmlns:a="http://schemas.openxmlformats.org/drawingml/2006/main">
+                  <a:graphicData uri="http://schemas.microsoft.com/office/word/2010/wordprocessingShape">
+                    <wps:wsp>
+                      <wps:cNvCnPr/>
+                      <wps:spPr>
+                        <a:xfrm flipH="1">
+                          <a:off x="0" y="0"/>
+                          <a:ext cx="4334" cy="424697"/>
+                        </a:xfrm>
+                        <a:prstGeom prst="straightConnector1">
+                          <a:avLst/>
+                        </a:prstGeom>
+                        <a:ln>
+                          <a:tailEnd type="triangle"/>
+                        </a:ln>
+                      </wps:spPr>
+                      <wps:style>
+                        <a:lnRef idx="1">
+                          <a:schemeClr val="dk1"/>
+                        </a:lnRef>
+                        <a:fillRef idx="0">
+                          <a:schemeClr val="dk1"/>
+                        </a:fillRef>
+                        <a:effectRef idx="0">
+                          <a:schemeClr val="dk1"/>
+                        </a:effectRef>
+                        <a:fontRef idx="minor">
+                          <a:schemeClr val="tx1"/>
+                        </a:fontRef>
+                      </wps:style>
+                      <wps:bodyPr/>
+                    </wps:wsp>
+                  </a:graphicData>
+                </a:graphic>
+              </wp:anchor>
+            </w:drawing>
+          </mc:Choice>
+          <mc:Fallback>
+            <w:pict>
+              <v:shape w14:anchorId="1FEE92B5" id="Đường kết nối Mũi tên Thẳng 13" o:spid="_x0000_s1026" type="#_x0000_t32" style="position:absolute;margin-left:51.2pt;margin-top:21.15pt;width:.35pt;height:33.45pt;flip:x;z-index:251667456;visibility:visible;mso-wrap-style:square;mso-wrap-distance-left:9pt;mso-wrap-distance-top:0;mso-wrap-distance-right:9pt;mso-wrap-distance-bottom:0;mso-position-horizontal:absolute;mso-position-horizontal-relative:text;mso-position-vertical:absolute;mso-position-vertical-relative:text" o:gfxdata="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" strokecolor="black [3200]" strokeweight=".5pt">
+                <v:stroke endarrow="block" joinstyle="miter"/>
+              </v:shape>
+            </w:pict>
+          </mc:Fallback>
+        </mc:AlternateContent>
+      </w:r>
+    </w:p>
+    <w:p>
+      <w:pPr>
+        <w:rPr>
+          <w:sz w:val="28"/>
+        </w:rPr>
+      </w:pPr>
+      <w:r>
+        <w:rPr>
+          <w:b/>
+          <w:noProof/>
+          <w:sz w:val="28"/>
+          <w:szCs w:val="28"/>
+          <w:lang w:val="vi-VN"/>
+        </w:rPr>
+        <mc:AlternateContent>
+          <mc:Choice Requires="wps">
+            <w:drawing>
+              <wp:anchor distT="0" distB="0" distL="114300" distR="114300" simplePos="0" relativeHeight="251663360" behindDoc="0" locked="0" layoutInCell="1" allowOverlap="1" wp14:anchorId="643AD4A2" wp14:editId="3FFC2F7B">
+                <wp:simplePos x="0" y="0"/>
+                <wp:positionH relativeFrom="margin">
+                  <wp:posOffset>-123825</wp:posOffset>
+                </wp:positionH>
+                <wp:positionV relativeFrom="paragraph">
+                  <wp:posOffset>356870</wp:posOffset>
+                </wp:positionV>
+                <wp:extent cx="1562100" cy="390525"/>
+                <wp:effectExtent l="0" t="0" r="19050" b="28575"/>
+                <wp:wrapNone/>
+                <wp:docPr id="8" name="Hình chữ nhật 8"/>
+                <wp:cNvGraphicFramePr/>
+                <a:graphic xmlns:a="http://schemas.openxmlformats.org/drawingml/2006/main">
+                  <a:graphicData uri="http://schemas.microsoft.com/office/word/2010/wordprocessingShape">
+                    <wps:wsp>
+                      <wps:cNvSpPr/>
+                      <wps:spPr>
+                        <a:xfrm>
+                          <a:off x="0" y="0"/>
+                          <a:ext cx="1562100" cy="390525"/>
+                        </a:xfrm>
+                        <a:prstGeom prst="rect">
+                          <a:avLst/>
+                        </a:prstGeom>
+                      </wps:spPr>
+                      <wps:style>
+                        <a:lnRef idx="2">
+                          <a:schemeClr val="accent1">
+                            <a:shade val="50000"/>
+                          </a:schemeClr>
+                        </a:lnRef>
+                        <a:fillRef idx="1">
+                          <a:schemeClr val="accent1"/>
+                        </a:fillRef>
+                        <a:effectRef idx="0">
+                          <a:schemeClr val="accent1"/>
+                        </a:effectRef>
+                        <a:fontRef idx="minor">
+                          <a:schemeClr val="lt1"/>
+                        </a:fontRef>
+                      </wps:style>
+                      <wps:txbx>
+                        <w:txbxContent>
+                          <w:p>
+                            <w:pPr>
+                              <w:spacing w:after="0"/>
+                              <w:jc w:val="center"/>
+                            </w:pPr>
+                            <w:r>
+                              <w:t>Bộ phận kế toán</w:t>
+                            </w:r>
+                          </w:p>
+                        </w:txbxContent>
+                      </wps:txbx>
+                      <wps:bodyPr rot="0" spcFirstLastPara="0" vertOverflow="overflow" horzOverflow="overflow" vert="horz" wrap="square" lIns="91440" tIns="45720" rIns="91440" bIns="45720" numCol="1" spcCol="0" rtlCol="0" fromWordArt="0" anchor="ctr" anchorCtr="0" forceAA="0" compatLnSpc="1">
+                        <a:prstTxWarp prst="textNoShape">
+                          <a:avLst/>
+                        </a:prstTxWarp>
+                        <a:noAutofit/>
+                      </wps:bodyPr>
+                    </wps:wsp>
+                  </a:graphicData>
+                </a:graphic>
+                <wp14:sizeRelH relativeFrom="margin">
+                  <wp14:pctWidth>0</wp14:pctWidth>
+                </wp14:sizeRelH>
+                <wp14:sizeRelV relativeFrom="margin">
+                  <wp14:pctHeight>0</wp14:pctHeight>
+                </wp14:sizeRelV>
+              </wp:anchor>
+            </w:drawing>
+          </mc:Choice>
+          <mc:Fallback>
+            <w:pict>
+              <v:rect w14:anchorId="643AD4A2" id="Hình chữ nhật 8" o:spid="_x0000_s1027" style="position:absolute;margin-left:-9.75pt;margin-top:28.1pt;width:123pt;height:30.75pt;z-index:251663360;visibility:visible;mso-wrap-style:square;mso-width-percent:0;mso-height-percent:0;mso-wrap-distance-left:9pt;mso-wrap-distance-top:0;mso-wrap-distance-right:9pt;mso-wrap-distance-bottom:0;mso-position-horizontal:absolute;mso-position-horizontal-relative:margin;mso-position-vertical:absolute;mso-position-vertical-relative:text;mso-width-percent:0;mso-height-percent:0;mso-width-relative:margin;mso-height-relative:margin;v-text-anchor:middle" o:gfxdata="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" fillcolor="#5b9bd5 [3204]" strokecolor="#1f4d78 [1604]" strokeweight="1pt">
+                <v:textbox>
+                  <w:txbxContent>
+                    <w:p>
+                      <w:pPr>
+                        <w:spacing w:after="0"/>
+                        <w:jc w:val="center"/>
+                      </w:pPr>
+                      <w:r>
+                        <w:t>Bộ phận kế toán</w:t>
+                      </w:r>
+                    </w:p>
+                  </w:txbxContent>
+                </v:textbox>
+                <w10:wrap anchorx="margin"/>
+              </v:rect>
+            </w:pict>
+          </mc:Fallback>
+        </mc:AlternateContent>
+      </w:r>
+    </w:p>
+    <w:p>
+      <w:pPr>
+        <w:rPr>
+          <w:sz w:val="28"/>
+        </w:rPr>
+      </w:pPr>
+      <w:r>
+        <w:rPr>
+          <w:b/>
+          <w:noProof/>
+          <w:sz w:val="28"/>
+          <w:szCs w:val="28"/>
+          <w:lang w:val="vi-VN"/>
+        </w:rPr>
+        <mc:AlternateContent>
+          <mc:Choice Requires="wps">
+            <w:drawing>
+              <wp:anchor distT="0" distB="0" distL="114300" distR="114300" simplePos="0" relativeHeight="251688960" behindDoc="0" locked="0" layoutInCell="1" allowOverlap="1">
+                <wp:simplePos x="0" y="0"/>
+                <wp:positionH relativeFrom="column">
+                  <wp:posOffset>2935331</wp:posOffset>
+                </wp:positionH>
+                <wp:positionV relativeFrom="paragraph">
+                  <wp:posOffset>188555</wp:posOffset>
+                </wp:positionV>
+                <wp:extent cx="0" cy="469653"/>
+                <wp:effectExtent l="76200" t="0" r="57150" b="64135"/>
+                <wp:wrapNone/>
+                <wp:docPr id="30" name="Đường kết nối Mũi tên Thẳng 30"/>
+                <wp:cNvGraphicFramePr/>
+                <a:graphic xmlns:a="http://schemas.openxmlformats.org/drawingml/2006/main">
+                  <a:graphicData uri="http://schemas.microsoft.com/office/word/2010/wordprocessingShape">
+                    <wps:wsp>
+                      <wps:cNvCnPr/>
+                      <wps:spPr>
+                        <a:xfrm>
+                          <a:off x="0" y="0"/>
+                          <a:ext cx="0" cy="469653"/>
+                        </a:xfrm>
+                        <a:prstGeom prst="straightConnector1">
+                          <a:avLst/>
+                        </a:prstGeom>
+                        <a:ln>
+                          <a:tailEnd type="triangle"/>
+                        </a:ln>
+                      </wps:spPr>
+                      <wps:style>
+                        <a:lnRef idx="1">
+                          <a:schemeClr val="dk1"/>
+                        </a:lnRef>
+                        <a:fillRef idx="0">
+                          <a:schemeClr val="dk1"/>
+                        </a:fillRef>
+                        <a:effectRef idx="0">
+                          <a:schemeClr val="dk1"/>
+                        </a:effectRef>
+                        <a:fontRef idx="minor">
+                          <a:schemeClr val="tx1"/>
+                        </a:fontRef>
+                      </wps:style>
+                      <wps:bodyPr/>
+                    </wps:wsp>
+                  </a:graphicData>
+                </a:graphic>
+              </wp:anchor>
+            </w:drawing>
+          </mc:Choice>
+          <mc:Fallback>
+            <w:pict>
+              <v:shape w14:anchorId="3BDE70CA" id="Đường kết nối Mũi tên Thẳng 30" o:spid="_x0000_s1026" type="#_x0000_t32" style="position:absolute;margin-left:231.15pt;margin-top:14.85pt;width:0;height:37pt;z-index:251688960;visibility:visible;mso-wrap-style:square;mso-wrap-distance-left:9pt;mso-wrap-distance-top:0;mso-wrap-distance-right:9pt;mso-wrap-distance-bottom:0;mso-position-horizontal:absolute;mso-position-horizontal-relative:text;mso-position-vertical:absolute;mso-position-vertical-relative:text" o:gfxdata="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" strokecolor="black [3200]" strokeweight=".5pt">
+                <v:stroke endarrow="block" joinstyle="miter"/>
+              </v:shape>
+            </w:pict>
+          </mc:Fallback>
+        </mc:AlternateContent>
+      </w:r>
+      <w:r>
+        <w:rPr>
+          <w:b/>
+          <w:noProof/>
+          <w:sz w:val="28"/>
+          <w:szCs w:val="28"/>
+          <w:lang w:val="vi-VN"/>
+        </w:rPr>
+        <mc:AlternateContent>
+          <mc:Choice Requires="wps">
+            <w:drawing>
+              <wp:anchor distT="0" distB="0" distL="114300" distR="114300" simplePos="0" relativeHeight="251687936" behindDoc="0" locked="0" layoutInCell="1" allowOverlap="1" wp14:anchorId="70171A97" wp14:editId="4163F696">
+                <wp:simplePos x="0" y="0"/>
+                <wp:positionH relativeFrom="column">
+                  <wp:posOffset>2935331</wp:posOffset>
+                </wp:positionH>
+                <wp:positionV relativeFrom="paragraph">
+                  <wp:posOffset>188555</wp:posOffset>
+                </wp:positionV>
+                <wp:extent cx="1426748" cy="3558"/>
+                <wp:effectExtent l="0" t="0" r="21590" b="34925"/>
+                <wp:wrapNone/>
+                <wp:docPr id="29" name="Đường nối Thẳng 29"/>
+                <wp:cNvGraphicFramePr/>
+                <a:graphic xmlns:a="http://schemas.openxmlformats.org/drawingml/2006/main">
+                  <a:graphicData uri="http://schemas.microsoft.com/office/word/2010/wordprocessingShape">
+                    <wps:wsp>
+                      <wps:cNvCnPr/>
+                      <wps:spPr>
+                        <a:xfrm flipH="1" flipV="1">
+                          <a:off x="0" y="0"/>
+                          <a:ext cx="1426748" cy="3558"/>
+                        </a:xfrm>
+                        <a:prstGeom prst="line">
+                          <a:avLst/>
+                        </a:prstGeom>
+                      </wps:spPr>
+                      <wps:style>
+                        <a:lnRef idx="1">
+                          <a:schemeClr val="dk1"/>
+                        </a:lnRef>
+                        <a:fillRef idx="0">
+                          <a:schemeClr val="dk1"/>
+                        </a:fillRef>
+                        <a:effectRef idx="0">
+                          <a:schemeClr val="dk1"/>
+                        </a:effectRef>
+                        <a:fontRef idx="minor">
+                          <a:schemeClr val="tx1"/>
+                        </a:fontRef>
+                      </wps:style>
+                      <wps:bodyPr/>
+                    </wps:wsp>
+                  </a:graphicData>
+                </a:graphic>
+              </wp:anchor>
+            </w:drawing>
+          </mc:Choice>
+          <mc:Fallback>
+            <w:pict>
+              <v:line w14:anchorId="2868A41F" id="Đường nối Thẳng 29" o:spid="_x0000_s1026" style="position:absolute;flip:x y;z-index:251687936;visibility:visible;mso-wrap-style:square;mso-wrap-distance-left:9pt;mso-wrap-distance-top:0;mso-wrap-distance-right:9pt;mso-wrap-distance-bottom:0;mso-position-horizontal:absolute;mso-position-horizontal-relative:text;mso-position-vertical:absolute;mso-position-vertical-relative:text" from="231.15pt,14.85pt" to="343.5pt,15.15pt" o:gfxdata="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" strokecolor="black [3200]" strokeweight=".5pt">
+                <v:stroke joinstyle="miter"/>
+              </v:line>
+            </w:pict>
+          </mc:Fallback>
+        </mc:AlternateContent>
+      </w:r>
+      <w:r>
+        <w:rPr>
+          <w:b/>
+          <w:noProof/>
+          <w:sz w:val="28"/>
+          <w:szCs w:val="28"/>
+          <w:lang w:val="vi-VN"/>
+        </w:rPr>
+        <mc:AlternateContent>
+          <mc:Choice Requires="wps">
+            <w:drawing>
+              <wp:anchor distT="0" distB="0" distL="114300" distR="114300" simplePos="0" relativeHeight="251661312" behindDoc="0" locked="0" layoutInCell="1" allowOverlap="1" wp14:anchorId="32F7A957" wp14:editId="62284811">
+                <wp:simplePos x="0" y="0"/>
+                <wp:positionH relativeFrom="margin">
+                  <wp:align>right</wp:align>
+                </wp:positionH>
+                <wp:positionV relativeFrom="paragraph">
+                  <wp:posOffset>830</wp:posOffset>
+                </wp:positionV>
+                <wp:extent cx="1562100" cy="390525"/>
+                <wp:effectExtent l="0" t="0" r="19050" b="28575"/>
+                <wp:wrapNone/>
+                <wp:docPr id="2" name="Hình chữ nhật 2"/>
+                <wp:cNvGraphicFramePr/>
+                <a:graphic xmlns:a="http://schemas.openxmlformats.org/drawingml/2006/main">
+                  <a:graphicData uri="http://schemas.microsoft.com/office/word/2010/wordprocessingShape">
+                    <wps:wsp>
+                      <wps:cNvSpPr/>
+                      <wps:spPr>
+                        <a:xfrm>
+                          <a:off x="0" y="0"/>
+                          <a:ext cx="1562100" cy="390525"/>
+                        </a:xfrm>
+                        <a:prstGeom prst="rect">
+                          <a:avLst/>
+                        </a:prstGeom>
+                      </wps:spPr>
+                      <wps:style>
+                        <a:lnRef idx="2">
+                          <a:schemeClr val="accent1">
+                            <a:shade val="50000"/>
+                          </a:schemeClr>
+                        </a:lnRef>
+                        <a:fillRef idx="1">
+                          <a:schemeClr val="accent1"/>
+                        </a:fillRef>
+                        <a:effectRef idx="0">
+                          <a:schemeClr val="accent1"/>
+                        </a:effectRef>
+                        <a:fontRef idx="minor">
+                          <a:schemeClr val="lt1"/>
+                        </a:fontRef>
+                      </wps:style>
+                      <wps:txbx>
+                        <w:txbxContent>
+                          <w:p>
+                            <w:pPr>
+                              <w:spacing w:after="0"/>
+                              <w:jc w:val="center"/>
+                            </w:pPr>
+                            <w:r>
+                              <w:t xml:space="preserve">Bộ phận </w:t>
+                            </w:r>
+                            <w:r>
+                              <w:t>phòng</w:t>
+                            </w:r>
+                          </w:p>
+                        </w:txbxContent>
+                      </wps:txbx>
+                      <wps:bodyPr rot="0" spcFirstLastPara="0" vertOverflow="overflow" horzOverflow="overflow" vert="horz" wrap="square" lIns="91440" tIns="45720" rIns="91440" bIns="45720" numCol="1" spcCol="0" rtlCol="0" fromWordArt="0" anchor="ctr" anchorCtr="0" forceAA="0" compatLnSpc="1">
+                        <a:prstTxWarp prst="textNoShape">
+                          <a:avLst/>
+                        </a:prstTxWarp>
+                        <a:noAutofit/>
+                      </wps:bodyPr>
+                    </wps:wsp>
+                  </a:graphicData>
+                </a:graphic>
+                <wp14:sizeRelH relativeFrom="margin">
+                  <wp14:pctWidth>0</wp14:pctWidth>
+                </wp14:sizeRelH>
+                <wp14:sizeRelV relativeFrom="margin">
+                  <wp14:pctHeight>0</wp14:pctHeight>
+                </wp14:sizeRelV>
+              </wp:anchor>
+            </w:drawing>
+          </mc:Choice>
+          <mc:Fallback>
+            <w:pict>
+              <v:rect w14:anchorId="32F7A957" id="Hình chữ nhật 2" o:spid="_x0000_s1028" style="position:absolute;margin-left:71.8pt;margin-top:.05pt;width:123pt;height:30.75pt;z-index:251661312;visibility:visible;mso-wrap-style:square;mso-width-percent:0;mso-height-percent:0;mso-wrap-distance-left:9pt;mso-wrap-distance-top:0;mso-wrap-distance-right:9pt;mso-wrap-distance-bottom:0;mso-position-horizontal:right;mso-position-horizontal-relative:margin;mso-position-vertical:absolute;mso-position-vertical-relative:text;mso-width-percent:0;mso-height-percent:0;mso-width-relative:margin;mso-height-relative:margin;v-text-anchor:middle" o:gfxdata="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" fillcolor="#5b9bd5 [3204]" strokecolor="#1f4d78 [1604]" strokeweight="1pt">
+                <v:textbox>
+                  <w:txbxContent>
+                    <w:p>
+                      <w:pPr>
+                        <w:spacing w:after="0"/>
+                        <w:jc w:val="center"/>
+                      </w:pPr>
+                      <w:r>
+                        <w:t xml:space="preserve">Bộ phận </w:t>
+                      </w:r>
+                      <w:r>
+                        <w:t>phòng</w:t>
+                      </w:r>
+                    </w:p>
+                  </w:txbxContent>
+                </v:textbox>
+                <w10:wrap anchorx="margin"/>
+              </v:rect>
+            </w:pict>
+          </mc:Fallback>
+        </mc:AlternateContent>
+      </w:r>
+    </w:p>
+    <w:p>
+      <w:pPr>
+        <w:rPr>
+          <w:sz w:val="28"/>
+        </w:rPr>
+      </w:pPr>
+      <w:r>
+        <w:rPr>
+          <w:noProof/>
+          <w:sz w:val="28"/>
+          <w:lang w:val="vi-VN"/>
+        </w:rPr>
+        <mc:AlternateContent>
+          <mc:Choice Requires="wps">
+            <w:drawing>
+              <wp:anchor distT="0" distB="0" distL="114300" distR="114300" simplePos="0" relativeHeight="251692032" behindDoc="0" locked="0" layoutInCell="1" allowOverlap="1">
+                <wp:simplePos x="0" y="0"/>
+                <wp:positionH relativeFrom="column">
+                  <wp:posOffset>2333501</wp:posOffset>
+                </wp:positionH>
+                <wp:positionV relativeFrom="paragraph">
+                  <wp:posOffset>327561</wp:posOffset>
+                </wp:positionV>
+                <wp:extent cx="0" cy="338447"/>
+                <wp:effectExtent l="76200" t="0" r="76200" b="62230"/>
+                <wp:wrapNone/>
+                <wp:docPr id="3" name="Đường kết nối Mũi tên Thẳng 3"/>
+                <wp:cNvGraphicFramePr/>
+                <a:graphic xmlns:a="http://schemas.openxmlformats.org/drawingml/2006/main">
+                  <a:graphicData uri="http://schemas.microsoft.com/office/word/2010/wordprocessingShape">
+                    <wps:wsp>
+                      <wps:cNvCnPr/>
+                      <wps:spPr>
+                        <a:xfrm>
+                          <a:off x="0" y="0"/>
+                          <a:ext cx="0" cy="338447"/>
+                        </a:xfrm>
+                        <a:prstGeom prst="straightConnector1">
+                          <a:avLst/>
+                        </a:prstGeom>
+                        <a:ln>
+                          <a:tailEnd type="triangle"/>
+                        </a:ln>
+                      </wps:spPr>
+                      <wps:style>
+                        <a:lnRef idx="1">
+                          <a:schemeClr val="dk1"/>
+                        </a:lnRef>
+                        <a:fillRef idx="0">
+                          <a:schemeClr val="dk1"/>
+                        </a:fillRef>
+                        <a:effectRef idx="0">
+                          <a:schemeClr val="dk1"/>
+                        </a:effectRef>
+                        <a:fontRef idx="minor">
+                          <a:schemeClr val="tx1"/>
+                        </a:fontRef>
+                      </wps:style>
+                      <wps:bodyPr/>
+                    </wps:wsp>
+                  </a:graphicData>
+                </a:graphic>
+              </wp:anchor>
+            </w:drawing>
+          </mc:Choice>
+          <mc:Fallback>
+            <w:pict>
+              <v:shapetype w14:anchorId="3C1A1DE5" id="_x0000_t32" coordsize="21600,21600" o:spt="32" o:oned="t" path="m,l21600,21600e" filled="f">
+                <v:path arrowok="t" fillok="f" o:connecttype="none"/>
+                <o:lock v:ext="edit" shapetype="t"/>
+              </v:shapetype>
+              <v:shape id="Đường kết nối Mũi tên Thẳng 3" o:spid="_x0000_s1026" type="#_x0000_t32" style="position:absolute;margin-left:183.75pt;margin-top:25.8pt;width:0;height:26.65pt;z-index:251692032;visibility:visible;mso-wrap-style:square;mso-wrap-distance-left:9pt;mso-wrap-distance-top:0;mso-wrap-distance-right:9pt;mso-wrap-distance-bottom:0;mso-position-horizontal:absolute;mso-position-horizontal-relative:text;mso-position-vertical:absolute;mso-position-vertical-relative:text" o:gfxdata="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" strokecolor="black [3200]" strokeweight=".5pt">
+                <v:stroke endarrow="block" joinstyle="miter"/>
+              </v:shape>
+            </w:pict>
+          </mc:Fallback>
+        </mc:AlternateContent>
+      </w:r>
+      <w:r>
+        <w:rPr>
+          <w:noProof/>
+          <w:sz w:val="28"/>
+          <w:lang w:val="vi-VN"/>
+        </w:rPr>
+        <mc:AlternateContent>
+          <mc:Choice Requires="wps">
+            <w:drawing>
+              <wp:anchor distT="0" distB="0" distL="114300" distR="114300" simplePos="0" relativeHeight="251681792" behindDoc="0" locked="0" layoutInCell="1" allowOverlap="1" wp14:anchorId="5E06E708" wp14:editId="49D9F98B">
+                <wp:simplePos x="0" y="0"/>
+                <wp:positionH relativeFrom="column">
+                  <wp:posOffset>1176655</wp:posOffset>
+                </wp:positionH>
+                <wp:positionV relativeFrom="paragraph">
+                  <wp:posOffset>320040</wp:posOffset>
+                </wp:positionV>
+                <wp:extent cx="4175" cy="371605"/>
+                <wp:effectExtent l="76200" t="0" r="72390" b="47625"/>
+                <wp:wrapNone/>
+                <wp:docPr id="23" name="Đường kết nối Mũi tên Thẳng 23"/>
+                <wp:cNvGraphicFramePr/>
+                <a:graphic xmlns:a="http://schemas.openxmlformats.org/drawingml/2006/main">
+                  <a:graphicData uri="http://schemas.microsoft.com/office/word/2010/wordprocessingShape">
+                    <wps:wsp>
+                      <wps:cNvCnPr/>
+                      <wps:spPr>
+                        <a:xfrm flipH="1">
+                          <a:off x="0" y="0"/>
+                          <a:ext cx="4175" cy="371605"/>
+                        </a:xfrm>
+                        <a:prstGeom prst="straightConnector1">
+                          <a:avLst/>
+                        </a:prstGeom>
+                        <a:ln>
+                          <a:tailEnd type="triangle"/>
+                        </a:ln>
+                      </wps:spPr>
+                      <wps:style>
+                        <a:lnRef idx="1">
+                          <a:schemeClr val="dk1"/>
+                        </a:lnRef>
+                        <a:fillRef idx="0">
+                          <a:schemeClr val="dk1"/>
+                        </a:fillRef>
+                        <a:effectRef idx="0">
+                          <a:schemeClr val="dk1"/>
+                        </a:effectRef>
+                        <a:fontRef idx="minor">
+                          <a:schemeClr val="tx1"/>
+                        </a:fontRef>
+                      </wps:style>
+                      <wps:bodyPr/>
+                    </wps:wsp>
+                  </a:graphicData>
+                </a:graphic>
+              </wp:anchor>
+            </w:drawing>
+          </mc:Choice>
+          <mc:Fallback>
+            <w:pict>
+              <v:shape w14:anchorId="5AE7FC3F" id="Đường kết nối Mũi tên Thẳng 23" o:spid="_x0000_s1026" type="#_x0000_t32" style="position:absolute;margin-left:92.65pt;margin-top:25.2pt;width:.35pt;height:29.25pt;flip:x;z-index:251681792;visibility:visible;mso-wrap-style:square;mso-wrap-distance-left:9pt;mso-wrap-distance-top:0;mso-wrap-distance-right:9pt;mso-wrap-distance-bottom:0;mso-position-horizontal:absolute;mso-position-horizontal-relative:text;mso-position-vertical:absolute;mso-position-vertical-relative:text" o:gfxdata="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" strokecolor="black [3200]" strokeweight=".5pt">
+                <v:stroke endarrow="block" joinstyle="miter"/>
+              </v:shape>
+            </w:pict>
+          </mc:Fallback>
+        </mc:AlternateContent>
+      </w:r>
+      <w:r>
+        <w:rPr>
+          <w:noProof/>
+          <w:sz w:val="28"/>
+          <w:lang w:val="vi-VN"/>
+        </w:rPr>
+        <mc:AlternateContent>
+          <mc:Choice Requires="wps">
+            <w:drawing>
+              <wp:anchor distT="0" distB="0" distL="114300" distR="114300" simplePos="0" relativeHeight="251685888" behindDoc="0" locked="0" layoutInCell="1" allowOverlap="1" wp14:anchorId="5DD8308A" wp14:editId="49CB06A8">
+                <wp:simplePos x="0" y="0"/>
+                <wp:positionH relativeFrom="column">
+                  <wp:posOffset>6129403</wp:posOffset>
+                </wp:positionH>
+                <wp:positionV relativeFrom="paragraph">
+                  <wp:posOffset>312107</wp:posOffset>
+                </wp:positionV>
+                <wp:extent cx="4175" cy="379826"/>
+                <wp:effectExtent l="76200" t="0" r="91440" b="58420"/>
+                <wp:wrapNone/>
+                <wp:docPr id="27" name="Đường kết nối Mũi tên Thẳng 27"/>
+                <wp:cNvGraphicFramePr/>
+                <a:graphic xmlns:a="http://schemas.openxmlformats.org/drawingml/2006/main">
+                  <a:graphicData uri="http://schemas.microsoft.com/office/word/2010/wordprocessingShape">
+                    <wps:wsp>
+                      <wps:cNvCnPr/>
+                      <wps:spPr>
+                        <a:xfrm>
+                          <a:off x="0" y="0"/>
+                          <a:ext cx="4175" cy="379826"/>
+                        </a:xfrm>
+                        <a:prstGeom prst="straightConnector1">
+                          <a:avLst/>
+                        </a:prstGeom>
+                        <a:ln>
+                          <a:tailEnd type="triangle"/>
+                        </a:ln>
+                      </wps:spPr>
+                      <wps:style>
+                        <a:lnRef idx="1">
+                          <a:schemeClr val="dk1"/>
+                        </a:lnRef>
+                        <a:fillRef idx="0">
+                          <a:schemeClr val="dk1"/>
+                        </a:fillRef>
+                        <a:effectRef idx="0">
+                          <a:schemeClr val="dk1"/>
+                        </a:effectRef>
+                        <a:fontRef idx="minor">
+                          <a:schemeClr val="tx1"/>
+                        </a:fontRef>
+                      </wps:style>
+                      <wps:bodyPr/>
+                    </wps:wsp>
+                  </a:graphicData>
+                </a:graphic>
+              </wp:anchor>
+            </w:drawing>
+          </mc:Choice>
+          <mc:Fallback>
+            <w:pict>
+              <v:shape w14:anchorId="4D9908CD" id="Đường kết nối Mũi tên Thẳng 27" o:spid="_x0000_s1026" type="#_x0000_t32" style="position:absolute;margin-left:482.65pt;margin-top:24.6pt;width:.35pt;height:29.9pt;z-index:251685888;visibility:visible;mso-wrap-style:square;mso-wrap-distance-left:9pt;mso-wrap-distance-top:0;mso-wrap-distance-right:9pt;mso-wrap-distance-bottom:0;mso-position-horizontal:absolute;mso-position-horizontal-relative:text;mso-position-vertical:absolute;mso-position-vertical-relative:text" o:gfxdata="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" strokecolor="black [3200]" strokeweight=".5pt">
+                <v:stroke endarrow="block" joinstyle="miter"/>
+              </v:shape>
+            </w:pict>
+          </mc:Fallback>
+        </mc:AlternateContent>
+      </w:r>
+      <w:r>
+        <w:rPr>
+          <w:noProof/>
+          <w:sz w:val="28"/>
+          <w:lang w:val="vi-VN"/>
+        </w:rPr>
+        <mc:AlternateContent>
+          <mc:Choice Requires="wps">
+            <w:drawing>
+              <wp:anchor distT="0" distB="0" distL="114300" distR="114300" simplePos="0" relativeHeight="251684864" behindDoc="0" locked="0" layoutInCell="1" allowOverlap="1" wp14:anchorId="0CCB43C9" wp14:editId="6CF426F2">
+                <wp:simplePos x="0" y="0"/>
+                <wp:positionH relativeFrom="column">
+                  <wp:posOffset>4914378</wp:posOffset>
+                </wp:positionH>
+                <wp:positionV relativeFrom="paragraph">
+                  <wp:posOffset>320458</wp:posOffset>
+                </wp:positionV>
+                <wp:extent cx="8351" cy="363254"/>
+                <wp:effectExtent l="38100" t="0" r="67945" b="55880"/>
+                <wp:wrapNone/>
+                <wp:docPr id="26" name="Đường kết nối Mũi tên Thẳng 26"/>
+                <wp:cNvGraphicFramePr/>
+                <a:graphic xmlns:a="http://schemas.openxmlformats.org/drawingml/2006/main">
+                  <a:graphicData uri="http://schemas.microsoft.com/office/word/2010/wordprocessingShape">
+                    <wps:wsp>
+                      <wps:cNvCnPr/>
+                      <wps:spPr>
+                        <a:xfrm>
+                          <a:off x="0" y="0"/>
+                          <a:ext cx="8351" cy="363254"/>
+                        </a:xfrm>
+                        <a:prstGeom prst="straightConnector1">
+                          <a:avLst/>
+                        </a:prstGeom>
+                        <a:ln>
+                          <a:tailEnd type="triangle"/>
+                        </a:ln>
+                      </wps:spPr>
+                      <wps:style>
+                        <a:lnRef idx="1">
+                          <a:schemeClr val="dk1"/>
+                        </a:lnRef>
+                        <a:fillRef idx="0">
+                          <a:schemeClr val="dk1"/>
+                        </a:fillRef>
+                        <a:effectRef idx="0">
+                          <a:schemeClr val="dk1"/>
+                        </a:effectRef>
+                        <a:fontRef idx="minor">
+                          <a:schemeClr val="tx1"/>
+                        </a:fontRef>
+                      </wps:style>
+                      <wps:bodyPr/>
+                    </wps:wsp>
+                  </a:graphicData>
+                </a:graphic>
+              </wp:anchor>
+            </w:drawing>
+          </mc:Choice>
+          <mc:Fallback>
+            <w:pict>
+              <v:shape w14:anchorId="388760A6" id="Đường kết nối Mũi tên Thẳng 26" o:spid="_x0000_s1026" type="#_x0000_t32" style="position:absolute;margin-left:386.95pt;margin-top:25.25pt;width:.65pt;height:28.6pt;z-index:251684864;visibility:visible;mso-wrap-style:square;mso-wrap-distance-left:9pt;mso-wrap-distance-top:0;mso-wrap-distance-right:9pt;mso-wrap-distance-bottom:0;mso-position-horizontal:absolute;mso-position-horizontal-relative:text;mso-position-vertical:absolute;mso-position-vertical-relative:text" o:gfxdata="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" strokecolor="black [3200]" strokeweight=".5pt">
+                <v:stroke endarrow="block" joinstyle="miter"/>
+              </v:shape>
+            </w:pict>
+          </mc:Fallback>
+        </mc:AlternateContent>
+      </w:r>
+      <w:r>
+        <w:rPr>
+          <w:noProof/>
+          <w:sz w:val="28"/>
+          <w:lang w:val="vi-VN"/>
+        </w:rPr>
+        <mc:AlternateContent>
+          <mc:Choice Requires="wps">
+            <w:drawing>
+              <wp:anchor distT="0" distB="0" distL="114300" distR="114300" simplePos="0" relativeHeight="251683840" behindDoc="0" locked="0" layoutInCell="1" allowOverlap="1" wp14:anchorId="6D870334" wp14:editId="6F92D44E">
+                <wp:simplePos x="0" y="0"/>
+                <wp:positionH relativeFrom="column">
+                  <wp:posOffset>3482236</wp:posOffset>
+                </wp:positionH>
+                <wp:positionV relativeFrom="paragraph">
+                  <wp:posOffset>320458</wp:posOffset>
+                </wp:positionV>
+                <wp:extent cx="4175" cy="358235"/>
+                <wp:effectExtent l="57150" t="0" r="72390" b="60960"/>
+                <wp:wrapNone/>
+                <wp:docPr id="25" name="Đường kết nối Mũi tên Thẳng 25"/>
+                <wp:cNvGraphicFramePr/>
+                <a:graphic xmlns:a="http://schemas.openxmlformats.org/drawingml/2006/main">
+                  <a:graphicData uri="http://schemas.microsoft.com/office/word/2010/wordprocessingShape">
+                    <wps:wsp>
+                      <wps:cNvCnPr/>
+                      <wps:spPr>
+                        <a:xfrm flipH="1">
+                          <a:off x="0" y="0"/>
+                          <a:ext cx="4175" cy="358235"/>
+                        </a:xfrm>
+                        <a:prstGeom prst="straightConnector1">
+                          <a:avLst/>
+                        </a:prstGeom>
+                        <a:ln>
+                          <a:tailEnd type="triangle"/>
+                        </a:ln>
+                      </wps:spPr>
+                      <wps:style>
+                        <a:lnRef idx="1">
+                          <a:schemeClr val="dk1"/>
+                        </a:lnRef>
+                        <a:fillRef idx="0">
+                          <a:schemeClr val="dk1"/>
+                        </a:fillRef>
+                        <a:effectRef idx="0">
+                          <a:schemeClr val="dk1"/>
+                        </a:effectRef>
+                        <a:fontRef idx="minor">
+                          <a:schemeClr val="tx1"/>
+                        </a:fontRef>
+                      </wps:style>
+                      <wps:bodyPr/>
+                    </wps:wsp>
+                  </a:graphicData>
+                </a:graphic>
+              </wp:anchor>
+            </w:drawing>
+          </mc:Choice>
+          <mc:Fallback>
+            <w:pict>
+              <v:shape w14:anchorId="2F120DAB" id="Đường kết nối Mũi tên Thẳng 25" o:spid="_x0000_s1026" type="#_x0000_t32" style="position:absolute;margin-left:274.2pt;margin-top:25.25pt;width:.35pt;height:28.2pt;flip:x;z-index:251683840;visibility:visible;mso-wrap-style:square;mso-wrap-distance-left:9pt;mso-wrap-distance-top:0;mso-wrap-distance-right:9pt;mso-wrap-distance-bottom:0;mso-position-horizontal:absolute;mso-position-horizontal-relative:text;mso-position-vertical:absolute;mso-position-vertical-relative:text" o:gfxdata="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" strokecolor="black [3200]" strokeweight=".5pt">
+                <v:stroke endarrow="block" joinstyle="miter"/>
+              </v:shape>
+            </w:pict>
+          </mc:Fallback>
+        </mc:AlternateContent>
+      </w:r>
+      <w:r>
+        <w:rPr>
+          <w:noProof/>
+          <w:sz w:val="28"/>
+          <w:lang w:val="vi-VN"/>
+        </w:rPr>
+        <mc:AlternateContent>
+          <mc:Choice Requires="wps">
+            <w:drawing>
+              <wp:anchor distT="0" distB="0" distL="114300" distR="114300" simplePos="0" relativeHeight="251680768" behindDoc="0" locked="0" layoutInCell="1" allowOverlap="1">
+                <wp:simplePos x="0" y="0"/>
+                <wp:positionH relativeFrom="column">
+                  <wp:posOffset>-45929</wp:posOffset>
+                </wp:positionH>
+                <wp:positionV relativeFrom="paragraph">
+                  <wp:posOffset>329252</wp:posOffset>
+                </wp:positionV>
+                <wp:extent cx="8351" cy="350285"/>
+                <wp:effectExtent l="76200" t="0" r="86995" b="50165"/>
+                <wp:wrapNone/>
+                <wp:docPr id="22" name="Đường kết nối Mũi tên Thẳng 22"/>
+                <wp:cNvGraphicFramePr/>
+                <a:graphic xmlns:a="http://schemas.openxmlformats.org/drawingml/2006/main">
+                  <a:graphicData uri="http://schemas.microsoft.com/office/word/2010/wordprocessingShape">
+                    <wps:wsp>
+                      <wps:cNvCnPr/>
+                      <wps:spPr>
+                        <a:xfrm flipH="1">
+                          <a:off x="0" y="0"/>
+                          <a:ext cx="8351" cy="350285"/>
+                        </a:xfrm>
+                        <a:prstGeom prst="straightConnector1">
+                          <a:avLst/>
+                        </a:prstGeom>
+                        <a:ln>
+                          <a:tailEnd type="triangle"/>
+                        </a:ln>
+                      </wps:spPr>
+                      <wps:style>
+                        <a:lnRef idx="1">
+                          <a:schemeClr val="dk1"/>
+                        </a:lnRef>
+                        <a:fillRef idx="0">
+                          <a:schemeClr val="dk1"/>
+                        </a:fillRef>
+                        <a:effectRef idx="0">
+                          <a:schemeClr val="dk1"/>
+                        </a:effectRef>
+                        <a:fontRef idx="minor">
+                          <a:schemeClr val="tx1"/>
+                        </a:fontRef>
+                      </wps:style>
+                      <wps:bodyPr/>
+                    </wps:wsp>
+                  </a:graphicData>
+                </a:graphic>
+              </wp:anchor>
+            </w:drawing>
+          </mc:Choice>
+          <mc:Fallback>
+            <w:pict>
+              <v:shape w14:anchorId="76761BAD" id="Đường kết nối Mũi tên Thẳng 22" o:spid="_x0000_s1026" type="#_x0000_t32" style="position:absolute;margin-left:-3.6pt;margin-top:25.95pt;width:.65pt;height:27.6pt;flip:x;z-index:251680768;visibility:visible;mso-wrap-style:square;mso-wrap-distance-left:9pt;mso-wrap-distance-top:0;mso-wrap-distance-right:9pt;mso-wrap-distance-bottom:0;mso-position-horizontal:absolute;mso-position-horizontal-relative:text;mso-position-vertical:absolute;mso-position-vertical-relative:text" o:gfxdata="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" strokecolor="black [3200]" strokeweight=".5pt">
+                <v:stroke endarrow="block" joinstyle="miter"/>
+              </v:shape>
+            </w:pict>
+          </mc:Fallback>
+        </mc:AlternateContent>
+      </w:r>
+      <w:r>
+        <w:rPr>
+          <w:noProof/>
+          <w:sz w:val="28"/>
+          <w:lang w:val="vi-VN"/>
+        </w:rPr>
+        <mc:AlternateContent>
+          <mc:Choice Requires="wps">
+            <w:drawing>
+              <wp:anchor distT="0" distB="0" distL="114300" distR="114300" simplePos="0" relativeHeight="251679744" behindDoc="0" locked="0" layoutInCell="1" allowOverlap="1">
+                <wp:simplePos x="0" y="0"/>
+                <wp:positionH relativeFrom="column">
+                  <wp:posOffset>-44349</wp:posOffset>
+                </wp:positionH>
+                <wp:positionV relativeFrom="paragraph">
+                  <wp:posOffset>310515</wp:posOffset>
+                </wp:positionV>
+                <wp:extent cx="6180992" cy="17584"/>
+                <wp:effectExtent l="0" t="0" r="29845" b="20955"/>
+                <wp:wrapNone/>
+                <wp:docPr id="20" name="Đường nối Thẳng 20"/>
+                <wp:cNvGraphicFramePr/>
+                <a:graphic xmlns:a="http://schemas.openxmlformats.org/drawingml/2006/main">
+                  <a:graphicData uri="http://schemas.microsoft.com/office/word/2010/wordprocessingShape">
+                    <wps:wsp>
+                      <wps:cNvCnPr/>
+                      <wps:spPr>
+                        <a:xfrm flipV="1">
+                          <a:off x="0" y="0"/>
+                          <a:ext cx="6180992" cy="17584"/>
+                        </a:xfrm>
+                        <a:prstGeom prst="line">
+                          <a:avLst/>
+                        </a:prstGeom>
+                      </wps:spPr>
+                      <wps:style>
+                        <a:lnRef idx="1">
+                          <a:schemeClr val="dk1"/>
+                        </a:lnRef>
+                        <a:fillRef idx="0">
+                          <a:schemeClr val="dk1"/>
+                        </a:fillRef>
+                        <a:effectRef idx="0">
+                          <a:schemeClr val="dk1"/>
+                        </a:effectRef>
+                        <a:fontRef idx="minor">
+                          <a:schemeClr val="tx1"/>
+                        </a:fontRef>
+                      </wps:style>
+                      <wps:bodyPr/>
+                    </wps:wsp>
+                  </a:graphicData>
+                </a:graphic>
+              </wp:anchor>
+            </w:drawing>
+          </mc:Choice>
+          <mc:Fallback>
+            <w:pict>
+              <v:line w14:anchorId="5F2F3F5F" id="Đường nối Thẳng 20" o:spid="_x0000_s1026" style="position:absolute;flip:y;z-index:251679744;visibility:visible;mso-wrap-style:square;mso-wrap-distance-left:9pt;mso-wrap-distance-top:0;mso-wrap-distance-right:9pt;mso-wrap-distance-bottom:0;mso-position-horizontal:absolute;mso-position-horizontal-relative:text;mso-position-vertical:absolute;mso-position-vertical-relative:text" from="-3.5pt,24.45pt" to="483.2pt,25.85pt" o:gfxdata="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" strokecolor="black [3200]" strokeweight=".5pt">
+                <v:stroke joinstyle="miter"/>
+              </v:line>
+            </w:pict>
+          </mc:Fallback>
+        </mc:AlternateContent>
+      </w:r>
+    </w:p>
+    <w:p>
+      <w:pPr>
+        <w:rPr>
+          <w:sz w:val="28"/>
+        </w:rPr>
+      </w:pPr>
+      <w:r>
+        <w:rPr>
+          <w:b/>
+          <w:noProof/>
+          <w:sz w:val="28"/>
+          <w:szCs w:val="28"/>
+          <w:lang w:val="vi-VN"/>
+        </w:rPr>
+        <mc:AlternateContent>
+          <mc:Choice Requires="wps">
+            <w:drawing>
+              <wp:anchor distT="0" distB="0" distL="114300" distR="114300" simplePos="0" relativeHeight="251670528" behindDoc="0" locked="0" layoutInCell="1" allowOverlap="1" wp14:anchorId="53DA323A" wp14:editId="74C5B787">
+                <wp:simplePos x="0" y="0"/>
+                <wp:positionH relativeFrom="margin">
+                  <wp:posOffset>-527538</wp:posOffset>
+                </wp:positionH>
+                <wp:positionV relativeFrom="paragraph">
+                  <wp:posOffset>344658</wp:posOffset>
+                </wp:positionV>
+                <wp:extent cx="1019907" cy="474345"/>
+                <wp:effectExtent l="0" t="0" r="27940" b="20955"/>
+                <wp:wrapNone/>
+                <wp:docPr id="15" name="Hình chữ nhật 15"/>
+                <wp:cNvGraphicFramePr/>
+                <a:graphic xmlns:a="http://schemas.openxmlformats.org/drawingml/2006/main">
+                  <a:graphicData uri="http://schemas.microsoft.com/office/word/2010/wordprocessingShape">
+                    <wps:wsp>
+                      <wps:cNvSpPr/>
+                      <wps:spPr>
+                        <a:xfrm>
+                          <a:off x="0" y="0"/>
+                          <a:ext cx="1019907" cy="474345"/>
+                        </a:xfrm>
+                        <a:prstGeom prst="rect">
+                          <a:avLst/>
+                        </a:prstGeom>
+                      </wps:spPr>
+                      <wps:style>
+                        <a:lnRef idx="2">
+                          <a:schemeClr val="accent1">
+                            <a:shade val="50000"/>
+                          </a:schemeClr>
+                        </a:lnRef>
+                        <a:fillRef idx="1">
+                          <a:schemeClr val="accent1"/>
+                        </a:fillRef>
+                        <a:effectRef idx="0">
+                          <a:schemeClr val="accent1"/>
+                        </a:effectRef>
+                        <a:fontRef idx="minor">
+                          <a:schemeClr val="lt1"/>
+                        </a:fontRef>
+                      </wps:style>
+                      <wps:txbx>
+                        <w:txbxContent>
+                          <w:p>
+                            <w:pPr>
+                              <w:spacing w:after="0"/>
+                              <w:jc w:val="center"/>
+                            </w:pPr>
+                            <w:r>
+                              <w:t>Bộ phận tiền sảnh</w:t>
+                            </w:r>
+                          </w:p>
+                        </w:txbxContent>
+                      </wps:txbx>
+                      <wps:bodyPr rot="0" spcFirstLastPara="0" vertOverflow="overflow" horzOverflow="overflow" vert="horz" wrap="square" lIns="91440" tIns="45720" rIns="91440" bIns="45720" numCol="1" spcCol="0" rtlCol="0" fromWordArt="0" anchor="ctr" anchorCtr="0" forceAA="0" compatLnSpc="1">
+                        <a:prstTxWarp prst="textNoShape">
+                          <a:avLst/>
+                        </a:prstTxWarp>
+                        <a:noAutofit/>
+                      </wps:bodyPr>
+                    </wps:wsp>
+                  </a:graphicData>
+                </a:graphic>
+                <wp14:sizeRelH relativeFrom="margin">
+                  <wp14:pctWidth>0</wp14:pctWidth>
+                </wp14:sizeRelH>
+                <wp14:sizeRelV relativeFrom="margin">
+                  <wp14:pctHeight>0</wp14:pctHeight>
+                </wp14:sizeRelV>
+              </wp:anchor>
+            </w:drawing>
+          </mc:Choice>
+          <mc:Fallback>
+            <w:pict>
+              <v:rect w14:anchorId="53DA323A" id="Hình chữ nhật 15" o:spid="_x0000_s1029" style="position:absolute;margin-left:-41.55pt;margin-top:27.15pt;width:80.3pt;height:37.35pt;z-index:251670528;visibility:visible;mso-wrap-style:square;mso-width-percent:0;mso-height-percent:0;mso-wrap-distance-left:9pt;mso-wrap-distance-top:0;mso-wrap-distance-right:9pt;mso-wrap-distance-bottom:0;mso-position-horizontal:absolute;mso-position-horizontal-relative:margin;mso-position-vertical:absolute;mso-position-vertical-relative:text;mso-width-percent:0;mso-height-percent:0;mso-width-relative:margin;mso-height-relative:margin;v-text-anchor:middle" o:gfxdata="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" fillcolor="#5b9bd5 [3204]" strokecolor="#1f4d78 [1604]" strokeweight="1pt">
+                <v:textbox>
+                  <w:txbxContent>
+                    <w:p>
+                      <w:pPr>
+                        <w:spacing w:after="0"/>
+                        <w:jc w:val="center"/>
+                      </w:pPr>
+                      <w:r>
+                        <w:t>Bộ phận tiền sảnh</w:t>
+                      </w:r>
+                    </w:p>
+                  </w:txbxContent>
+                </v:textbox>
+                <w10:wrap anchorx="margin"/>
+              </v:rect>
+            </w:pict>
+          </mc:Fallback>
+        </mc:AlternateContent>
+      </w:r>
+    </w:p>
+    <w:p>
+      <w:pPr>
+        <w:rPr>
+          <w:sz w:val="28"/>
+        </w:rPr>
+      </w:pPr>
+      <w:r>
+        <w:rPr>
+          <w:b/>
+          <w:noProof/>
+          <w:sz w:val="28"/>
+          <w:szCs w:val="28"/>
+          <w:lang w:val="vi-VN"/>
+        </w:rPr>
+        <mc:AlternateContent>
+          <mc:Choice Requires="wps">
+            <w:drawing>
+              <wp:anchor distT="0" distB="0" distL="114300" distR="114300" simplePos="0" relativeHeight="251691008" behindDoc="0" locked="0" layoutInCell="1" allowOverlap="1" wp14:anchorId="0AF431DD" wp14:editId="55299B63">
+                <wp:simplePos x="0" y="0"/>
+                <wp:positionH relativeFrom="margin">
+                  <wp:posOffset>1837690</wp:posOffset>
+                </wp:positionH>
+                <wp:positionV relativeFrom="paragraph">
+                  <wp:posOffset>6350</wp:posOffset>
+                </wp:positionV>
+                <wp:extent cx="993530" cy="474345"/>
+                <wp:effectExtent l="0" t="0" r="16510" b="20955"/>
+                <wp:wrapNone/>
+                <wp:docPr id="31" name="Hình chữ nhật 31"/>
+                <wp:cNvGraphicFramePr/>
+                <a:graphic xmlns:a="http://schemas.openxmlformats.org/drawingml/2006/main">
+                  <a:graphicData uri="http://schemas.microsoft.com/office/word/2010/wordprocessingShape">
+                    <wps:wsp>
+                      <wps:cNvSpPr/>
+                      <wps:spPr>
+                        <a:xfrm>
+                          <a:off x="0" y="0"/>
+                          <a:ext cx="993530" cy="474345"/>
+                        </a:xfrm>
+                        <a:prstGeom prst="rect">
+                          <a:avLst/>
+                        </a:prstGeom>
+                      </wps:spPr>
+                      <wps:style>
+                        <a:lnRef idx="2">
+                          <a:schemeClr val="accent1">
+                            <a:shade val="50000"/>
+                          </a:schemeClr>
+                        </a:lnRef>
+                        <a:fillRef idx="1">
+                          <a:schemeClr val="accent1"/>
+                        </a:fillRef>
+                        <a:effectRef idx="0">
+                          <a:schemeClr val="accent1"/>
+                        </a:effectRef>
+                        <a:fontRef idx="minor">
+                          <a:schemeClr val="lt1"/>
+                        </a:fontRef>
+                      </wps:style>
+                      <wps:txbx>
+                        <w:txbxContent>
+                          <w:p>
+                            <w:pPr>
+                              <w:spacing w:after="0"/>
+                              <w:jc w:val="center"/>
+                            </w:pPr>
+                            <w:r>
+                              <w:t>Bộ phận dịch vụ</w:t>
+                            </w:r>
+                          </w:p>
+                        </w:txbxContent>
+                      </wps:txbx>
+                      <wps:bodyPr rot="0" spcFirstLastPara="0" vertOverflow="overflow" horzOverflow="overflow" vert="horz" wrap="square" lIns="91440" tIns="45720" rIns="91440" bIns="45720" numCol="1" spcCol="0" rtlCol="0" fromWordArt="0" anchor="ctr" anchorCtr="0" forceAA="0" compatLnSpc="1">
+                        <a:prstTxWarp prst="textNoShape">
+                          <a:avLst/>
+                        </a:prstTxWarp>
+                        <a:noAutofit/>
+                      </wps:bodyPr>
+                    </wps:wsp>
+                  </a:graphicData>
+                </a:graphic>
+                <wp14:sizeRelH relativeFrom="margin">
+                  <wp14:pctWidth>0</wp14:pctWidth>
+                </wp14:sizeRelH>
+                <wp14:sizeRelV relativeFrom="margin">
+                  <wp14:pctHeight>0</wp14:pctHeight>
+                </wp14:sizeRelV>
+              </wp:anchor>
+            </w:drawing>
+          </mc:Choice>
+          <mc:Fallback>
+            <w:pict>
+              <v:rect w14:anchorId="0AF431DD" id="Hình chữ nhật 31" o:spid="_x0000_s1030" style="position:absolute;margin-left:144.7pt;margin-top:.5pt;width:78.25pt;height:37.35pt;z-index:251691008;visibility:visible;mso-wrap-style:square;mso-width-percent:0;mso-height-percent:0;mso-wrap-distance-left:9pt;mso-wrap-distance-top:0;mso-wrap-distance-right:9pt;mso-wrap-distance-bottom:0;mso-position-horizontal:absolute;mso-position-horizontal-relative:margin;mso-position-vertical:absolute;mso-position-vertical-relative:text;mso-width-percent:0;mso-height-percent:0;mso-width-relative:margin;mso-height-relative:margin;v-text-anchor:middle" o:gfxdata="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" fillcolor="#5b9bd5 [3204]" strokecolor="#1f4d78 [1604]" strokeweight="1pt">
+                <v:textbox>
+                  <w:txbxContent>
+                    <w:p>
+                      <w:pPr>
+                        <w:spacing w:after="0"/>
+                        <w:jc w:val="center"/>
+                      </w:pPr>
+                      <w:r>
+                        <w:t>Bộ phận dịch vụ</w:t>
+                      </w:r>
+                    </w:p>
+                  </w:txbxContent>
+                </v:textbox>
+                <w10:wrap anchorx="margin"/>
+              </v:rect>
+            </w:pict>
+          </mc:Fallback>
+        </mc:AlternateContent>
+      </w:r>
+      <w:r>
+        <w:rPr>
+          <w:b/>
+          <w:noProof/>
+          <w:sz w:val="28"/>
+          <w:szCs w:val="28"/>
+          <w:lang w:val="vi-VN"/>
+        </w:rPr>
+        <mc:AlternateContent>
+          <mc:Choice Requires="wps">
+            <w:drawing>
+              <wp:anchor distT="0" distB="0" distL="114300" distR="114300" simplePos="0" relativeHeight="251672576" behindDoc="0" locked="0" layoutInCell="1" allowOverlap="1" wp14:anchorId="216045AB" wp14:editId="055D82A6">
+                <wp:simplePos x="0" y="0"/>
+                <wp:positionH relativeFrom="margin">
+                  <wp:posOffset>690880</wp:posOffset>
+                </wp:positionH>
+                <wp:positionV relativeFrom="paragraph">
+                  <wp:posOffset>8255</wp:posOffset>
+                </wp:positionV>
+                <wp:extent cx="993530" cy="474345"/>
+                <wp:effectExtent l="0" t="0" r="16510" b="20955"/>
+                <wp:wrapNone/>
+                <wp:docPr id="16" name="Hình chữ nhật 16"/>
+                <wp:cNvGraphicFramePr/>
+                <a:graphic xmlns:a="http://schemas.openxmlformats.org/drawingml/2006/main">
+                  <a:graphicData uri="http://schemas.microsoft.com/office/word/2010/wordprocessingShape">
+                    <wps:wsp>
+                      <wps:cNvSpPr/>
+                      <wps:spPr>
+                        <a:xfrm>
+                          <a:off x="0" y="0"/>
+                          <a:ext cx="993530" cy="474345"/>
+                        </a:xfrm>
+                        <a:prstGeom prst="rect">
+                          <a:avLst/>
+                        </a:prstGeom>
+                      </wps:spPr>
+                      <wps:style>
+                        <a:lnRef idx="2">
+                          <a:schemeClr val="accent1">
+                            <a:shade val="50000"/>
+                          </a:schemeClr>
+                        </a:lnRef>
+                        <a:fillRef idx="1">
+                          <a:schemeClr val="accent1"/>
+                        </a:fillRef>
+                        <a:effectRef idx="0">
+                          <a:schemeClr val="accent1"/>
+                        </a:effectRef>
+                        <a:fontRef idx="minor">
+                          <a:schemeClr val="lt1"/>
+                        </a:fontRef>
+                      </wps:style>
+                      <wps:txbx>
+                        <w:txbxContent>
+                          <w:p>
+                            <w:pPr>
+                              <w:spacing w:after="0"/>
+                              <w:jc w:val="center"/>
+                            </w:pPr>
+                            <w:r>
+                              <w:t>Bộ phận tầng phòng</w:t>
+                            </w:r>
+                          </w:p>
+                        </w:txbxContent>
+                      </wps:txbx>
+                      <wps:bodyPr rot="0" spcFirstLastPara="0" vertOverflow="overflow" horzOverflow="overflow" vert="horz" wrap="square" lIns="91440" tIns="45720" rIns="91440" bIns="45720" numCol="1" spcCol="0" rtlCol="0" fromWordArt="0" anchor="ctr" anchorCtr="0" forceAA="0" compatLnSpc="1">
+                        <a:prstTxWarp prst="textNoShape">
+                          <a:avLst/>
+                        </a:prstTxWarp>
+                        <a:noAutofit/>
+                      </wps:bodyPr>
+                    </wps:wsp>
+                  </a:graphicData>
+                </a:graphic>
+                <wp14:sizeRelH relativeFrom="margin">
+                  <wp14:pctWidth>0</wp14:pctWidth>
+                </wp14:sizeRelH>
+                <wp14:sizeRelV relativeFrom="margin">
+                  <wp14:pctHeight>0</wp14:pctHeight>
+                </wp14:sizeRelV>
+              </wp:anchor>
+            </w:drawing>
+          </mc:Choice>
+          <mc:Fallback>
+            <w:pict>
+              <v:rect w14:anchorId="216045AB" id="Hình chữ nhật 16" o:spid="_x0000_s1031" style="position:absolute;margin-left:54.4pt;margin-top:.65pt;width:78.25pt;height:37.35pt;z-index:251672576;visibility:visible;mso-wrap-style:square;mso-width-percent:0;mso-height-percent:0;mso-wrap-distance-left:9pt;mso-wrap-distance-top:0;mso-wrap-distance-right:9pt;mso-wrap-distance-bottom:0;mso-position-horizontal:absolute;mso-position-horizontal-relative:margin;mso-position-vertical:absolute;mso-position-vertical-relative:text;mso-width-percent:0;mso-height-percent:0;mso-width-relative:margin;mso-height-relative:margin;v-text-anchor:middle" o:gfxdata="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" fillcolor="#5b9bd5 [3204]" strokecolor="#1f4d78 [1604]" strokeweight="1pt">
+                <v:textbox>
+                  <w:txbxContent>
+                    <w:p>
+                      <w:pPr>
+                        <w:spacing w:after="0"/>
+                        <w:jc w:val="center"/>
+                      </w:pPr>
+                      <w:r>
+                        <w:t>Bộ phận tầng phòng</w:t>
+                      </w:r>
+                    </w:p>
+                  </w:txbxContent>
+                </v:textbox>
+                <w10:wrap anchorx="margin"/>
+              </v:rect>
+            </w:pict>
+          </mc:Fallback>
+        </mc:AlternateContent>
+      </w:r>
+      <w:r>
+        <w:rPr>
+          <w:b/>
+          <w:noProof/>
+          <w:sz w:val="28"/>
+          <w:szCs w:val="28"/>
+          <w:lang w:val="vi-VN"/>
+        </w:rPr>
+        <mc:AlternateContent>
+          <mc:Choice Requires="wps">
+            <w:drawing>
+              <wp:anchor distT="0" distB="0" distL="114300" distR="114300" simplePos="0" relativeHeight="251678720" behindDoc="0" locked="0" layoutInCell="1" allowOverlap="1" wp14:anchorId="3179670C" wp14:editId="19730F2E">
+                <wp:simplePos x="0" y="0"/>
+                <wp:positionH relativeFrom="margin">
+                  <wp:posOffset>5609492</wp:posOffset>
+                </wp:positionH>
+                <wp:positionV relativeFrom="paragraph">
+                  <wp:posOffset>8743</wp:posOffset>
+                </wp:positionV>
+                <wp:extent cx="958362" cy="474345"/>
+                <wp:effectExtent l="0" t="0" r="13335" b="20955"/>
+                <wp:wrapNone/>
+                <wp:docPr id="19" name="Hình chữ nhật 19"/>
+                <wp:cNvGraphicFramePr/>
+                <a:graphic xmlns:a="http://schemas.openxmlformats.org/drawingml/2006/main">
+                  <a:graphicData uri="http://schemas.microsoft.com/office/word/2010/wordprocessingShape">
+                    <wps:wsp>
+                      <wps:cNvSpPr/>
+                      <wps:spPr>
+                        <a:xfrm>
+                          <a:off x="0" y="0"/>
+                          <a:ext cx="958362" cy="474345"/>
+                        </a:xfrm>
+                        <a:prstGeom prst="rect">
+                          <a:avLst/>
+                        </a:prstGeom>
+                      </wps:spPr>
+                      <wps:style>
+                        <a:lnRef idx="2">
+                          <a:schemeClr val="accent1">
+                            <a:shade val="50000"/>
+                          </a:schemeClr>
+                        </a:lnRef>
+                        <a:fillRef idx="1">
+                          <a:schemeClr val="accent1"/>
+                        </a:fillRef>
+                        <a:effectRef idx="0">
+                          <a:schemeClr val="accent1"/>
+                        </a:effectRef>
+                        <a:fontRef idx="minor">
+                          <a:schemeClr val="lt1"/>
+                        </a:fontRef>
+                      </wps:style>
+                      <wps:txbx>
+                        <w:txbxContent>
+                          <w:p>
+                            <w:pPr>
+                              <w:spacing w:after="0"/>
+                              <w:jc w:val="center"/>
+                            </w:pPr>
+                            <w:r>
+                              <w:t>Tổ đặt phòng</w:t>
+                            </w:r>
+                          </w:p>
+                        </w:txbxContent>
+                      </wps:txbx>
+                      <wps:bodyPr rot="0" spcFirstLastPara="0" vertOverflow="overflow" horzOverflow="overflow" vert="horz" wrap="square" lIns="91440" tIns="45720" rIns="91440" bIns="45720" numCol="1" spcCol="0" rtlCol="0" fromWordArt="0" anchor="ctr" anchorCtr="0" forceAA="0" compatLnSpc="1">
+                        <a:prstTxWarp prst="textNoShape">
+                          <a:avLst/>
+                        </a:prstTxWarp>
+                        <a:noAutofit/>
+                      </wps:bodyPr>
+                    </wps:wsp>
+                  </a:graphicData>
+                </a:graphic>
+                <wp14:sizeRelH relativeFrom="margin">
+                  <wp14:pctWidth>0</wp14:pctWidth>
+                </wp14:sizeRelH>
+                <wp14:sizeRelV relativeFrom="margin">
+                  <wp14:pctHeight>0</wp14:pctHeight>
+                </wp14:sizeRelV>
+              </wp:anchor>
+            </w:drawing>
+          </mc:Choice>
+          <mc:Fallback>
+            <w:pict>
+              <v:rect w14:anchorId="3179670C" id="Hình chữ nhật 19" o:spid="_x0000_s1032" style="position:absolute;margin-left:441.7pt;margin-top:.7pt;width:75.45pt;height:37.35pt;z-index:251678720;visibility:visible;mso-wrap-style:square;mso-width-percent:0;mso-height-percent:0;mso-wrap-distance-left:9pt;mso-wrap-distance-top:0;mso-wrap-distance-right:9pt;mso-wrap-distance-bottom:0;mso-position-horizontal:absolute;mso-position-horizontal-relative:margin;mso-position-vertical:absolute;mso-position-vertical-relative:text;mso-width-percent:0;mso-height-percent:0;mso-width-relative:margin;mso-height-relative:margin;v-text-anchor:middle" o:gfxdata="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" fillcolor="#5b9bd5 [3204]" strokecolor="#1f4d78 [1604]" strokeweight="1pt">
+                <v:textbox>
+                  <w:txbxContent>
+                    <w:p>
+                      <w:pPr>
+                        <w:spacing w:after="0"/>
+                        <w:jc w:val="center"/>
+                      </w:pPr>
+                      <w:r>
+                        <w:t>Tổ đặt phòng</w:t>
+                      </w:r>
+                    </w:p>
+                  </w:txbxContent>
+                </v:textbox>
+                <w10:wrap anchorx="margin"/>
+              </v:rect>
+            </w:pict>
+          </mc:Fallback>
+        </mc:AlternateContent>
+      </w:r>
+      <w:r>
+        <w:rPr>
+          <w:b/>
+          <w:noProof/>
+          <w:sz w:val="28"/>
+          <w:szCs w:val="28"/>
+          <w:lang w:val="vi-VN"/>
+        </w:rPr>
+        <mc:AlternateContent>
+          <mc:Choice Requires="wps">
+            <w:drawing>
+              <wp:anchor distT="0" distB="0" distL="114300" distR="114300" simplePos="0" relativeHeight="251676672" behindDoc="0" locked="0" layoutInCell="1" allowOverlap="1" wp14:anchorId="6E1A06B0" wp14:editId="777F89DE">
+                <wp:simplePos x="0" y="0"/>
+                <wp:positionH relativeFrom="margin">
+                  <wp:posOffset>4369483</wp:posOffset>
+                </wp:positionH>
+                <wp:positionV relativeFrom="paragraph">
+                  <wp:posOffset>8255</wp:posOffset>
+                </wp:positionV>
+                <wp:extent cx="1028700" cy="474345"/>
+                <wp:effectExtent l="0" t="0" r="19050" b="20955"/>
+                <wp:wrapNone/>
+                <wp:docPr id="18" name="Hình chữ nhật 18"/>
+                <wp:cNvGraphicFramePr/>
+                <a:graphic xmlns:a="http://schemas.openxmlformats.org/drawingml/2006/main">
+                  <a:graphicData uri="http://schemas.microsoft.com/office/word/2010/wordprocessingShape">
+                    <wps:wsp>
+                      <wps:cNvSpPr/>
+                      <wps:spPr>
+                        <a:xfrm>
+                          <a:off x="0" y="0"/>
+                          <a:ext cx="1028700" cy="474345"/>
+                        </a:xfrm>
+                        <a:prstGeom prst="rect">
+                          <a:avLst/>
+                        </a:prstGeom>
+                      </wps:spPr>
+                      <wps:style>
+                        <a:lnRef idx="2">
+                          <a:schemeClr val="accent1">
+                            <a:shade val="50000"/>
+                          </a:schemeClr>
+                        </a:lnRef>
+                        <a:fillRef idx="1">
+                          <a:schemeClr val="accent1"/>
+                        </a:fillRef>
+                        <a:effectRef idx="0">
+                          <a:schemeClr val="accent1"/>
+                        </a:effectRef>
+                        <a:fontRef idx="minor">
+                          <a:schemeClr val="lt1"/>
+                        </a:fontRef>
+                      </wps:style>
+                      <wps:txbx>
+                        <w:txbxContent>
+                          <w:p>
+                            <w:pPr>
+                              <w:spacing w:after="0"/>
+                              <w:jc w:val="center"/>
+                            </w:pPr>
+                            <w:r>
+                              <w:t>Bộ phận kỹ thuật</w:t>
+                            </w:r>
+                          </w:p>
+                        </w:txbxContent>
+                      </wps:txbx>
+                      <wps:bodyPr rot="0" spcFirstLastPara="0" vertOverflow="overflow" horzOverflow="overflow" vert="horz" wrap="square" lIns="91440" tIns="45720" rIns="91440" bIns="45720" numCol="1" spcCol="0" rtlCol="0" fromWordArt="0" anchor="ctr" anchorCtr="0" forceAA="0" compatLnSpc="1">
+                        <a:prstTxWarp prst="textNoShape">
+                          <a:avLst/>
+                        </a:prstTxWarp>
+                        <a:noAutofit/>
+                      </wps:bodyPr>
+                    </wps:wsp>
+                  </a:graphicData>
+                </a:graphic>
+                <wp14:sizeRelH relativeFrom="margin">
+                  <wp14:pctWidth>0</wp14:pctWidth>
+                </wp14:sizeRelH>
+                <wp14:sizeRelV relativeFrom="margin">
+                  <wp14:pctHeight>0</wp14:pctHeight>
+                </wp14:sizeRelV>
+              </wp:anchor>
+            </w:drawing>
+          </mc:Choice>
+          <mc:Fallback>
+            <w:pict>
+              <v:rect w14:anchorId="6E1A06B0" id="Hình chữ nhật 18" o:spid="_x0000_s1033" style="position:absolute;margin-left:344.05pt;margin-top:.65pt;width:81pt;height:37.35pt;z-index:251676672;visibility:visible;mso-wrap-style:square;mso-width-percent:0;mso-height-percent:0;mso-wrap-distance-left:9pt;mso-wrap-distance-top:0;mso-wrap-distance-right:9pt;mso-wrap-distance-bottom:0;mso-position-horizontal:absolute;mso-position-horizontal-relative:margin;mso-position-vertical:absolute;mso-position-vertical-relative:text;mso-width-percent:0;mso-height-percent:0;mso-width-relative:margin;mso-height-relative:margin;v-text-anchor:middle" o:gfxdata="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" fillcolor="#5b9bd5 [3204]" strokecolor="#1f4d78 [1604]" strokeweight="1pt">
+                <v:textbox>
+                  <w:txbxContent>
+                    <w:p>
+                      <w:pPr>
+                        <w:spacing w:after="0"/>
+                        <w:jc w:val="center"/>
+                      </w:pPr>
+                      <w:r>
+                        <w:t>Bộ phận kỹ thuật</w:t>
+                      </w:r>
+                    </w:p>
+                  </w:txbxContent>
+                </v:textbox>
+                <w10:wrap anchorx="margin"/>
+              </v:rect>
+            </w:pict>
+          </mc:Fallback>
+        </mc:AlternateContent>
+      </w:r>
+      <w:r>
+        <w:rPr>
+          <w:b/>
+          <w:noProof/>
+          <w:sz w:val="28"/>
+          <w:szCs w:val="28"/>
+          <w:lang w:val="vi-VN"/>
+        </w:rPr>
+        <mc:AlternateContent>
+          <mc:Choice Requires="wps">
+            <w:drawing>
+              <wp:anchor distT="0" distB="0" distL="114300" distR="114300" simplePos="0" relativeHeight="251674624" behindDoc="0" locked="0" layoutInCell="1" allowOverlap="1" wp14:anchorId="72D8F445" wp14:editId="081FE731">
+                <wp:simplePos x="0" y="0"/>
+                <wp:positionH relativeFrom="margin">
+                  <wp:posOffset>2971458</wp:posOffset>
+                </wp:positionH>
+                <wp:positionV relativeFrom="paragraph">
+                  <wp:posOffset>8255</wp:posOffset>
+                </wp:positionV>
+                <wp:extent cx="1107831" cy="474345"/>
+                <wp:effectExtent l="0" t="0" r="16510" b="20955"/>
+                <wp:wrapNone/>
+                <wp:docPr id="17" name="Hình chữ nhật 17"/>
+                <wp:cNvGraphicFramePr/>
+                <a:graphic xmlns:a="http://schemas.openxmlformats.org/drawingml/2006/main">
+                  <a:graphicData uri="http://schemas.microsoft.com/office/word/2010/wordprocessingShape">
+                    <wps:wsp>
+                      <wps:cNvSpPr/>
+                      <wps:spPr>
+                        <a:xfrm>
+                          <a:off x="0" y="0"/>
+                          <a:ext cx="1107831" cy="474345"/>
+                        </a:xfrm>
+                        <a:prstGeom prst="rect">
+                          <a:avLst/>
+                        </a:prstGeom>
+                      </wps:spPr>
+                      <wps:style>
+                        <a:lnRef idx="2">
+                          <a:schemeClr val="accent1">
+                            <a:shade val="50000"/>
+                          </a:schemeClr>
+                        </a:lnRef>
+                        <a:fillRef idx="1">
+                          <a:schemeClr val="accent1"/>
+                        </a:fillRef>
+                        <a:effectRef idx="0">
+                          <a:schemeClr val="accent1"/>
+                        </a:effectRef>
+                        <a:fontRef idx="minor">
+                          <a:schemeClr val="lt1"/>
+                        </a:fontRef>
+                      </wps:style>
+                      <wps:txbx>
+                        <w:txbxContent>
+                          <w:p>
+                            <w:pPr>
+                              <w:spacing w:after="0"/>
+                              <w:jc w:val="center"/>
+                            </w:pPr>
+                            <w:r>
+                              <w:t>Bộ phận bảo vệ</w:t>
+                            </w:r>
+                          </w:p>
+                        </w:txbxContent>
+                      </wps:txbx>
+                      <wps:bodyPr rot="0" spcFirstLastPara="0" vertOverflow="overflow" horzOverflow="overflow" vert="horz" wrap="square" lIns="91440" tIns="45720" rIns="91440" bIns="45720" numCol="1" spcCol="0" rtlCol="0" fromWordArt="0" anchor="ctr" anchorCtr="0" forceAA="0" compatLnSpc="1">
+                        <a:prstTxWarp prst="textNoShape">
+                          <a:avLst/>
+                        </a:prstTxWarp>
+                        <a:noAutofit/>
+                      </wps:bodyPr>
+                    </wps:wsp>
+                  </a:graphicData>
+                </a:graphic>
+                <wp14:sizeRelH relativeFrom="margin">
+                  <wp14:pctWidth>0</wp14:pctWidth>
+                </wp14:sizeRelH>
+                <wp14:sizeRelV relativeFrom="margin">
+                  <wp14:pctHeight>0</wp14:pctHeight>
+                </wp14:sizeRelV>
+              </wp:anchor>
+            </w:drawing>
+          </mc:Choice>
+          <mc:Fallback>
+            <w:pict>
+              <v:rect w14:anchorId="72D8F445" id="Hình chữ nhật 17" o:spid="_x0000_s1034" style="position:absolute;margin-left:233.95pt;margin-top:.65pt;width:87.25pt;height:37.35pt;z-index:251674624;visibility:visible;mso-wrap-style:square;mso-width-percent:0;mso-height-percent:0;mso-wrap-distance-left:9pt;mso-wrap-distance-top:0;mso-wrap-distance-right:9pt;mso-wrap-distance-bottom:0;mso-position-horizontal:absolute;mso-position-horizontal-relative:margin;mso-position-vertical:absolute;mso-position-vertical-relative:text;mso-width-percent:0;mso-height-percent:0;mso-width-relative:margin;mso-height-relative:margin;v-text-anchor:middle" o:gfxdata="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" fillcolor="#5b9bd5 [3204]" strokecolor="#1f4d78 [1604]" strokeweight="1pt">
+                <v:textbox>
+                  <w:txbxContent>
+                    <w:p>
+                      <w:pPr>
+                        <w:spacing w:after="0"/>
+                        <w:jc w:val="center"/>
+                      </w:pPr>
+                      <w:r>
+                        <w:t>Bộ phận bảo vệ</w:t>
+                      </w:r>
+                    </w:p>
+                  </w:txbxContent>
+                </v:textbox>
+                <w10:wrap anchorx="margin"/>
+              </v:rect>
+            </w:pict>
+          </mc:Fallback>
+        </mc:AlternateContent>
+      </w:r>
+    </w:p>
+    <w:p>
+      <w:pPr>
+        <w:rPr>
+          <w:sz w:val="28"/>
+        </w:rPr>
+      </w:pPr>
+      <w:r>
+        <w:rPr>
+          <w:noProof/>
+          <w:sz w:val="28"/>
+          <w:lang w:val="vi-VN"/>
+        </w:rPr>
+        <mc:AlternateContent>
+          <mc:Choice Requires="wps">
+            <w:drawing>
+              <wp:anchor distT="0" distB="0" distL="114300" distR="114300" simplePos="0" relativeHeight="251709440" behindDoc="0" locked="0" layoutInCell="1" allowOverlap="1">
+                <wp:simplePos x="0" y="0"/>
+                <wp:positionH relativeFrom="column">
+                  <wp:posOffset>2333501</wp:posOffset>
+                </wp:positionH>
+                <wp:positionV relativeFrom="paragraph">
+                  <wp:posOffset>151724</wp:posOffset>
+                </wp:positionV>
+                <wp:extent cx="5938" cy="261257"/>
+                <wp:effectExtent l="76200" t="0" r="70485" b="62865"/>
+                <wp:wrapNone/>
+                <wp:docPr id="199" name="Đường kết nối Mũi tên Thẳng 199"/>
+                <wp:cNvGraphicFramePr/>
+                <a:graphic xmlns:a="http://schemas.openxmlformats.org/drawingml/2006/main">
+                  <a:graphicData uri="http://schemas.microsoft.com/office/word/2010/wordprocessingShape">
+                    <wps:wsp>
+                      <wps:cNvCnPr/>
+                      <wps:spPr>
+                        <a:xfrm flipH="1">
+                          <a:off x="0" y="0"/>
+                          <a:ext cx="5938" cy="261257"/>
+                        </a:xfrm>
+                        <a:prstGeom prst="straightConnector1">
+                          <a:avLst/>
+                        </a:prstGeom>
+                        <a:ln>
+                          <a:tailEnd type="triangle"/>
+                        </a:ln>
+                      </wps:spPr>
+                      <wps:style>
+                        <a:lnRef idx="1">
+                          <a:schemeClr val="dk1"/>
+                        </a:lnRef>
+                        <a:fillRef idx="0">
+                          <a:schemeClr val="dk1"/>
+                        </a:fillRef>
+                        <a:effectRef idx="0">
+                          <a:schemeClr val="dk1"/>
+                        </a:effectRef>
+                        <a:fontRef idx="minor">
+                          <a:schemeClr val="tx1"/>
+                        </a:fontRef>
+                      </wps:style>
+                      <wps:bodyPr/>
+                    </wps:wsp>
+                  </a:graphicData>
+                </a:graphic>
+              </wp:anchor>
+            </w:drawing>
+          </mc:Choice>
+          <mc:Fallback>
+            <w:pict>
+              <v:shape w14:anchorId="3B7F30BC" id="Đường kết nối Mũi tên Thẳng 199" o:spid="_x0000_s1026" type="#_x0000_t32" style="position:absolute;margin-left:183.75pt;margin-top:11.95pt;width:.45pt;height:20.55pt;flip:x;z-index:251709440;visibility:visible;mso-wrap-style:square;mso-wrap-distance-left:9pt;mso-wrap-distance-top:0;mso-wrap-distance-right:9pt;mso-wrap-distance-bottom:0;mso-position-horizontal:absolute;mso-position-horizontal-relative:text;mso-position-vertical:absolute;mso-position-vertical-relative:text" o:gfxdata="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" strokecolor="black [3200]" strokeweight=".5pt">
+                <v:stroke endarrow="block" joinstyle="miter"/>
+              </v:shape>
+            </w:pict>
+          </mc:Fallback>
+        </mc:AlternateContent>
+      </w:r>
+    </w:p>
+    <w:p>
+      <w:pPr>
+        <w:rPr>
+          <w:sz w:val="28"/>
+        </w:rPr>
+      </w:pPr>
+      <w:r>
+        <w:rPr>
+          <w:noProof/>
+          <w:sz w:val="28"/>
+          <w:lang w:val="vi-VN"/>
+        </w:rPr>
+        <mc:AlternateContent>
+          <mc:Choice Requires="wps">
+            <w:drawing>
+              <wp:anchor distT="0" distB="0" distL="114300" distR="114300" simplePos="0" relativeHeight="251708416" behindDoc="0" locked="0" layoutInCell="1" allowOverlap="1">
+                <wp:simplePos x="0" y="0"/>
+                <wp:positionH relativeFrom="column">
+                  <wp:posOffset>5189517</wp:posOffset>
+                </wp:positionH>
+                <wp:positionV relativeFrom="paragraph">
+                  <wp:posOffset>77066</wp:posOffset>
+                </wp:positionV>
+                <wp:extent cx="11578" cy="254858"/>
+                <wp:effectExtent l="38100" t="0" r="64770" b="50165"/>
+                <wp:wrapNone/>
+                <wp:docPr id="196" name="Đường kết nối Mũi tên Thẳng 196"/>
+                <wp:cNvGraphicFramePr/>
+                <a:graphic xmlns:a="http://schemas.openxmlformats.org/drawingml/2006/main">
+                  <a:graphicData uri="http://schemas.microsoft.com/office/word/2010/wordprocessingShape">
+                    <wps:wsp>
+                      <wps:cNvCnPr/>
+                      <wps:spPr>
+                        <a:xfrm>
+                          <a:off x="0" y="0"/>
+                          <a:ext cx="11578" cy="254858"/>
+                        </a:xfrm>
+                        <a:prstGeom prst="straightConnector1">
+                          <a:avLst/>
+                        </a:prstGeom>
+                        <a:ln>
+                          <a:tailEnd type="triangle"/>
+                        </a:ln>
+                      </wps:spPr>
+                      <wps:style>
+                        <a:lnRef idx="1">
+                          <a:schemeClr val="dk1"/>
+                        </a:lnRef>
+                        <a:fillRef idx="0">
+                          <a:schemeClr val="dk1"/>
+                        </a:fillRef>
+                        <a:effectRef idx="0">
+                          <a:schemeClr val="dk1"/>
+                        </a:effectRef>
+                        <a:fontRef idx="minor">
+                          <a:schemeClr val="tx1"/>
+                        </a:fontRef>
+                      </wps:style>
+                      <wps:bodyPr/>
+                    </wps:wsp>
+                  </a:graphicData>
+                </a:graphic>
+              </wp:anchor>
+            </w:drawing>
+          </mc:Choice>
+          <mc:Fallback>
+            <w:pict>
+              <v:shape w14:anchorId="0610A5DB" id="Đường kết nối Mũi tên Thẳng 196" o:spid="_x0000_s1026" type="#_x0000_t32" style="position:absolute;margin-left:408.6pt;margin-top:6.05pt;width:.9pt;height:20.05pt;z-index:251708416;visibility:visible;mso-wrap-style:square;mso-wrap-distance-left:9pt;mso-wrap-distance-top:0;mso-wrap-distance-right:9pt;mso-wrap-distance-bottom:0;mso-position-horizontal:absolute;mso-position-horizontal-relative:text;mso-position-vertical:absolute;mso-position-vertical-relative:text" o:gfxdata="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" strokecolor="black [3200]" strokeweight=".5pt">
+                <v:stroke endarrow="block" joinstyle="miter"/>
+              </v:shape>
+            </w:pict>
+          </mc:Fallback>
+        </mc:AlternateContent>
+      </w:r>
+      <w:r>
+        <w:rPr>
+          <w:noProof/>
+          <w:sz w:val="28"/>
+          <w:lang w:val="vi-VN"/>
+        </w:rPr>
+        <mc:AlternateContent>
+          <mc:Choice Requires="wps">
+            <w:drawing>
+              <wp:anchor distT="0" distB="0" distL="114300" distR="114300" simplePos="0" relativeHeight="251707392" behindDoc="0" locked="0" layoutInCell="1" allowOverlap="1">
+                <wp:simplePos x="0" y="0"/>
+                <wp:positionH relativeFrom="column">
+                  <wp:posOffset>3972296</wp:posOffset>
+                </wp:positionH>
+                <wp:positionV relativeFrom="paragraph">
+                  <wp:posOffset>83004</wp:posOffset>
+                </wp:positionV>
+                <wp:extent cx="0" cy="255319"/>
+                <wp:effectExtent l="76200" t="0" r="57150" b="49530"/>
+                <wp:wrapNone/>
+                <wp:docPr id="195" name="Đường kết nối Mũi tên Thẳng 195"/>
+                <wp:cNvGraphicFramePr/>
+                <a:graphic xmlns:a="http://schemas.openxmlformats.org/drawingml/2006/main">
+                  <a:graphicData uri="http://schemas.microsoft.com/office/word/2010/wordprocessingShape">
+                    <wps:wsp>
+                      <wps:cNvCnPr/>
+                      <wps:spPr>
+                        <a:xfrm>
+                          <a:off x="0" y="0"/>
+                          <a:ext cx="0" cy="255319"/>
+                        </a:xfrm>
+                        <a:prstGeom prst="straightConnector1">
+                          <a:avLst/>
+                        </a:prstGeom>
+                        <a:ln>
+                          <a:tailEnd type="triangle"/>
+                        </a:ln>
+                      </wps:spPr>
+                      <wps:style>
+                        <a:lnRef idx="1">
+                          <a:schemeClr val="dk1"/>
+                        </a:lnRef>
+                        <a:fillRef idx="0">
+                          <a:schemeClr val="dk1"/>
+                        </a:fillRef>
+                        <a:effectRef idx="0">
+                          <a:schemeClr val="dk1"/>
+                        </a:effectRef>
+                        <a:fontRef idx="minor">
+                          <a:schemeClr val="tx1"/>
+                        </a:fontRef>
+                      </wps:style>
+                      <wps:bodyPr/>
+                    </wps:wsp>
+                  </a:graphicData>
+                </a:graphic>
+              </wp:anchor>
+            </w:drawing>
+          </mc:Choice>
+          <mc:Fallback>
+            <w:pict>
+              <v:shape w14:anchorId="06E7D75E" id="Đường kết nối Mũi tên Thẳng 195" o:spid="_x0000_s1026" type="#_x0000_t32" style="position:absolute;margin-left:312.8pt;margin-top:6.55pt;width:0;height:20.1pt;z-index:251707392;visibility:visible;mso-wrap-style:square;mso-wrap-distance-left:9pt;mso-wrap-distance-top:0;mso-wrap-distance-right:9pt;mso-wrap-distance-bottom:0;mso-position-horizontal:absolute;mso-position-horizontal-relative:text;mso-position-vertical:absolute;mso-position-vertical-relative:text" o:gfxdata="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" strokecolor="black [3200]" strokeweight=".5pt">
+                <v:stroke endarrow="block" joinstyle="miter"/>
+              </v:shape>
+            </w:pict>
+          </mc:Fallback>
+        </mc:AlternateContent>
+      </w:r>
+      <w:r>
+        <w:rPr>
+          <w:noProof/>
+          <w:sz w:val="28"/>
+          <w:lang w:val="vi-VN"/>
+        </w:rPr>
+        <mc:AlternateContent>
+          <mc:Choice Requires="wps">
+            <w:drawing>
+              <wp:anchor distT="0" distB="0" distL="114300" distR="114300" simplePos="0" relativeHeight="251706368" behindDoc="0" locked="0" layoutInCell="1" allowOverlap="1">
+                <wp:simplePos x="0" y="0"/>
+                <wp:positionH relativeFrom="column">
+                  <wp:posOffset>2856016</wp:posOffset>
+                </wp:positionH>
+                <wp:positionV relativeFrom="paragraph">
+                  <wp:posOffset>83004</wp:posOffset>
+                </wp:positionV>
+                <wp:extent cx="0" cy="248920"/>
+                <wp:effectExtent l="76200" t="0" r="57150" b="55880"/>
+                <wp:wrapNone/>
+                <wp:docPr id="24" name="Đường kết nối Mũi tên Thẳng 24"/>
+                <wp:cNvGraphicFramePr/>
+                <a:graphic xmlns:a="http://schemas.openxmlformats.org/drawingml/2006/main">
+                  <a:graphicData uri="http://schemas.microsoft.com/office/word/2010/wordprocessingShape">
+                    <wps:wsp>
+                      <wps:cNvCnPr/>
+                      <wps:spPr>
+                        <a:xfrm>
+                          <a:off x="0" y="0"/>
+                          <a:ext cx="0" cy="248920"/>
+                        </a:xfrm>
+                        <a:prstGeom prst="straightConnector1">
+                          <a:avLst/>
+                        </a:prstGeom>
+                        <a:ln>
+                          <a:tailEnd type="triangle"/>
+                        </a:ln>
+                      </wps:spPr>
+                      <wps:style>
+                        <a:lnRef idx="1">
+                          <a:schemeClr val="dk1"/>
+                        </a:lnRef>
+                        <a:fillRef idx="0">
+                          <a:schemeClr val="dk1"/>
+                        </a:fillRef>
+                        <a:effectRef idx="0">
+                          <a:schemeClr val="dk1"/>
+                        </a:effectRef>
+                        <a:fontRef idx="minor">
+                          <a:schemeClr val="tx1"/>
+                        </a:fontRef>
+                      </wps:style>
+                      <wps:bodyPr/>
+                    </wps:wsp>
+                  </a:graphicData>
+                </a:graphic>
+              </wp:anchor>
+            </w:drawing>
+          </mc:Choice>
+          <mc:Fallback>
+            <w:pict>
+              <v:shape w14:anchorId="4DB81504" id="Đường kết nối Mũi tên Thẳng 24" o:spid="_x0000_s1026" type="#_x0000_t32" style="position:absolute;margin-left:224.9pt;margin-top:6.55pt;width:0;height:19.6pt;z-index:251706368;visibility:visible;mso-wrap-style:square;mso-wrap-distance-left:9pt;mso-wrap-distance-top:0;mso-wrap-distance-right:9pt;mso-wrap-distance-bottom:0;mso-position-horizontal:absolute;mso-position-horizontal-relative:text;mso-position-vertical:absolute;mso-position-vertical-relative:text" o:gfxdata="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" strokecolor="black [3200]" strokeweight=".5pt">
+                <v:stroke endarrow="block" joinstyle="miter"/>
+              </v:shape>
+            </w:pict>
+          </mc:Fallback>
+        </mc:AlternateContent>
+      </w:r>
+      <w:r>
+        <w:rPr>
+          <w:noProof/>
+          <w:sz w:val="28"/>
+          <w:lang w:val="vi-VN"/>
+        </w:rPr>
+        <mc:AlternateContent>
+          <mc:Choice Requires="wps">
+            <w:drawing>
+              <wp:anchor distT="0" distB="0" distL="114300" distR="114300" simplePos="0" relativeHeight="251705344" behindDoc="0" locked="0" layoutInCell="1" allowOverlap="1">
+                <wp:simplePos x="0" y="0"/>
+                <wp:positionH relativeFrom="column">
+                  <wp:posOffset>1656608</wp:posOffset>
+                </wp:positionH>
+                <wp:positionV relativeFrom="paragraph">
+                  <wp:posOffset>83004</wp:posOffset>
+                </wp:positionV>
+                <wp:extent cx="5937" cy="255319"/>
+                <wp:effectExtent l="76200" t="0" r="70485" b="49530"/>
+                <wp:wrapNone/>
+                <wp:docPr id="21" name="Đường kết nối Mũi tên Thẳng 21"/>
+                <wp:cNvGraphicFramePr/>
+                <a:graphic xmlns:a="http://schemas.openxmlformats.org/drawingml/2006/main">
+                  <a:graphicData uri="http://schemas.microsoft.com/office/word/2010/wordprocessingShape">
+                    <wps:wsp>
+                      <wps:cNvCnPr/>
+                      <wps:spPr>
+                        <a:xfrm flipH="1">
+                          <a:off x="0" y="0"/>
+                          <a:ext cx="5937" cy="255319"/>
+                        </a:xfrm>
+                        <a:prstGeom prst="straightConnector1">
+                          <a:avLst/>
+                        </a:prstGeom>
+                        <a:ln>
+                          <a:tailEnd type="triangle"/>
+                        </a:ln>
+                      </wps:spPr>
+                      <wps:style>
+                        <a:lnRef idx="1">
+                          <a:schemeClr val="dk1"/>
+                        </a:lnRef>
+                        <a:fillRef idx="0">
+                          <a:schemeClr val="dk1"/>
+                        </a:fillRef>
+                        <a:effectRef idx="0">
+                          <a:schemeClr val="dk1"/>
+                        </a:effectRef>
+                        <a:fontRef idx="minor">
+                          <a:schemeClr val="tx1"/>
+                        </a:fontRef>
+                      </wps:style>
+                      <wps:bodyPr/>
+                    </wps:wsp>
+                  </a:graphicData>
+                </a:graphic>
+              </wp:anchor>
+            </w:drawing>
+          </mc:Choice>
+          <mc:Fallback>
+            <w:pict>
+              <v:shape w14:anchorId="4B19BEAB" id="Đường kết nối Mũi tên Thẳng 21" o:spid="_x0000_s1026" type="#_x0000_t32" style="position:absolute;margin-left:130.45pt;margin-top:6.55pt;width:.45pt;height:20.1pt;flip:x;z-index:251705344;visibility:visible;mso-wrap-style:square;mso-wrap-distance-left:9pt;mso-wrap-distance-top:0;mso-wrap-distance-right:9pt;mso-wrap-distance-bottom:0;mso-position-horizontal:absolute;mso-position-horizontal-relative:text;mso-position-vertical:absolute;mso-position-vertical-relative:text" o:gfxdata="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" strokecolor="black [3200]" strokeweight=".5pt">
+                <v:stroke endarrow="block" joinstyle="miter"/>
+              </v:shape>
+            </w:pict>
+          </mc:Fallback>
+        </mc:AlternateContent>
+      </w:r>
+      <w:r>
+        <w:rPr>
+          <w:noProof/>
+          <w:sz w:val="28"/>
+          <w:lang w:val="vi-VN"/>
+        </w:rPr>
+        <mc:AlternateContent>
+          <mc:Choice Requires="wps">
+            <w:drawing>
+              <wp:anchor distT="0" distB="0" distL="114300" distR="114300" simplePos="0" relativeHeight="251704320" behindDoc="0" locked="0" layoutInCell="1" allowOverlap="1">
+                <wp:simplePos x="0" y="0"/>
+                <wp:positionH relativeFrom="column">
+                  <wp:posOffset>469075</wp:posOffset>
+                </wp:positionH>
+                <wp:positionV relativeFrom="paragraph">
+                  <wp:posOffset>83004</wp:posOffset>
+                </wp:positionV>
+                <wp:extent cx="0" cy="249381"/>
+                <wp:effectExtent l="76200" t="0" r="57150" b="55880"/>
+                <wp:wrapNone/>
+                <wp:docPr id="12" name="Đường kết nối Mũi tên Thẳng 12"/>
+                <wp:cNvGraphicFramePr/>
+                <a:graphic xmlns:a="http://schemas.openxmlformats.org/drawingml/2006/main">
+                  <a:graphicData uri="http://schemas.microsoft.com/office/word/2010/wordprocessingShape">
+                    <wps:wsp>
+                      <wps:cNvCnPr/>
+                      <wps:spPr>
+                        <a:xfrm>
+                          <a:off x="0" y="0"/>
+                          <a:ext cx="0" cy="249381"/>
+                        </a:xfrm>
+                        <a:prstGeom prst="straightConnector1">
+                          <a:avLst/>
+                        </a:prstGeom>
+                        <a:ln>
+                          <a:tailEnd type="triangle"/>
+                        </a:ln>
+                      </wps:spPr>
+                      <wps:style>
+                        <a:lnRef idx="1">
+                          <a:schemeClr val="dk1"/>
+                        </a:lnRef>
+                        <a:fillRef idx="0">
+                          <a:schemeClr val="dk1"/>
+                        </a:fillRef>
+                        <a:effectRef idx="0">
+                          <a:schemeClr val="dk1"/>
+                        </a:effectRef>
+                        <a:fontRef idx="minor">
+                          <a:schemeClr val="tx1"/>
+                        </a:fontRef>
+                      </wps:style>
+                      <wps:bodyPr/>
+                    </wps:wsp>
+                  </a:graphicData>
+                </a:graphic>
+              </wp:anchor>
+            </w:drawing>
+          </mc:Choice>
+          <mc:Fallback>
+            <w:pict>
+              <v:shape w14:anchorId="78FD87C8" id="Đường kết nối Mũi tên Thẳng 12" o:spid="_x0000_s1026" type="#_x0000_t32" style="position:absolute;margin-left:36.95pt;margin-top:6.55pt;width:0;height:19.65pt;z-index:251704320;visibility:visible;mso-wrap-style:square;mso-wrap-distance-left:9pt;mso-wrap-distance-top:0;mso-wrap-distance-right:9pt;mso-wrap-distance-bottom:0;mso-position-horizontal:absolute;mso-position-horizontal-relative:text;mso-position-vertical:absolute;mso-position-vertical-relative:text" o:gfxdata="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" strokecolor="black [3200]" strokeweight=".5pt">
+                <v:stroke endarrow="block" joinstyle="miter"/>
+              </v:shape>
+            </w:pict>
+          </mc:Fallback>
+        </mc:AlternateContent>
+      </w:r>
+      <w:r>
+        <w:rPr>
+          <w:noProof/>
+          <w:sz w:val="28"/>
+          <w:lang w:val="vi-VN"/>
+        </w:rPr>
+        <mc:AlternateContent>
+          <mc:Choice Requires="wps">
+            <w:drawing>
+              <wp:anchor distT="0" distB="0" distL="114300" distR="114300" simplePos="0" relativeHeight="251703296" behindDoc="0" locked="0" layoutInCell="1" allowOverlap="1">
+                <wp:simplePos x="0" y="0"/>
+                <wp:positionH relativeFrom="column">
+                  <wp:posOffset>469074</wp:posOffset>
+                </wp:positionH>
+                <wp:positionV relativeFrom="paragraph">
+                  <wp:posOffset>77066</wp:posOffset>
+                </wp:positionV>
+                <wp:extent cx="4732317" cy="0"/>
+                <wp:effectExtent l="0" t="0" r="30480" b="19050"/>
+                <wp:wrapNone/>
+                <wp:docPr id="11" name="Đường nối Thẳng 11"/>
+                <wp:cNvGraphicFramePr/>
+                <a:graphic xmlns:a="http://schemas.openxmlformats.org/drawingml/2006/main">
+                  <a:graphicData uri="http://schemas.microsoft.com/office/word/2010/wordprocessingShape">
+                    <wps:wsp>
+                      <wps:cNvCnPr/>
+                      <wps:spPr>
+                        <a:xfrm>
+                          <a:off x="0" y="0"/>
+                          <a:ext cx="4732317" cy="0"/>
+                        </a:xfrm>
+                        <a:prstGeom prst="line">
+                          <a:avLst/>
+                        </a:prstGeom>
+                      </wps:spPr>
+                      <wps:style>
+                        <a:lnRef idx="1">
+                          <a:schemeClr val="dk1"/>
+                        </a:lnRef>
+                        <a:fillRef idx="0">
+                          <a:schemeClr val="dk1"/>
+                        </a:fillRef>
+                        <a:effectRef idx="0">
+                          <a:schemeClr val="dk1"/>
+                        </a:effectRef>
+                        <a:fontRef idx="minor">
+                          <a:schemeClr val="tx1"/>
+                        </a:fontRef>
+                      </wps:style>
+                      <wps:bodyPr/>
+                    </wps:wsp>
+                  </a:graphicData>
+                </a:graphic>
+              </wp:anchor>
+            </w:drawing>
+          </mc:Choice>
+          <mc:Fallback>
+            <w:pict>
+              <v:line w14:anchorId="25CACCB7" id="Đường nối Thẳng 11" o:spid="_x0000_s1026" style="position:absolute;z-index:251703296;visibility:visible;mso-wrap-style:square;mso-wrap-distance-left:9pt;mso-wrap-distance-top:0;mso-wrap-distance-right:9pt;mso-wrap-distance-bottom:0;mso-position-horizontal:absolute;mso-position-horizontal-relative:text;mso-position-vertical:absolute;mso-position-vertical-relative:text" from="36.95pt,6.05pt" to="409.55pt,6.05pt" o:gfxdata="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" strokecolor="black [3200]" strokeweight=".5pt">
+                <v:stroke joinstyle="miter"/>
+              </v:line>
+            </w:pict>
+          </mc:Fallback>
+        </mc:AlternateContent>
+      </w:r>
+    </w:p>
+    <w:p>
+      <w:pPr>
+        <w:rPr>
+          <w:sz w:val="28"/>
+        </w:rPr>
+      </w:pPr>
+      <w:r>
+        <w:rPr>
+          <w:b/>
+          <w:noProof/>
+          <w:sz w:val="28"/>
+          <w:szCs w:val="28"/>
+          <w:lang w:val="vi-VN"/>
+        </w:rPr>
+        <mc:AlternateContent>
+          <mc:Choice Requires="wps">
+            <w:drawing>
+              <wp:anchor distT="0" distB="0" distL="114300" distR="114300" simplePos="0" relativeHeight="251702272" behindDoc="0" locked="0" layoutInCell="1" allowOverlap="1" wp14:anchorId="56C1C933" wp14:editId="63507FB1">
+                <wp:simplePos x="0" y="0"/>
+                <wp:positionH relativeFrom="margin">
+                  <wp:posOffset>4628994</wp:posOffset>
+                </wp:positionH>
+                <wp:positionV relativeFrom="paragraph">
+                  <wp:posOffset>8986</wp:posOffset>
+                </wp:positionV>
+                <wp:extent cx="993530" cy="474345"/>
+                <wp:effectExtent l="0" t="0" r="16510" b="20955"/>
+                <wp:wrapNone/>
+                <wp:docPr id="10" name="Hình chữ nhật 10"/>
+                <wp:cNvGraphicFramePr/>
+                <a:graphic xmlns:a="http://schemas.openxmlformats.org/drawingml/2006/main">
+                  <a:graphicData uri="http://schemas.microsoft.com/office/word/2010/wordprocessingShape">
+                    <wps:wsp>
+                      <wps:cNvSpPr/>
+                      <wps:spPr>
+                        <a:xfrm>
+                          <a:off x="0" y="0"/>
+                          <a:ext cx="993530" cy="474345"/>
+                        </a:xfrm>
+                        <a:prstGeom prst="rect">
+                          <a:avLst/>
+                        </a:prstGeom>
+                      </wps:spPr>
+                      <wps:style>
+                        <a:lnRef idx="2">
+                          <a:schemeClr val="accent1">
+                            <a:shade val="50000"/>
+                          </a:schemeClr>
+                        </a:lnRef>
+                        <a:fillRef idx="1">
+                          <a:schemeClr val="accent1"/>
+                        </a:fillRef>
+                        <a:effectRef idx="0">
+                          <a:schemeClr val="accent1"/>
+                        </a:effectRef>
+                        <a:fontRef idx="minor">
+                          <a:schemeClr val="lt1"/>
+                        </a:fontRef>
+                      </wps:style>
+                      <wps:txbx>
+                        <w:txbxContent>
+                          <w:p>
+                            <w:pPr>
+                              <w:spacing w:after="0"/>
+                              <w:jc w:val="center"/>
+                            </w:pPr>
+                            <w:r>
+                              <w:t>Tiện ích</w:t>
+                            </w:r>
+                            <w:r>
+                              <w:t xml:space="preserve"> khác</w:t>
+                            </w:r>
+                          </w:p>
+                        </w:txbxContent>
+                      </wps:txbx>
+                      <wps:bodyPr rot="0" spcFirstLastPara="0" vertOverflow="overflow" horzOverflow="overflow" vert="horz" wrap="square" lIns="91440" tIns="45720" rIns="91440" bIns="45720" numCol="1" spcCol="0" rtlCol="0" fromWordArt="0" anchor="ctr" anchorCtr="0" forceAA="0" compatLnSpc="1">
+                        <a:prstTxWarp prst="textNoShape">
+                          <a:avLst/>
+                        </a:prstTxWarp>
+                        <a:noAutofit/>
+                      </wps:bodyPr>
+                    </wps:wsp>
+                  </a:graphicData>
+                </a:graphic>
+                <wp14:sizeRelH relativeFrom="margin">
+                  <wp14:pctWidth>0</wp14:pctWidth>
+                </wp14:sizeRelH>
+                <wp14:sizeRelV relativeFrom="margin">
+                  <wp14:pctHeight>0</wp14:pctHeight>
+                </wp14:sizeRelV>
+              </wp:anchor>
+            </w:drawing>
+          </mc:Choice>
+          <mc:Fallback>
+            <w:pict>
+              <v:rect w14:anchorId="56C1C933" id="Hình chữ nhật 10" o:spid="_x0000_s1035" style="position:absolute;margin-left:364.5pt;margin-top:.7pt;width:78.25pt;height:37.35pt;z-index:251702272;visibility:visible;mso-wrap-style:square;mso-width-percent:0;mso-height-percent:0;mso-wrap-distance-left:9pt;mso-wrap-distance-top:0;mso-wrap-distance-right:9pt;mso-wrap-distance-bottom:0;mso-position-horizontal:absolute;mso-position-horizontal-relative:margin;mso-position-vertical:absolute;mso-position-vertical-relative:text;mso-width-percent:0;mso-height-percent:0;mso-width-relative:margin;mso-height-relative:margin;v-text-anchor:middle" o:gfxdata="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" fillcolor="#5b9bd5 [3204]" strokecolor="#1f4d78 [1604]" strokeweight="1pt">
+                <v:textbox>
+                  <w:txbxContent>
+                    <w:p>
+                      <w:pPr>
+                        <w:spacing w:after="0"/>
+                        <w:jc w:val="center"/>
+                      </w:pPr>
+                      <w:r>
+                        <w:t>Tiện ích</w:t>
+                      </w:r>
+                      <w:r>
+                        <w:t xml:space="preserve"> khác</w:t>
+                      </w:r>
+                    </w:p>
+                  </w:txbxContent>
+                </v:textbox>
+                <w10:wrap anchorx="margin"/>
+              </v:rect>
+            </w:pict>
+          </mc:Fallback>
+        </mc:AlternateContent>
+      </w:r>
+      <w:r>
+        <w:rPr>
+          <w:b/>
+          <w:noProof/>
+          <w:sz w:val="28"/>
+          <w:szCs w:val="28"/>
+          <w:lang w:val="vi-VN"/>
+        </w:rPr>
+        <mc:AlternateContent>
+          <mc:Choice Requires="wps">
+            <w:drawing>
+              <wp:anchor distT="0" distB="0" distL="114300" distR="114300" simplePos="0" relativeHeight="251698176" behindDoc="0" locked="0" layoutInCell="1" allowOverlap="1" wp14:anchorId="6FFE4958" wp14:editId="09509E66">
+                <wp:simplePos x="0" y="0"/>
+                <wp:positionH relativeFrom="margin">
+                  <wp:posOffset>3485072</wp:posOffset>
+                </wp:positionH>
+                <wp:positionV relativeFrom="paragraph">
+                  <wp:posOffset>6446</wp:posOffset>
+                </wp:positionV>
+                <wp:extent cx="993530" cy="474345"/>
+                <wp:effectExtent l="0" t="0" r="16510" b="20955"/>
+                <wp:wrapNone/>
+                <wp:docPr id="6" name="Hình chữ nhật 6"/>
+                <wp:cNvGraphicFramePr/>
+                <a:graphic xmlns:a="http://schemas.openxmlformats.org/drawingml/2006/main">
+                  <a:graphicData uri="http://schemas.microsoft.com/office/word/2010/wordprocessingShape">
+                    <wps:wsp>
+                      <wps:cNvSpPr/>
+                      <wps:spPr>
+                        <a:xfrm>
+                          <a:off x="0" y="0"/>
+                          <a:ext cx="993530" cy="474345"/>
+                        </a:xfrm>
+                        <a:prstGeom prst="rect">
+                          <a:avLst/>
+                        </a:prstGeom>
+                      </wps:spPr>
+                      <wps:style>
+                        <a:lnRef idx="2">
+                          <a:schemeClr val="accent1">
+                            <a:shade val="50000"/>
+                          </a:schemeClr>
+                        </a:lnRef>
+                        <a:fillRef idx="1">
+                          <a:schemeClr val="accent1"/>
+                        </a:fillRef>
+                        <a:effectRef idx="0">
+                          <a:schemeClr val="accent1"/>
+                        </a:effectRef>
+                        <a:fontRef idx="minor">
+                          <a:schemeClr val="lt1"/>
+                        </a:fontRef>
+                      </wps:style>
+                      <wps:txbx>
+                        <w:txbxContent>
+                          <w:p>
+                            <w:pPr>
+                              <w:spacing w:after="0"/>
+                              <w:jc w:val="center"/>
+                            </w:pPr>
+                            <w:r>
+                              <w:t>Hoạt động &amp; Thư giãn</w:t>
+                            </w:r>
+                          </w:p>
+                        </w:txbxContent>
+                      </wps:txbx>
+                      <wps:bodyPr rot="0" spcFirstLastPara="0" vertOverflow="overflow" horzOverflow="overflow" vert="horz" wrap="square" lIns="91440" tIns="45720" rIns="91440" bIns="45720" numCol="1" spcCol="0" rtlCol="0" fromWordArt="0" anchor="ctr" anchorCtr="0" forceAA="0" compatLnSpc="1">
+                        <a:prstTxWarp prst="textNoShape">
+                          <a:avLst/>
+                        </a:prstTxWarp>
+                        <a:noAutofit/>
+                      </wps:bodyPr>
+                    </wps:wsp>
+                  </a:graphicData>
+                </a:graphic>
+                <wp14:sizeRelH relativeFrom="margin">
+                  <wp14:pctWidth>0</wp14:pctWidth>
+                </wp14:sizeRelH>
+                <wp14:sizeRelV relativeFrom="margin">
+                  <wp14:pctHeight>0</wp14:pctHeight>
+                </wp14:sizeRelV>
+              </wp:anchor>
+            </w:drawing>
+          </mc:Choice>
+          <mc:Fallback>
+            <w:pict>
+              <v:rect w14:anchorId="6FFE4958" id="Hình chữ nhật 6" o:spid="_x0000_s1036" style="position:absolute;margin-left:274.4pt;margin-top:.5pt;width:78.25pt;height:37.35pt;z-index:251698176;visibility:visible;mso-wrap-style:square;mso-width-percent:0;mso-height-percent:0;mso-wrap-distance-left:9pt;mso-wrap-distance-top:0;mso-wrap-distance-right:9pt;mso-wrap-distance-bottom:0;mso-position-horizontal:absolute;mso-position-horizontal-relative:margin;mso-position-vertical:absolute;mso-position-vertical-relative:text;mso-width-percent:0;mso-height-percent:0;mso-width-relative:margin;mso-height-relative:margin;v-text-anchor:middle" o:gfxdata="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" fillcolor="#5b9bd5 [3204]" strokecolor="#1f4d78 [1604]" strokeweight="1pt">
+                <v:textbox>
+                  <w:txbxContent>
+                    <w:p>
+                      <w:pPr>
+                        <w:spacing w:after="0"/>
+                        <w:jc w:val="center"/>
+                      </w:pPr>
+                      <w:r>
+                        <w:t>Hoạt động &amp; Thư giãn</w:t>
+                      </w:r>
+                    </w:p>
+                  </w:txbxContent>
+                </v:textbox>
+                <w10:wrap anchorx="margin"/>
+              </v:rect>
+            </w:pict>
+          </mc:Fallback>
+        </mc:AlternateContent>
+      </w:r>
+      <w:r>
+        <w:rPr>
+          <w:b/>
+          <w:noProof/>
+          <w:sz w:val="28"/>
+          <w:szCs w:val="28"/>
+          <w:lang w:val="vi-VN"/>
+        </w:rPr>
+        <mc:AlternateContent>
+          <mc:Choice Requires="wps">
+            <w:drawing>
+              <wp:anchor distT="0" distB="0" distL="114300" distR="114300" simplePos="0" relativeHeight="251696128" behindDoc="0" locked="0" layoutInCell="1" allowOverlap="1" wp14:anchorId="74D9520B" wp14:editId="502D6987">
+                <wp:simplePos x="0" y="0"/>
+                <wp:positionH relativeFrom="margin">
+                  <wp:posOffset>1171575</wp:posOffset>
+                </wp:positionH>
+                <wp:positionV relativeFrom="paragraph">
+                  <wp:posOffset>7620</wp:posOffset>
+                </wp:positionV>
+                <wp:extent cx="993140" cy="474345"/>
+                <wp:effectExtent l="0" t="0" r="16510" b="20955"/>
+                <wp:wrapNone/>
+                <wp:docPr id="5" name="Hình chữ nhật 5"/>
+                <wp:cNvGraphicFramePr/>
+                <a:graphic xmlns:a="http://schemas.openxmlformats.org/drawingml/2006/main">
+                  <a:graphicData uri="http://schemas.microsoft.com/office/word/2010/wordprocessingShape">
+                    <wps:wsp>
+                      <wps:cNvSpPr/>
+                      <wps:spPr>
+                        <a:xfrm>
+                          <a:off x="0" y="0"/>
+                          <a:ext cx="993140" cy="474345"/>
+                        </a:xfrm>
+                        <a:prstGeom prst="rect">
+                          <a:avLst/>
+                        </a:prstGeom>
+                      </wps:spPr>
+                      <wps:style>
+                        <a:lnRef idx="2">
+                          <a:schemeClr val="accent1">
+                            <a:shade val="50000"/>
+                          </a:schemeClr>
+                        </a:lnRef>
+                        <a:fillRef idx="1">
+                          <a:schemeClr val="accent1"/>
+                        </a:fillRef>
+                        <a:effectRef idx="0">
+                          <a:schemeClr val="accent1"/>
+                        </a:effectRef>
+                        <a:fontRef idx="minor">
+                          <a:schemeClr val="lt1"/>
+                        </a:fontRef>
+                      </wps:style>
+                      <wps:txbx>
+                        <w:txbxContent>
+                          <w:p>
+                            <w:pPr>
+                              <w:spacing w:after="0"/>
+                              <w:jc w:val="center"/>
+                            </w:pPr>
+                            <w:r>
+                              <w:t>Di chuyển</w:t>
+                            </w:r>
+                          </w:p>
+                        </w:txbxContent>
+                      </wps:txbx>
+                      <wps:bodyPr rot="0" spcFirstLastPara="0" vertOverflow="overflow" horzOverflow="overflow" vert="horz" wrap="square" lIns="91440" tIns="45720" rIns="91440" bIns="45720" numCol="1" spcCol="0" rtlCol="0" fromWordArt="0" anchor="ctr" anchorCtr="0" forceAA="0" compatLnSpc="1">
+                        <a:prstTxWarp prst="textNoShape">
+                          <a:avLst/>
+                        </a:prstTxWarp>
+                        <a:noAutofit/>
+                      </wps:bodyPr>
+                    </wps:wsp>
+                  </a:graphicData>
+                </a:graphic>
+                <wp14:sizeRelH relativeFrom="margin">
+                  <wp14:pctWidth>0</wp14:pctWidth>
+                </wp14:sizeRelH>
+                <wp14:sizeRelV relativeFrom="margin">
+                  <wp14:pctHeight>0</wp14:pctHeight>
+                </wp14:sizeRelV>
+              </wp:anchor>
+            </w:drawing>
+          </mc:Choice>
+          <mc:Fallback>
+            <w:pict>
+              <v:rect w14:anchorId="74D9520B" id="Hình chữ nhật 5" o:spid="_x0000_s1037" style="position:absolute;margin-left:92.25pt;margin-top:.6pt;width:78.2pt;height:37.35pt;z-index:251696128;visibility:visible;mso-wrap-style:square;mso-width-percent:0;mso-height-percent:0;mso-wrap-distance-left:9pt;mso-wrap-distance-top:0;mso-wrap-distance-right:9pt;mso-wrap-distance-bottom:0;mso-position-horizontal:absolute;mso-position-horizontal-relative:margin;mso-position-vertical:absolute;mso-position-vertical-relative:text;mso-width-percent:0;mso-height-percent:0;mso-width-relative:margin;mso-height-relative:margin;v-text-anchor:middle" o:gfxdata="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" fillcolor="#5b9bd5 [3204]" strokecolor="#1f4d78 [1604]" strokeweight="1pt">
+                <v:textbox>
+                  <w:txbxContent>
+                    <w:p>
+                      <w:pPr>
+                        <w:spacing w:after="0"/>
+                        <w:jc w:val="center"/>
+                      </w:pPr>
+                      <w:r>
+                        <w:t>Di chuyển</w:t>
+                      </w:r>
+                    </w:p>
+                  </w:txbxContent>
+                </v:textbox>
+                <w10:wrap anchorx="margin"/>
+              </v:rect>
+            </w:pict>
+          </mc:Fallback>
+        </mc:AlternateContent>
+      </w:r>
+      <w:r>
+        <w:rPr>
+          <w:b/>
+          <w:noProof/>
+          <w:sz w:val="28"/>
+          <w:szCs w:val="28"/>
+          <w:lang w:val="vi-VN"/>
+        </w:rPr>
+        <mc:AlternateContent>
+          <mc:Choice Requires="wps">
+            <w:drawing>
+              <wp:anchor distT="0" distB="0" distL="114300" distR="114300" simplePos="0" relativeHeight="251700224" behindDoc="0" locked="0" layoutInCell="1" allowOverlap="1" wp14:anchorId="793651DB" wp14:editId="33EF3B64">
+                <wp:simplePos x="0" y="0"/>
+                <wp:positionH relativeFrom="margin">
+                  <wp:posOffset>2343353</wp:posOffset>
+                </wp:positionH>
+                <wp:positionV relativeFrom="paragraph">
+                  <wp:posOffset>2540</wp:posOffset>
+                </wp:positionV>
+                <wp:extent cx="993530" cy="474345"/>
+                <wp:effectExtent l="0" t="0" r="16510" b="20955"/>
+                <wp:wrapNone/>
+                <wp:docPr id="7" name="Hình chữ nhật 7"/>
+                <wp:cNvGraphicFramePr/>
+                <a:graphic xmlns:a="http://schemas.openxmlformats.org/drawingml/2006/main">
+                  <a:graphicData uri="http://schemas.microsoft.com/office/word/2010/wordprocessingShape">
+                    <wps:wsp>
+                      <wps:cNvSpPr/>
+                      <wps:spPr>
+                        <a:xfrm>
+                          <a:off x="0" y="0"/>
+                          <a:ext cx="993530" cy="474345"/>
+                        </a:xfrm>
+                        <a:prstGeom prst="rect">
+                          <a:avLst/>
+                        </a:prstGeom>
+                      </wps:spPr>
+                      <wps:style>
+                        <a:lnRef idx="2">
+                          <a:schemeClr val="accent1">
+                            <a:shade val="50000"/>
+                          </a:schemeClr>
+                        </a:lnRef>
+                        <a:fillRef idx="1">
+                          <a:schemeClr val="accent1"/>
+                        </a:fillRef>
+                        <a:effectRef idx="0">
+                          <a:schemeClr val="accent1"/>
+                        </a:effectRef>
+                        <a:fontRef idx="minor">
+                          <a:schemeClr val="lt1"/>
+                        </a:fontRef>
+                      </wps:style>
+                      <wps:txbx>
+                        <w:txbxContent>
+                          <w:p>
+                            <w:pPr>
+                              <w:spacing w:after="0"/>
+                              <w:jc w:val="center"/>
+                            </w:pPr>
+                            <w:r>
+                              <w:t>Ăn uống</w:t>
+                            </w:r>
+                          </w:p>
+                        </w:txbxContent>
+                      </wps:txbx>
+                      <wps:bodyPr rot="0" spcFirstLastPara="0" vertOverflow="overflow" horzOverflow="overflow" vert="horz" wrap="square" lIns="91440" tIns="45720" rIns="91440" bIns="45720" numCol="1" spcCol="0" rtlCol="0" fromWordArt="0" anchor="ctr" anchorCtr="0" forceAA="0" compatLnSpc="1">
+                        <a:prstTxWarp prst="textNoShape">
+                          <a:avLst/>
+                        </a:prstTxWarp>
+                        <a:noAutofit/>
+                      </wps:bodyPr>
+                    </wps:wsp>
+                  </a:graphicData>
+                </a:graphic>
+                <wp14:sizeRelH relativeFrom="margin">
+                  <wp14:pctWidth>0</wp14:pctWidth>
+                </wp14:sizeRelH>
+                <wp14:sizeRelV relativeFrom="margin">
+                  <wp14:pctHeight>0</wp14:pctHeight>
+                </wp14:sizeRelV>
+              </wp:anchor>
+            </w:drawing>
+          </mc:Choice>
+          <mc:Fallback>
+            <w:pict>
+              <v:rect w14:anchorId="793651DB" id="Hình chữ nhật 7" o:spid="_x0000_s1038" style="position:absolute;margin-left:184.5pt;margin-top:.2pt;width:78.25pt;height:37.35pt;z-index:251700224;visibility:visible;mso-wrap-style:square;mso-width-percent:0;mso-height-percent:0;mso-wrap-distance-left:9pt;mso-wrap-distance-top:0;mso-wrap-distance-right:9pt;mso-wrap-distance-bottom:0;mso-position-horizontal:absolute;mso-position-horizontal-relative:margin;mso-position-vertical:absolute;mso-position-vertical-relative:text;mso-width-percent:0;mso-height-percent:0;mso-width-relative:margin;mso-height-relative:margin;v-text-anchor:middle" o:gfxdata="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" fillcolor="#5b9bd5 [3204]" strokecolor="#1f4d78 [1604]" strokeweight="1pt">
+                <v:textbox>
+                  <w:txbxContent>
+                    <w:p>
+                      <w:pPr>
+                        <w:spacing w:after="0"/>
+                        <w:jc w:val="center"/>
+                      </w:pPr>
+                      <w:r>
+                        <w:t>Ăn uống</w:t>
+                      </w:r>
+                    </w:p>
+                  </w:txbxContent>
+                </v:textbox>
+                <w10:wrap anchorx="margin"/>
+              </v:rect>
+            </w:pict>
+          </mc:Fallback>
+        </mc:AlternateContent>
+      </w:r>
+      <w:r>
+        <w:rPr>
+          <w:b/>
+          <w:noProof/>
+          <w:sz w:val="28"/>
+          <w:szCs w:val="28"/>
+          <w:lang w:val="vi-VN"/>
+        </w:rPr>
+        <mc:AlternateContent>
+          <mc:Choice Requires="wps">
+            <w:drawing>
+              <wp:anchor distT="0" distB="0" distL="114300" distR="114300" simplePos="0" relativeHeight="251694080" behindDoc="0" locked="0" layoutInCell="1" allowOverlap="1" wp14:anchorId="7BC6367A" wp14:editId="7E24EDA3">
+                <wp:simplePos x="0" y="0"/>
+                <wp:positionH relativeFrom="margin">
+                  <wp:align>left</wp:align>
+                </wp:positionH>
+                <wp:positionV relativeFrom="paragraph">
+                  <wp:posOffset>7620</wp:posOffset>
+                </wp:positionV>
+                <wp:extent cx="993530" cy="474345"/>
+                <wp:effectExtent l="0" t="0" r="16510" b="20955"/>
+                <wp:wrapNone/>
+                <wp:docPr id="4" name="Hình chữ nhật 4"/>
+                <wp:cNvGraphicFramePr/>
+                <a:graphic xmlns:a="http://schemas.openxmlformats.org/drawingml/2006/main">
+                  <a:graphicData uri="http://schemas.microsoft.com/office/word/2010/wordprocessingShape">
+                    <wps:wsp>
+                      <wps:cNvSpPr/>
+                      <wps:spPr>
+                        <a:xfrm>
+                          <a:off x="0" y="0"/>
+                          <a:ext cx="993530" cy="474345"/>
+                        </a:xfrm>
+                        <a:prstGeom prst="rect">
+                          <a:avLst/>
+                        </a:prstGeom>
+                      </wps:spPr>
+                      <wps:style>
+                        <a:lnRef idx="2">
+                          <a:schemeClr val="accent1">
+                            <a:shade val="50000"/>
+                          </a:schemeClr>
+                        </a:lnRef>
+                        <a:fillRef idx="1">
+                          <a:schemeClr val="accent1"/>
+                        </a:fillRef>
+                        <a:effectRef idx="0">
+                          <a:schemeClr val="accent1"/>
+                        </a:effectRef>
+                        <a:fontRef idx="minor">
+                          <a:schemeClr val="lt1"/>
+                        </a:fontRef>
+                      </wps:style>
+                      <wps:txbx>
+                        <w:txbxContent>
+                          <w:p>
+                            <w:pPr>
+                              <w:spacing w:after="0"/>
+                              <w:jc w:val="center"/>
+                            </w:pPr>
+                            <w:r>
+                              <w:t>Internet</w:t>
+                            </w:r>
+                            <w:bookmarkStart w:id="0" w:name="_GoBack"/>
+                            <w:bookmarkEnd w:id="0"/>
+                          </w:p>
+                        </w:txbxContent>
+                      </wps:txbx>
+                      <wps:bodyPr rot="0" spcFirstLastPara="0" vertOverflow="overflow" horzOverflow="overflow" vert="horz" wrap="square" lIns="91440" tIns="45720" rIns="91440" bIns="45720" numCol="1" spcCol="0" rtlCol="0" fromWordArt="0" anchor="ctr" anchorCtr="0" forceAA="0" compatLnSpc="1">
+                        <a:prstTxWarp prst="textNoShape">
+                          <a:avLst/>
+                        </a:prstTxWarp>
+                        <a:noAutofit/>
+                      </wps:bodyPr>
+                    </wps:wsp>
+                  </a:graphicData>
+                </a:graphic>
+                <wp14:sizeRelH relativeFrom="margin">
+                  <wp14:pctWidth>0</wp14:pctWidth>
+                </wp14:sizeRelH>
+                <wp14:sizeRelV relativeFrom="margin">
+                  <wp14:pctHeight>0</wp14:pctHeight>
+                </wp14:sizeRelV>
+              </wp:anchor>
+            </w:drawing>
+          </mc:Choice>
+          <mc:Fallback>
+            <w:pict>
+              <v:rect w14:anchorId="7BC6367A" id="Hình chữ nhật 4" o:spid="_x0000_s1039" style="position:absolute;margin-left:0;margin-top:.6pt;width:78.25pt;height:37.35pt;z-index:251694080;visibility:visible;mso-wrap-style:square;mso-width-percent:0;mso-height-percent:0;mso-wrap-distance-left:9pt;mso-wrap-distance-top:0;mso-wrap-distance-right:9pt;mso-wrap-distance-bottom:0;mso-position-horizontal:left;mso-position-horizontal-relative:margin;mso-position-vertical:absolute;mso-position-vertical-relative:text;mso-width-percent:0;mso-height-percent:0;mso-width-relative:margin;mso-height-relative:margin;v-text-anchor:middle" o:gfxdata="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" fillcolor="#5b9bd5 [3204]" strokecolor="#1f4d78 [1604]" strokeweight="1pt">
+                <v:textbox>
+                  <w:txbxContent>
+                    <w:p>
+                      <w:pPr>
+                        <w:spacing w:after="0"/>
+                        <w:jc w:val="center"/>
+                      </w:pPr>
+                      <w:r>
+                        <w:t>Internet</w:t>
+                      </w:r>
+                      <w:bookmarkStart w:id="1" w:name="_GoBack"/>
+                      <w:bookmarkEnd w:id="1"/>
+                    </w:p>
+                  </w:txbxContent>
+                </v:textbox>
+                <w10:wrap anchorx="margin"/>
+              </v:rect>
+            </w:pict>
+          </mc:Fallback>
+        </mc:AlternateContent>
+      </w:r>
+    </w:p>
+    <w:p>
+      <w:pPr>
+        <w:rPr>
+          <w:sz w:val="28"/>
+        </w:rPr>
+      </w:pPr>
+    </w:p>
+    <w:p>
+      <w:pPr>
+        <w:rPr>
+          <w:sz w:val="28"/>
+        </w:rPr>
+      </w:pPr>
+    </w:p>
+    <w:p>
+      <w:pPr>
+        <w:rPr>
+          <w:sz w:val="28"/>
+        </w:rPr>
+      </w:pPr>
+    </w:p>
+    <w:p>
+      <w:pPr>
+        <w:rPr>
+          <w:sz w:val="28"/>
+        </w:rPr>
+      </w:pPr>
+    </w:p>
+    <w:p>
+      <w:pPr>
+        <w:rPr>
+          <w:sz w:val="28"/>
+        </w:rPr>
+      </w:pPr>
+    </w:p>
+    <w:p>
+      <w:pPr>
+        <w:pStyle w:val="oancuaDanhsach"/>
+        <w:numPr>
+          <w:ilvl w:val="0"/>
+          <w:numId w:val="14"/>
+        </w:numPr>
+        <w:rPr>
+          <w:b/>
+          <w:sz w:val="28"/>
+        </w:rPr>
+      </w:pPr>
+      <w:r>
+        <w:rPr>
+          <w:b/>
+          <w:sz w:val="28"/>
+        </w:rPr>
+        <w:lastRenderedPageBreak/>
+        <w:t>Chức năng của các bộ phận trong khách sạn</w:t>
+      </w:r>
+    </w:p>
+    <w:p>
+      <w:pPr>
+        <w:pStyle w:val="oancuaDanhsach"/>
+        <w:numPr>
+          <w:ilvl w:val="1"/>
+          <w:numId w:val="14"/>
+        </w:numPr>
+        <w:rPr>
+          <w:b/>
+          <w:sz w:val="28"/>
+        </w:rPr>
+      </w:pPr>
+      <w:r>
+        <w:rPr>
+          <w:b/>
+          <w:sz w:val="28"/>
+        </w:rPr>
+        <w:t>Bộ phận kế toán</w:t>
+      </w:r>
+    </w:p>
+    <w:p>
+      <w:pPr>
+        <w:pStyle w:val="oancuaDanhsach"/>
+        <w:ind w:left="1440"/>
+        <w:rPr>
+          <w:sz w:val="24"/>
+          <w:szCs w:val="24"/>
+        </w:rPr>
+      </w:pPr>
+      <w:r>
+        <w:rPr>
+          <w:sz w:val="24"/>
+          <w:szCs w:val="24"/>
+        </w:rPr>
+        <w:t>Nhiệm vụ:</w:t>
+      </w:r>
+    </w:p>
+    <w:p>
+      <w:pPr>
+        <w:pStyle w:val="oancuaDanhsach"/>
+        <w:numPr>
+          <w:ilvl w:val="0"/>
+          <w:numId w:val="15"/>
+        </w:numPr>
+        <w:rPr>
+          <w:sz w:val="24"/>
+          <w:szCs w:val="24"/>
+        </w:rPr>
+      </w:pPr>
+      <w:r>
+        <w:rPr>
+          <w:sz w:val="24"/>
+          <w:szCs w:val="24"/>
+        </w:rPr>
+        <w:t>Ghi chép lại các giao dịch về tài chính, chuẩn bị và diễn giải các bản báo cáo định kỳ về các kết quả hoạt động đạt được.</w:t>
+      </w:r>
+    </w:p>
+    <w:p>
+      <w:pPr>
+        <w:pStyle w:val="oancuaDanhsach"/>
+        <w:numPr>
+          <w:ilvl w:val="0"/>
+          <w:numId w:val="15"/>
+        </w:numPr>
+        <w:rPr>
+          <w:sz w:val="24"/>
+          <w:szCs w:val="24"/>
+        </w:rPr>
+      </w:pPr>
+      <w:r>
+        <w:rPr>
+          <w:sz w:val="24"/>
+          <w:szCs w:val="24"/>
+        </w:rPr>
+        <w:t>Chuẩn bị bảng lương, kế toán thu và kế toán chi.</w:t>
+      </w:r>
+    </w:p>
+    <w:p>
+      <w:pPr>
+        <w:pStyle w:val="oancuaDanhsach"/>
+        <w:numPr>
+          <w:ilvl w:val="0"/>
+          <w:numId w:val="15"/>
+        </w:numPr>
+        <w:rPr>
+          <w:sz w:val="24"/>
+          <w:szCs w:val="24"/>
+        </w:rPr>
+      </w:pPr>
+      <w:r>
+        <w:rPr>
+          <w:sz w:val="24"/>
+          <w:szCs w:val="24"/>
+        </w:rPr>
+        <w:t>Kế toán giá thành và kiểm soát các chi phí của toàn bộ hoạt động trong khách sạn.</w:t>
+      </w:r>
+    </w:p>
+    <w:p>
+      <w:pPr>
+        <w:pStyle w:val="oancuaDanhsach"/>
+        <w:numPr>
+          <w:ilvl w:val="0"/>
+          <w:numId w:val="15"/>
+        </w:numPr>
+        <w:rPr>
+          <w:sz w:val="24"/>
+          <w:szCs w:val="24"/>
+        </w:rPr>
+      </w:pPr>
+      <w:r>
+        <w:rPr>
+          <w:sz w:val="24"/>
+          <w:szCs w:val="24"/>
+        </w:rPr>
+        <w:t>Tổ thu ngân (cashier) ở bộ phận tiền sảnh (front-office) của bộ phận kế toán chịu trách nhiệm theo dõi chặt chẽ tất cả việc thu tiền, tính tiền vào tài khoản của khách. Mỗi ngày nhân viên kiểm toán ca đêm phải kiểm tra, vào sổ tất cả các hóa đơn chi tiêu &amp; mua hàng của khách ở bộ phận khác nhau của khách sạn.</w:t>
+      </w:r>
+    </w:p>
+    <w:p>
+      <w:pPr>
+        <w:pStyle w:val="oancuaDanhsach"/>
+        <w:numPr>
+          <w:ilvl w:val="0"/>
+          <w:numId w:val="15"/>
+        </w:numPr>
+        <w:rPr>
+          <w:sz w:val="24"/>
+          <w:szCs w:val="24"/>
+        </w:rPr>
+      </w:pPr>
+      <w:r>
+        <w:rPr>
+          <w:sz w:val="24"/>
+          <w:szCs w:val="24"/>
+        </w:rPr>
+        <w:t>Báo cáo công tác lên người trợ lý kiểm soát các quầy thu.</w:t>
+      </w:r>
+    </w:p>
+    <w:p>
+      <w:pPr>
+        <w:pStyle w:val="oancuaDanhsach"/>
+        <w:numPr>
+          <w:ilvl w:val="1"/>
+          <w:numId w:val="14"/>
+        </w:numPr>
+        <w:rPr>
+          <w:b/>
+          <w:sz w:val="28"/>
+        </w:rPr>
+      </w:pPr>
+      <w:r>
+        <w:rPr>
+          <w:b/>
+          <w:sz w:val="28"/>
+        </w:rPr>
+        <w:t>Bộ phận</w:t>
+      </w:r>
+      <w:r>
+        <w:rPr>
+          <w:b/>
+          <w:sz w:val="28"/>
+        </w:rPr>
+        <w:t xml:space="preserve"> tiền sảnh</w:t>
+      </w:r>
+    </w:p>
+    <w:p>
+      <w:pPr>
+        <w:pStyle w:val="oancuaDanhsach"/>
+        <w:ind w:left="1440"/>
+        <w:rPr>
+          <w:sz w:val="24"/>
+          <w:szCs w:val="24"/>
+        </w:rPr>
+      </w:pPr>
+      <w:r>
+        <w:rPr>
+          <w:sz w:val="24"/>
+          <w:szCs w:val="24"/>
+        </w:rPr>
+        <w:t>Bao gồm các nhân viên:</w:t>
+      </w:r>
+    </w:p>
+    <w:p>
+      <w:pPr>
+        <w:pStyle w:val="oancuaDanhsach"/>
+        <w:numPr>
+          <w:ilvl w:val="0"/>
+          <w:numId w:val="15"/>
+        </w:numPr>
+        <w:rPr>
+          <w:sz w:val="24"/>
+          <w:szCs w:val="24"/>
+        </w:rPr>
+      </w:pPr>
+      <w:r>
+        <w:rPr>
+          <w:sz w:val="24"/>
+          <w:szCs w:val="24"/>
+        </w:rPr>
+        <w:t>Thu ngân</w:t>
+      </w:r>
+    </w:p>
+    <w:p>
+      <w:pPr>
+        <w:pStyle w:val="oancuaDanhsach"/>
+        <w:numPr>
+          <w:ilvl w:val="0"/>
+          <w:numId w:val="15"/>
+        </w:numPr>
+        <w:rPr>
+          <w:sz w:val="24"/>
+          <w:szCs w:val="24"/>
+        </w:rPr>
+      </w:pPr>
+      <w:r>
+        <w:rPr>
+          <w:sz w:val="24"/>
+          <w:szCs w:val="24"/>
+        </w:rPr>
+        <w:t>Nhân viên hướng dẫn</w:t>
+      </w:r>
+    </w:p>
+    <w:p>
+      <w:pPr>
+        <w:pStyle w:val="oancuaDanhsach"/>
+        <w:numPr>
+          <w:ilvl w:val="0"/>
+          <w:numId w:val="15"/>
+        </w:numPr>
+        <w:rPr>
+          <w:sz w:val="24"/>
+          <w:szCs w:val="24"/>
+        </w:rPr>
+      </w:pPr>
+      <w:r>
+        <w:rPr>
+          <w:sz w:val="24"/>
+          <w:szCs w:val="24"/>
+        </w:rPr>
+        <w:t>Lễ tân</w:t>
+      </w:r>
+    </w:p>
+    <w:p>
+      <w:pPr>
+        <w:pStyle w:val="oancuaDanhsach"/>
+        <w:numPr>
+          <w:ilvl w:val="0"/>
+          <w:numId w:val="15"/>
+        </w:numPr>
+        <w:rPr>
+          <w:sz w:val="24"/>
+          <w:szCs w:val="24"/>
+        </w:rPr>
+      </w:pPr>
+      <w:r>
+        <w:rPr>
+          <w:sz w:val="24"/>
+          <w:szCs w:val="24"/>
+        </w:rPr>
+        <w:t>Nhân viên phụ trách hành lý</w:t>
+      </w:r>
+    </w:p>
+    <w:p>
+      <w:pPr>
+        <w:ind w:left="1440"/>
+        <w:rPr>
+          <w:sz w:val="24"/>
+          <w:szCs w:val="24"/>
+        </w:rPr>
+      </w:pPr>
+      <w:r>
+        <w:rPr>
+          <w:sz w:val="24"/>
+          <w:szCs w:val="24"/>
+        </w:rPr>
+        <w:t>Nhiệm vụ: Tiếp đón khách khi khách đến khách sạn để làm thủ tục đăng ký và trả phòng</w:t>
+      </w:r>
+    </w:p>
+    <w:p>
+      <w:pPr>
+        <w:pStyle w:val="oancuaDanhsach"/>
+        <w:numPr>
+          <w:ilvl w:val="1"/>
+          <w:numId w:val="14"/>
+        </w:numPr>
+        <w:rPr>
+          <w:b/>
+          <w:sz w:val="28"/>
+        </w:rPr>
+      </w:pPr>
+      <w:r>
+        <w:rPr>
+          <w:b/>
+          <w:sz w:val="28"/>
+        </w:rPr>
+        <w:t>Bộ phận tầng phòng</w:t>
+      </w:r>
+    </w:p>
+    <w:p>
+      <w:pPr>
+        <w:pStyle w:val="oancuaDanhsach"/>
+        <w:ind w:left="1440"/>
+        <w:rPr>
+          <w:sz w:val="24"/>
+          <w:szCs w:val="24"/>
+        </w:rPr>
+      </w:pPr>
+      <w:r>
+        <w:rPr>
+          <w:sz w:val="24"/>
+          <w:szCs w:val="24"/>
+        </w:rPr>
+        <w:t>Nhiệm vụ: Tiếp đón khách khi khách đến khách sạn để làm thủ tục đăng ký và trả phòng</w:t>
+      </w:r>
+    </w:p>
+    <w:p>
+      <w:pPr>
+        <w:pStyle w:val="oancuaDanhsach"/>
+        <w:numPr>
+          <w:ilvl w:val="1"/>
+          <w:numId w:val="14"/>
+        </w:numPr>
+        <w:rPr>
+          <w:b/>
+          <w:sz w:val="28"/>
+        </w:rPr>
+      </w:pPr>
+      <w:r>
+        <w:rPr>
+          <w:b/>
+          <w:sz w:val="28"/>
+        </w:rPr>
+        <w:t>Bộ phận bảo vệ</w:t>
+      </w:r>
+    </w:p>
+    <w:p>
+      <w:pPr>
+        <w:pStyle w:val="oancuaDanhsach"/>
+        <w:ind w:left="1440"/>
+        <w:rPr>
+          <w:sz w:val="24"/>
+          <w:szCs w:val="24"/>
+        </w:rPr>
+      </w:pPr>
+      <w:r>
+        <w:rPr>
+          <w:sz w:val="24"/>
+          <w:szCs w:val="24"/>
+        </w:rPr>
+        <w:t>Nhiệm vụ: Phụ trách bảo đảm an toàn cho khách.</w:t>
+      </w:r>
+    </w:p>
+    <w:p>
+      <w:pPr>
+        <w:pStyle w:val="oancuaDanhsach"/>
+        <w:numPr>
+          <w:ilvl w:val="1"/>
+          <w:numId w:val="14"/>
+        </w:numPr>
+        <w:rPr>
+          <w:b/>
+          <w:sz w:val="28"/>
+        </w:rPr>
+      </w:pPr>
+      <w:r>
+        <w:rPr>
+          <w:b/>
+          <w:sz w:val="28"/>
+        </w:rPr>
+        <w:t>Bộ phận kỹ thuật</w:t>
+      </w:r>
+    </w:p>
+    <w:p>
+      <w:pPr>
+        <w:pStyle w:val="oancuaDanhsach"/>
+        <w:ind w:left="1440"/>
+        <w:rPr>
+          <w:sz w:val="24"/>
+          <w:szCs w:val="24"/>
+        </w:rPr>
+      </w:pPr>
+      <w:r>
+        <w:rPr>
+          <w:sz w:val="24"/>
+          <w:szCs w:val="24"/>
+        </w:rPr>
+        <w:t xml:space="preserve">Nhiệm vụ: </w:t>
+      </w:r>
+      <w:r>
+        <w:rPr>
+          <w:sz w:val="24"/>
+          <w:szCs w:val="24"/>
+        </w:rPr>
+        <w:t>Phụ trách về việc vận hành và bảo trì toàn bộ cơ sở vật chất của khách sạn, bao gồm: Điện, cơ khí, hệ thống sưởi, máy điều hòa không khí, bơm, thực hiện những sửa chữa nhỏ và tu bổ trang thiết bị.</w:t>
+      </w:r>
+    </w:p>
+    <w:p>
+      <w:pPr>
+        <w:pStyle w:val="oancuaDanhsach"/>
+        <w:numPr>
+          <w:ilvl w:val="1"/>
+          <w:numId w:val="14"/>
+        </w:numPr>
+        <w:rPr>
+          <w:b/>
+          <w:sz w:val="28"/>
+        </w:rPr>
+      </w:pPr>
+      <w:r>
+        <w:rPr>
+          <w:b/>
+          <w:sz w:val="28"/>
+        </w:rPr>
+        <w:t>Tổ đặt phòng</w:t>
+      </w:r>
+    </w:p>
+    <w:p>
+      <w:pPr>
+        <w:pStyle w:val="oancuaDanhsach"/>
+        <w:ind w:left="1440"/>
+        <w:rPr>
+          <w:sz w:val="24"/>
+          <w:szCs w:val="24"/>
+        </w:rPr>
+      </w:pPr>
+      <w:r>
+        <w:rPr>
+          <w:sz w:val="24"/>
+          <w:szCs w:val="24"/>
+        </w:rPr>
+        <w:t>Nhiệm vụ: Tiếp nhận khách và theo dõi chặt chẽ các phòng được đăng ký trước ở khách sạn.</w:t>
+      </w:r>
+    </w:p>
+    <w:p>
+      <w:pPr>
+        <w:pStyle w:val="oancuaDanhsach"/>
+        <w:numPr>
+          <w:ilvl w:val="1"/>
+          <w:numId w:val="14"/>
+        </w:numPr>
+        <w:rPr>
+          <w:b/>
+          <w:sz w:val="28"/>
+        </w:rPr>
+      </w:pPr>
+      <w:r>
+        <w:rPr>
+          <w:b/>
+          <w:sz w:val="28"/>
+        </w:rPr>
+        <w:t>Bộ phận dịch vụ</w:t>
+      </w:r>
+    </w:p>
+    <w:p>
+      <w:pPr>
+        <w:pStyle w:val="oancuaDanhsach"/>
+        <w:ind w:left="1440"/>
+        <w:rPr>
+          <w:sz w:val="24"/>
+          <w:szCs w:val="24"/>
+        </w:rPr>
+      </w:pPr>
+      <w:r>
+        <w:rPr>
+          <w:sz w:val="24"/>
+          <w:szCs w:val="24"/>
+        </w:rPr>
+        <w:t>Nhiệm vụ: Khai thác và cung cấp các dịch vụ đến khách hàng</w:t>
+      </w:r>
+    </w:p>
+    <w:p>
+      <w:pPr>
+        <w:pStyle w:val="oancuaDanhsach"/>
+        <w:ind w:left="1440"/>
+        <w:rPr>
+          <w:sz w:val="24"/>
+          <w:szCs w:val="24"/>
+        </w:rPr>
+      </w:pPr>
+      <w:r>
+        <w:rPr>
+          <w:sz w:val="24"/>
+          <w:szCs w:val="24"/>
+        </w:rPr>
+        <w:t>Các dịch vụ hiện có:</w:t>
+      </w:r>
+    </w:p>
+    <w:p>
+      <w:pPr>
+        <w:pStyle w:val="oancuaDanhsach"/>
+        <w:numPr>
+          <w:ilvl w:val="0"/>
+          <w:numId w:val="27"/>
+        </w:numPr>
+        <w:rPr>
+          <w:sz w:val="24"/>
+          <w:szCs w:val="24"/>
+        </w:rPr>
+      </w:pPr>
+      <w:r>
+        <w:rPr>
+          <w:sz w:val="24"/>
+          <w:szCs w:val="24"/>
+        </w:rPr>
+        <w:t>Internet</w:t>
+      </w:r>
+    </w:p>
+    <w:p>
+      <w:pPr>
+        <w:pStyle w:val="oancuaDanhsach"/>
+        <w:numPr>
+          <w:ilvl w:val="0"/>
+          <w:numId w:val="27"/>
+        </w:numPr>
+        <w:rPr>
+          <w:sz w:val="24"/>
+          <w:szCs w:val="24"/>
+        </w:rPr>
+      </w:pPr>
+      <w:r>
+        <w:rPr>
+          <w:sz w:val="24"/>
+          <w:szCs w:val="24"/>
+        </w:rPr>
+        <w:lastRenderedPageBreak/>
+        <w:t>Di chuyển: có bãi đậu xe, cho thuê xe đạp và đưa đón khách đến sân bay</w:t>
+      </w:r>
+    </w:p>
+    <w:p>
+      <w:pPr>
+        <w:pStyle w:val="oancuaDanhsach"/>
+        <w:numPr>
+          <w:ilvl w:val="0"/>
+          <w:numId w:val="27"/>
+        </w:numPr>
+        <w:rPr>
+          <w:sz w:val="24"/>
+          <w:szCs w:val="24"/>
+        </w:rPr>
+      </w:pPr>
+      <w:r>
+        <w:rPr>
+          <w:sz w:val="24"/>
+          <w:szCs w:val="24"/>
+        </w:rPr>
+        <w:t>Ăn uống: Bữa sáng có nhân viên phục vụ thức ăn lên tận phòng. Ngoài ra, khách sạn còn có quầy bar mini, phục vụ nhu cầu giải trí cho khách hàng</w:t>
+      </w:r>
+    </w:p>
+    <w:p>
+      <w:pPr>
+        <w:pStyle w:val="oancuaDanhsach"/>
+        <w:numPr>
+          <w:ilvl w:val="0"/>
+          <w:numId w:val="27"/>
+        </w:numPr>
+        <w:rPr>
+          <w:sz w:val="24"/>
+          <w:szCs w:val="24"/>
+        </w:rPr>
+      </w:pPr>
+      <w:r>
+        <w:rPr>
+          <w:sz w:val="24"/>
+          <w:szCs w:val="24"/>
+        </w:rPr>
+        <w:t>Hoạt động và thư giãn</w:t>
+      </w:r>
+    </w:p>
+    <w:p>
+      <w:pPr>
+        <w:pStyle w:val="oancuaDanhsach"/>
+        <w:numPr>
+          <w:ilvl w:val="0"/>
+          <w:numId w:val="27"/>
+        </w:numPr>
+        <w:rPr>
+          <w:sz w:val="24"/>
+          <w:szCs w:val="24"/>
+        </w:rPr>
+      </w:pPr>
+      <w:r>
+        <w:rPr>
+          <w:sz w:val="24"/>
+          <w:szCs w:val="24"/>
+        </w:rPr>
+        <w:t xml:space="preserve">Tiện ích khác: giặt là, giữ hành lý, thu đổi ngoại </w:t>
+      </w:r>
+      <w:proofErr w:type="gramStart"/>
+      <w:r>
+        <w:rPr>
+          <w:sz w:val="24"/>
+          <w:szCs w:val="24"/>
+        </w:rPr>
+        <w:t>tệ,…</w:t>
+      </w:r>
+      <w:proofErr w:type="gramEnd"/>
+    </w:p>
+    <w:p>
+      <w:pPr>
+        <w:pStyle w:val="oancuaDanhsach"/>
+        <w:numPr>
+          <w:ilvl w:val="0"/>
+          <w:numId w:val="14"/>
+        </w:numPr>
+        <w:rPr>
+          <w:b/>
+          <w:sz w:val="28"/>
+        </w:rPr>
+      </w:pPr>
+      <w:r>
+        <w:rPr>
+          <w:b/>
+          <w:sz w:val="28"/>
+        </w:rPr>
+        <w:t>Nghiệp vụ của khách sạn</w:t>
+      </w:r>
+    </w:p>
+    <w:p>
+      <w:pPr>
+        <w:pStyle w:val="oancuaDanhsach"/>
+        <w:numPr>
+          <w:ilvl w:val="1"/>
+          <w:numId w:val="14"/>
+        </w:numPr>
+        <w:rPr>
+          <w:b/>
+          <w:sz w:val="28"/>
+        </w:rPr>
+      </w:pPr>
+      <w:r>
+        <w:rPr>
+          <w:b/>
+          <w:sz w:val="28"/>
+        </w:rPr>
+        <w:t>Nghiệp vụ</w:t>
+      </w:r>
+      <w:r>
+        <w:rPr>
+          <w:b/>
+          <w:sz w:val="28"/>
+        </w:rPr>
+        <w:t>: Nhận đặt phòng trực tiếp</w:t>
+      </w:r>
+    </w:p>
+    <w:p>
+      <w:pPr>
+        <w:pStyle w:val="oancuaDanhsach"/>
+        <w:numPr>
+          <w:ilvl w:val="0"/>
+          <w:numId w:val="16"/>
+        </w:numPr>
+        <w:rPr>
+          <w:b/>
+          <w:sz w:val="28"/>
+        </w:rPr>
+      </w:pPr>
+      <w:r>
+        <w:rPr>
+          <w:sz w:val="24"/>
+          <w:szCs w:val="24"/>
+        </w:rPr>
+        <w:t>Tình huống: Khi nhận được yêu cầu đặt phòng của khách</w:t>
+      </w:r>
+      <w:r>
+        <w:rPr>
+          <w:sz w:val="24"/>
+          <w:szCs w:val="24"/>
+        </w:rPr>
+        <w:t>.</w:t>
+      </w:r>
+    </w:p>
+    <w:p>
+      <w:pPr>
+        <w:pStyle w:val="oancuaDanhsach"/>
+        <w:numPr>
+          <w:ilvl w:val="0"/>
+          <w:numId w:val="16"/>
+        </w:numPr>
+        <w:rPr>
+          <w:b/>
+          <w:sz w:val="28"/>
+        </w:rPr>
+      </w:pPr>
+      <w:r>
+        <w:rPr>
+          <w:sz w:val="24"/>
+          <w:szCs w:val="24"/>
+        </w:rPr>
+        <w:t xml:space="preserve">Thực hiện: Kiểm tra tình trạng phòng. </w:t>
+      </w:r>
+    </w:p>
+    <w:p>
+      <w:pPr>
+        <w:pStyle w:val="oancuaDanhsach"/>
+        <w:numPr>
+          <w:ilvl w:val="0"/>
+          <w:numId w:val="17"/>
+        </w:numPr>
+        <w:rPr>
+          <w:b/>
+          <w:sz w:val="28"/>
+        </w:rPr>
+      </w:pPr>
+      <w:r>
+        <w:rPr>
+          <w:sz w:val="24"/>
+          <w:szCs w:val="24"/>
+        </w:rPr>
+        <w:t xml:space="preserve">Nếu khách sạn không đáp ứng được yêu cầu đặt phòng của khách thì gợi ý khách có thể sử dụng loại hạng phòng khác hoặc liên hệ khách sạn khác giúp khách (nếu khách đồng ý). </w:t>
+      </w:r>
+    </w:p>
+    <w:p>
+      <w:pPr>
+        <w:pStyle w:val="oancuaDanhsach"/>
+        <w:numPr>
+          <w:ilvl w:val="0"/>
+          <w:numId w:val="17"/>
+        </w:numPr>
+        <w:rPr>
+          <w:b/>
+          <w:sz w:val="28"/>
+        </w:rPr>
+      </w:pPr>
+      <w:r>
+        <w:rPr>
+          <w:sz w:val="24"/>
+          <w:szCs w:val="24"/>
+        </w:rPr>
+        <w:t>Nếu khách sạn đáp ứng được yêu cầu đặt phòng của khách thì ghi nhận lại các thông tin của khách hàng và báo số phòng cho khách.</w:t>
+      </w:r>
+    </w:p>
+    <w:p>
+      <w:pPr>
+        <w:pStyle w:val="oancuaDanhsach"/>
+        <w:numPr>
+          <w:ilvl w:val="1"/>
+          <w:numId w:val="14"/>
+        </w:numPr>
+        <w:rPr>
+          <w:b/>
+          <w:sz w:val="28"/>
+        </w:rPr>
+      </w:pPr>
+      <w:r>
+        <w:rPr>
+          <w:b/>
+          <w:sz w:val="28"/>
+        </w:rPr>
+        <w:t>Nghiệp vụ: Nhận đặt phòng trước</w:t>
+      </w:r>
+    </w:p>
+    <w:p>
+      <w:pPr>
+        <w:pStyle w:val="oancuaDanhsach"/>
+        <w:numPr>
+          <w:ilvl w:val="0"/>
+          <w:numId w:val="18"/>
+        </w:numPr>
+        <w:rPr>
+          <w:b/>
+          <w:sz w:val="28"/>
+        </w:rPr>
+      </w:pPr>
+      <w:r>
+        <w:rPr>
+          <w:sz w:val="24"/>
+          <w:szCs w:val="24"/>
+        </w:rPr>
+        <w:t>Tình huống: Khi khách đặt phòng qua điện thoại, email, fax, …</w:t>
+      </w:r>
+    </w:p>
+    <w:p>
+      <w:pPr>
+        <w:pStyle w:val="oancuaDanhsach"/>
+        <w:numPr>
+          <w:ilvl w:val="0"/>
+          <w:numId w:val="18"/>
+        </w:numPr>
+        <w:rPr>
+          <w:b/>
+          <w:sz w:val="28"/>
+        </w:rPr>
+      </w:pPr>
+      <w:r>
+        <w:rPr>
+          <w:sz w:val="24"/>
+          <w:szCs w:val="24"/>
+        </w:rPr>
+        <w:t>Thực hiện:</w:t>
+      </w:r>
+      <w:r>
+        <w:rPr>
+          <w:sz w:val="24"/>
+          <w:szCs w:val="24"/>
+        </w:rPr>
+        <w:t xml:space="preserve"> Kiểm tra khả năng tiếp nhận của khách sạn</w:t>
+      </w:r>
+    </w:p>
+    <w:p>
+      <w:pPr>
+        <w:pStyle w:val="oancuaDanhsach"/>
+        <w:numPr>
+          <w:ilvl w:val="0"/>
+          <w:numId w:val="19"/>
+        </w:numPr>
+        <w:rPr>
+          <w:b/>
+          <w:sz w:val="28"/>
+        </w:rPr>
+      </w:pPr>
+      <w:r>
+        <w:rPr>
+          <w:sz w:val="24"/>
+          <w:szCs w:val="24"/>
+        </w:rPr>
+        <w:t>Nếu khách sạn không đủ khả năng tiếp nhận thì từ chối khách</w:t>
+      </w:r>
+    </w:p>
+    <w:p>
+      <w:pPr>
+        <w:pStyle w:val="oancuaDanhsach"/>
+        <w:numPr>
+          <w:ilvl w:val="0"/>
+          <w:numId w:val="19"/>
+        </w:numPr>
+        <w:rPr>
+          <w:b/>
+          <w:sz w:val="28"/>
+        </w:rPr>
+      </w:pPr>
+      <w:r>
+        <w:rPr>
+          <w:sz w:val="24"/>
+          <w:szCs w:val="24"/>
+        </w:rPr>
+        <w:t>Nếu khách sạn đủ khả năng tiếp nhận thì ghi lại thời gian hẹn và thông tin khách hàng</w:t>
+      </w:r>
+    </w:p>
+    <w:p>
+      <w:pPr>
+        <w:pStyle w:val="oancuaDanhsach"/>
+        <w:numPr>
+          <w:ilvl w:val="1"/>
+          <w:numId w:val="14"/>
+        </w:numPr>
+        <w:rPr>
+          <w:b/>
+          <w:sz w:val="28"/>
+        </w:rPr>
+      </w:pPr>
+      <w:r>
+        <w:rPr>
+          <w:b/>
+          <w:sz w:val="28"/>
+        </w:rPr>
+        <w:t>Nghiệp vụ: Nhận đăng ký dịch vụ</w:t>
+      </w:r>
+    </w:p>
+    <w:p>
+      <w:pPr>
+        <w:pStyle w:val="oancuaDanhsach"/>
+        <w:numPr>
+          <w:ilvl w:val="0"/>
+          <w:numId w:val="24"/>
+        </w:numPr>
+        <w:rPr>
+          <w:b/>
+          <w:sz w:val="28"/>
+        </w:rPr>
+      </w:pPr>
+      <w:r>
+        <w:rPr>
+          <w:sz w:val="24"/>
+          <w:szCs w:val="24"/>
+        </w:rPr>
+        <w:t>Tình huống: Khi khách muốn sử dụng dịch vụ của khách sạn</w:t>
+      </w:r>
+    </w:p>
+    <w:p>
+      <w:pPr>
+        <w:pStyle w:val="oancuaDanhsach"/>
+        <w:numPr>
+          <w:ilvl w:val="0"/>
+          <w:numId w:val="24"/>
+        </w:numPr>
+        <w:rPr>
+          <w:b/>
+          <w:sz w:val="28"/>
+        </w:rPr>
+      </w:pPr>
+      <w:r>
+        <w:rPr>
+          <w:sz w:val="24"/>
+          <w:szCs w:val="24"/>
+        </w:rPr>
+        <w:t xml:space="preserve">Thực hiện: Kiểm tra các dịch vụ hiện có của khách sạn, </w:t>
+      </w:r>
+      <w:r>
+        <w:rPr>
+          <w:sz w:val="24"/>
+          <w:szCs w:val="24"/>
+        </w:rPr>
+        <w:t>ghi lại thông tin khách và loại dịch vụ đăng ký.</w:t>
+      </w:r>
+    </w:p>
+    <w:p>
+      <w:pPr>
+        <w:pStyle w:val="oancuaDanhsach"/>
+        <w:numPr>
+          <w:ilvl w:val="1"/>
+          <w:numId w:val="14"/>
+        </w:numPr>
+        <w:rPr>
+          <w:b/>
+          <w:sz w:val="28"/>
+        </w:rPr>
+      </w:pPr>
+      <w:r>
+        <w:rPr>
+          <w:b/>
+          <w:sz w:val="28"/>
+        </w:rPr>
+        <w:t>Nghiệp vụ: Tiếp tân</w:t>
+      </w:r>
+    </w:p>
+    <w:p>
+      <w:pPr>
+        <w:pStyle w:val="oancuaDanhsach"/>
+        <w:numPr>
+          <w:ilvl w:val="0"/>
+          <w:numId w:val="20"/>
+        </w:numPr>
+        <w:rPr>
+          <w:b/>
+          <w:sz w:val="28"/>
+        </w:rPr>
+      </w:pPr>
+      <w:r>
+        <w:rPr>
+          <w:sz w:val="24"/>
+          <w:szCs w:val="24"/>
+        </w:rPr>
+        <w:t>Tình huống: Khi khách bên ngoài đến quầy đón tiếp xin gặp khách lưu trú trong khách sạn</w:t>
+      </w:r>
+    </w:p>
+    <w:p>
+      <w:pPr>
+        <w:pStyle w:val="oancuaDanhsach"/>
+        <w:numPr>
+          <w:ilvl w:val="0"/>
+          <w:numId w:val="20"/>
+        </w:numPr>
+        <w:rPr>
+          <w:b/>
+          <w:sz w:val="28"/>
+        </w:rPr>
+      </w:pPr>
+      <w:r>
+        <w:rPr>
+          <w:sz w:val="24"/>
+          <w:szCs w:val="24"/>
+        </w:rPr>
+        <w:t xml:space="preserve">Thực hiện: </w:t>
+      </w:r>
+    </w:p>
+    <w:p>
+      <w:pPr>
+        <w:pStyle w:val="oancuaDanhsach"/>
+        <w:numPr>
+          <w:ilvl w:val="0"/>
+          <w:numId w:val="21"/>
+        </w:numPr>
+        <w:rPr>
+          <w:b/>
+          <w:sz w:val="28"/>
+        </w:rPr>
+      </w:pPr>
+      <w:r>
+        <w:rPr>
+          <w:sz w:val="24"/>
+          <w:szCs w:val="24"/>
+        </w:rPr>
+        <w:t>Kiểm tra thông tin người mà khách cần gặp</w:t>
+      </w:r>
+    </w:p>
+    <w:p>
+      <w:pPr>
+        <w:pStyle w:val="oancuaDanhsach"/>
+        <w:numPr>
+          <w:ilvl w:val="0"/>
+          <w:numId w:val="21"/>
+        </w:numPr>
+        <w:rPr>
+          <w:b/>
+          <w:sz w:val="28"/>
+        </w:rPr>
+      </w:pPr>
+      <w:r>
+        <w:rPr>
+          <w:sz w:val="24"/>
+          <w:szCs w:val="24"/>
+        </w:rPr>
+        <w:t xml:space="preserve">Lễ tân kiểm </w:t>
+      </w:r>
+      <w:proofErr w:type="gramStart"/>
+      <w:r>
+        <w:rPr>
+          <w:sz w:val="24"/>
+          <w:szCs w:val="24"/>
+        </w:rPr>
+        <w:t>tra  trên</w:t>
+      </w:r>
+      <w:proofErr w:type="gramEnd"/>
+      <w:r>
+        <w:rPr>
+          <w:sz w:val="24"/>
+          <w:szCs w:val="24"/>
+        </w:rPr>
+        <w:t xml:space="preserve"> ô chìa khoá xem khách có ở trên phòng không</w:t>
+      </w:r>
+    </w:p>
+    <w:p>
+      <w:pPr>
+        <w:pStyle w:val="oancuaDanhsach"/>
+        <w:numPr>
+          <w:ilvl w:val="0"/>
+          <w:numId w:val="22"/>
+        </w:numPr>
+        <w:rPr>
+          <w:b/>
+          <w:sz w:val="28"/>
+        </w:rPr>
+      </w:pPr>
+      <w:r>
+        <w:rPr>
+          <w:sz w:val="24"/>
+          <w:szCs w:val="24"/>
+        </w:rPr>
+        <w:t>Nếu khác</w:t>
+      </w:r>
+      <w:r>
+        <w:rPr>
+          <w:sz w:val="24"/>
+          <w:szCs w:val="24"/>
+        </w:rPr>
+        <w:t>h</w:t>
+      </w:r>
+      <w:r>
+        <w:rPr>
+          <w:sz w:val="24"/>
+          <w:szCs w:val="24"/>
+        </w:rPr>
+        <w:t xml:space="preserve"> không có trên phòng thì </w:t>
+      </w:r>
+      <w:r>
+        <w:rPr>
+          <w:sz w:val="24"/>
+          <w:szCs w:val="24"/>
+        </w:rPr>
+        <w:t>thông báo lại cho khách bên ngoài</w:t>
+      </w:r>
+    </w:p>
+    <w:p>
+      <w:pPr>
+        <w:pStyle w:val="oancuaDanhsach"/>
+        <w:numPr>
+          <w:ilvl w:val="0"/>
+          <w:numId w:val="22"/>
+        </w:numPr>
+        <w:rPr>
+          <w:b/>
+          <w:sz w:val="28"/>
+        </w:rPr>
+      </w:pPr>
+      <w:r>
+        <w:rPr>
+          <w:sz w:val="24"/>
+          <w:szCs w:val="24"/>
+        </w:rPr>
+        <w:t>Nếu có khách ở trên phòng thì liên hệ khách có người cần gặp</w:t>
+      </w:r>
+    </w:p>
+    <w:p>
+      <w:pPr>
+        <w:pStyle w:val="oancuaDanhsach"/>
+        <w:numPr>
+          <w:ilvl w:val="1"/>
+          <w:numId w:val="14"/>
+        </w:numPr>
+        <w:rPr>
+          <w:b/>
+          <w:sz w:val="28"/>
+        </w:rPr>
+      </w:pPr>
+      <w:r>
+        <w:rPr>
+          <w:b/>
+          <w:sz w:val="28"/>
+        </w:rPr>
+        <w:t>Nghiệp vụ: Thanh toán</w:t>
+      </w:r>
+    </w:p>
+    <w:p>
+      <w:pPr>
+        <w:pStyle w:val="oancuaDanhsach"/>
+        <w:numPr>
+          <w:ilvl w:val="0"/>
+          <w:numId w:val="23"/>
+        </w:numPr>
+        <w:rPr>
+          <w:b/>
+          <w:sz w:val="28"/>
+        </w:rPr>
+      </w:pPr>
+      <w:r>
+        <w:rPr>
+          <w:sz w:val="24"/>
+          <w:szCs w:val="24"/>
+        </w:rPr>
+        <w:t>Tình huống: Khi khách trả phòng</w:t>
+      </w:r>
+    </w:p>
+    <w:p>
+      <w:pPr>
+        <w:pStyle w:val="oancuaDanhsach"/>
+        <w:numPr>
+          <w:ilvl w:val="0"/>
+          <w:numId w:val="23"/>
+        </w:numPr>
+        <w:rPr>
+          <w:b/>
+          <w:sz w:val="28"/>
+        </w:rPr>
+      </w:pPr>
+      <w:r>
+        <w:rPr>
+          <w:sz w:val="24"/>
+          <w:szCs w:val="24"/>
+        </w:rPr>
+        <w:lastRenderedPageBreak/>
+        <w:t>Thực hiện: Lập hoá đơn tổng hợp dựa trên các dịch vụ khách đã sử dụng, phí thuê phòng và chi phí hư hại trong quá trình thuê phòng của khách (nếu có)</w:t>
+      </w:r>
+    </w:p>
+    <w:p>
+      <w:pPr>
+        <w:pStyle w:val="oancuaDanhsach"/>
+        <w:numPr>
+          <w:ilvl w:val="1"/>
+          <w:numId w:val="14"/>
+        </w:numPr>
+        <w:rPr>
+          <w:b/>
+          <w:sz w:val="28"/>
+        </w:rPr>
+      </w:pPr>
+      <w:r>
+        <w:rPr>
+          <w:b/>
+          <w:sz w:val="28"/>
+        </w:rPr>
+        <w:t>Nghiệp vụ: Thống kê</w:t>
+      </w:r>
+    </w:p>
+    <w:p>
+      <w:pPr>
+        <w:pStyle w:val="oancuaDanhsach"/>
+        <w:numPr>
+          <w:ilvl w:val="0"/>
+          <w:numId w:val="25"/>
+        </w:numPr>
+        <w:rPr>
+          <w:b/>
+          <w:sz w:val="28"/>
+        </w:rPr>
+      </w:pPr>
+      <w:r>
+        <w:rPr>
+          <w:sz w:val="24"/>
+          <w:szCs w:val="24"/>
+        </w:rPr>
+        <w:t>Tình huống: Lập báo cáo cho ban giám đốc theo định kỳ hoặc khi có yêu cầu</w:t>
+      </w:r>
+    </w:p>
+    <w:p>
+      <w:pPr>
+        <w:pStyle w:val="oancuaDanhsach"/>
+        <w:numPr>
+          <w:ilvl w:val="0"/>
+          <w:numId w:val="25"/>
+        </w:numPr>
+        <w:rPr>
+          <w:b/>
+          <w:sz w:val="28"/>
+        </w:rPr>
+      </w:pPr>
+      <w:r>
+        <w:rPr>
+          <w:sz w:val="24"/>
+          <w:szCs w:val="24"/>
+        </w:rPr>
+        <w:t>Thực hiện: Sử dụng chức năng thống kê do hệ thống hỗ trợ. Đưa yêu cầu và khoảng thời gian cần thống kê, hệ thống sẽ có nhiệm vụ tự động tổng hợp và in ra kết quả</w:t>
+      </w:r>
+    </w:p>
+    <w:p>
+      <w:pPr>
+        <w:pStyle w:val="oancuaDanhsach"/>
+        <w:numPr>
+          <w:ilvl w:val="0"/>
+          <w:numId w:val="14"/>
+        </w:numPr>
+        <w:rPr>
+          <w:b/>
+          <w:sz w:val="28"/>
+        </w:rPr>
+      </w:pPr>
+      <w:r>
+        <w:rPr>
+          <w:b/>
+          <w:sz w:val="28"/>
+        </w:rPr>
+        <w:t>Nhận xét</w:t>
+      </w:r>
+    </w:p>
+    <w:p>
+      <w:pPr>
+        <w:pStyle w:val="oancuaDanhsach"/>
+        <w:numPr>
+          <w:ilvl w:val="0"/>
+          <w:numId w:val="26"/>
+        </w:numPr>
+        <w:rPr>
+          <w:b/>
+          <w:sz w:val="24"/>
+          <w:szCs w:val="24"/>
+        </w:rPr>
+      </w:pPr>
+      <w:r>
+        <w:rPr>
+          <w:sz w:val="24"/>
+          <w:szCs w:val="24"/>
+        </w:rPr>
+        <w:t xml:space="preserve">Hiện nay hầu hết các nghiệp vụ đều thực hiện bằng tay và giấy tờ. </w:t>
+      </w:r>
+      <w:r>
+        <w:rPr>
+          <w:sz w:val="24"/>
+          <w:szCs w:val="24"/>
+        </w:rPr>
+        <w:t>Việc lưu trữ hồ sơ thủ công với số lượng lớn nên khó xử lý và lưu trữ nhiều năm gây ra khó khăn trong quản lý và tìm kiếm. Tốn thời gian và công sức cho người quản lý và điều hành.</w:t>
+      </w:r>
+    </w:p>
+    <w:p>
+      <w:pPr>
+        <w:pStyle w:val="oancuaDanhsach"/>
+        <w:numPr>
+          <w:ilvl w:val="0"/>
+          <w:numId w:val="26"/>
+        </w:numPr>
+        <w:rPr>
+          <w:b/>
+          <w:sz w:val="28"/>
+        </w:rPr>
+      </w:pPr>
+      <w:r>
+        <w:rPr>
+          <w:sz w:val="24"/>
+          <w:szCs w:val="24"/>
+        </w:rPr>
+        <w:t>Nếu có sai sót thì khó sửa đổi, không có sự liên kết giữa các bộ phận trong khách sạn</w:t>
+      </w:r>
     </w:p>
     <w:sectPr>
-      <w:headerReference w:type="default" r:id="rId7"/>
+      <w:headerReference w:type="default" r:id="rId8"/>
       <w:pgSz w:w="12240" w:h="15840"/>
       <w:pgMar w:top="1440" w:right="1440" w:bottom="1440" w:left="1440" w:header="708" w:footer="708" w:gutter="0"/>
       <w:cols w:space="708"/>
@@ -2889,6 +7123,7 @@
                             <w:dataBinding w:prefixMappings="xmlns:ns0='http://purl.org/dc/elements/1.1/' xmlns:ns1='http://schemas.openxmlformats.org/package/2006/metadata/core-properties' " w:xpath="/ns1:coreProperties[1]/ns0:title[1]" w:storeItemID="{6C3C8BC8-F283-45AE-878A-BAB7291924A1}"/>
                             <w:text/>
                           </w:sdtPr>
+                          <w:sdtEndPr/>
                           <w:sdtContent>
                             <w:p>
                               <w:pPr>
@@ -2935,7 +7170,7 @@
         </mc:Choice>
         <mc:Fallback>
           <w:pict>
-            <v:rect id="Hình chữ nhật 197" o:spid="_x0000_s1026" style="position:absolute;margin-left:0;margin-top:0;width:468.5pt;height:21.3pt;z-index:-251657216;visibility:visible;mso-wrap-style:square;mso-width-percent:1000;mso-height-percent:27;mso-top-percent:45;mso-wrap-distance-left:9.35pt;mso-wrap-distance-top:0;mso-wrap-distance-right:9.35pt;mso-wrap-distance-bottom:0;mso-position-horizontal:center;mso-position-horizontal-relative:margin;mso-position-vertical-relative:page;mso-width-percent:1000;mso-height-percent:27;mso-top-percent:45;mso-width-relative:margin;mso-height-relative:page;v-text-anchor:middle" o:gfxdata="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" o:allowoverlap="f" fillcolor="#5b9bd5 [3204]" stroked="f" strokeweight="1pt">
+            <v:rect id="Hình chữ nhật 197" o:spid="_x0000_s1040" style="position:absolute;margin-left:0;margin-top:0;width:468.5pt;height:21.3pt;z-index:-251657216;visibility:visible;mso-wrap-style:square;mso-width-percent:1000;mso-height-percent:27;mso-top-percent:45;mso-wrap-distance-left:9.35pt;mso-wrap-distance-top:0;mso-wrap-distance-right:9.35pt;mso-wrap-distance-bottom:0;mso-position-horizontal:center;mso-position-horizontal-relative:margin;mso-position-vertical-relative:page;mso-width-percent:1000;mso-height-percent:27;mso-top-percent:45;mso-width-relative:margin;mso-height-relative:page;v-text-anchor:middle" o:gfxdata="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" o:allowoverlap="f" fillcolor="#5b9bd5 [3204]" stroked="f" strokeweight="1pt">
               <v:textbox style="mso-fit-shape-to-text:t">
                 <w:txbxContent>
                   <w:sdt>
@@ -2950,6 +7185,7 @@
                       <w:dataBinding w:prefixMappings="xmlns:ns0='http://purl.org/dc/elements/1.1/' xmlns:ns1='http://schemas.openxmlformats.org/package/2006/metadata/core-properties' " w:xpath="/ns1:coreProperties[1]/ns0:title[1]" w:storeItemID="{6C3C8BC8-F283-45AE-878A-BAB7291924A1}"/>
                       <w:text/>
                     </w:sdtPr>
+                    <w:sdtEndPr/>
                     <w:sdtContent>
                       <w:p>
                         <w:pPr>
@@ -3009,7 +7245,7 @@
         <v:path o:extrusionok="f" gradientshapeok="t" o:connecttype="rect"/>
         <o:lock v:ext="edit" aspectratio="t"/>
       </v:shapetype>
-      <v:shape id="_x0000_i1034" type="#_x0000_t75" style="width:11.25pt;height:11.25pt" o:bullet="t">
+      <v:shape id="_x0000_i1043" type="#_x0000_t75" style="width:11.25pt;height:11.25pt" o:bullet="t">
         <v:imagedata r:id="rId1" o:title="mso46E6"/>
       </v:shape>
     </w:pict>
@@ -3129,6 +7365,120 @@
     </w:lvl>
   </w:abstractNum>
   <w:abstractNum w:abstractNumId="1" w15:restartNumberingAfterBreak="0">
+    <w:nsid w:val="0CE27668"/>
+    <w:multiLevelType w:val="hybridMultilevel"/>
+    <w:tmpl w:val="7046AED0"/>
+    <w:lvl w:ilvl="0" w:tplc="042A0007">
+      <w:start w:val="1"/>
+      <w:numFmt w:val="bullet"/>
+      <w:lvlText w:val=""/>
+      <w:lvlPicBulletId w:val="0"/>
+      <w:lvlJc w:val="left"/>
+      <w:pPr>
+        <w:ind w:left="2160" w:hanging="360"/>
+      </w:pPr>
+      <w:rPr>
+        <w:rFonts w:ascii="Symbol" w:hAnsi="Symbol" w:hint="default"/>
+      </w:rPr>
+    </w:lvl>
+    <w:lvl w:ilvl="1" w:tplc="042A0003" w:tentative="1">
+      <w:start w:val="1"/>
+      <w:numFmt w:val="bullet"/>
+      <w:lvlText w:val="o"/>
+      <w:lvlJc w:val="left"/>
+      <w:pPr>
+        <w:ind w:left="2880" w:hanging="360"/>
+      </w:pPr>
+      <w:rPr>
+        <w:rFonts w:ascii="Courier New" w:hAnsi="Courier New" w:cs="Courier New" w:hint="default"/>
+      </w:rPr>
+    </w:lvl>
+    <w:lvl w:ilvl="2" w:tplc="042A0005" w:tentative="1">
+      <w:start w:val="1"/>
+      <w:numFmt w:val="bullet"/>
+      <w:lvlText w:val=""/>
+      <w:lvlJc w:val="left"/>
+      <w:pPr>
+        <w:ind w:left="3600" w:hanging="360"/>
+      </w:pPr>
+      <w:rPr>
+        <w:rFonts w:ascii="Wingdings" w:hAnsi="Wingdings" w:hint="default"/>
+      </w:rPr>
+    </w:lvl>
+    <w:lvl w:ilvl="3" w:tplc="042A0001" w:tentative="1">
+      <w:start w:val="1"/>
+      <w:numFmt w:val="bullet"/>
+      <w:lvlText w:val=""/>
+      <w:lvlJc w:val="left"/>
+      <w:pPr>
+        <w:ind w:left="4320" w:hanging="360"/>
+      </w:pPr>
+      <w:rPr>
+        <w:rFonts w:ascii="Symbol" w:hAnsi="Symbol" w:hint="default"/>
+      </w:rPr>
+    </w:lvl>
+    <w:lvl w:ilvl="4" w:tplc="042A0003" w:tentative="1">
+      <w:start w:val="1"/>
+      <w:numFmt w:val="bullet"/>
+      <w:lvlText w:val="o"/>
+      <w:lvlJc w:val="left"/>
+      <w:pPr>
+        <w:ind w:left="5040" w:hanging="360"/>
+      </w:pPr>
+      <w:rPr>
+        <w:rFonts w:ascii="Courier New" w:hAnsi="Courier New" w:cs="Courier New" w:hint="default"/>
+      </w:rPr>
+    </w:lvl>
+    <w:lvl w:ilvl="5" w:tplc="042A0005" w:tentative="1">
+      <w:start w:val="1"/>
+      <w:numFmt w:val="bullet"/>
+      <w:lvlText w:val=""/>
+      <w:lvlJc w:val="left"/>
+      <w:pPr>
+        <w:ind w:left="5760" w:hanging="360"/>
+      </w:pPr>
+      <w:rPr>
+        <w:rFonts w:ascii="Wingdings" w:hAnsi="Wingdings" w:hint="default"/>
+      </w:rPr>
+    </w:lvl>
+    <w:lvl w:ilvl="6" w:tplc="042A0001" w:tentative="1">
+      <w:start w:val="1"/>
+      <w:numFmt w:val="bullet"/>
+      <w:lvlText w:val=""/>
+      <w:lvlJc w:val="left"/>
+      <w:pPr>
+        <w:ind w:left="6480" w:hanging="360"/>
+      </w:pPr>
+      <w:rPr>
+        <w:rFonts w:ascii="Symbol" w:hAnsi="Symbol" w:hint="default"/>
+      </w:rPr>
+    </w:lvl>
+    <w:lvl w:ilvl="7" w:tplc="042A0003" w:tentative="1">
+      <w:start w:val="1"/>
+      <w:numFmt w:val="bullet"/>
+      <w:lvlText w:val="o"/>
+      <w:lvlJc w:val="left"/>
+      <w:pPr>
+        <w:ind w:left="7200" w:hanging="360"/>
+      </w:pPr>
+      <w:rPr>
+        <w:rFonts w:ascii="Courier New" w:hAnsi="Courier New" w:cs="Courier New" w:hint="default"/>
+      </w:rPr>
+    </w:lvl>
+    <w:lvl w:ilvl="8" w:tplc="042A0005" w:tentative="1">
+      <w:start w:val="1"/>
+      <w:numFmt w:val="bullet"/>
+      <w:lvlText w:val=""/>
+      <w:lvlJc w:val="left"/>
+      <w:pPr>
+        <w:ind w:left="7920" w:hanging="360"/>
+      </w:pPr>
+      <w:rPr>
+        <w:rFonts w:ascii="Wingdings" w:hAnsi="Wingdings" w:hint="default"/>
+      </w:rPr>
+    </w:lvl>
+  </w:abstractNum>
+  <w:abstractNum w:abstractNumId="2" w15:restartNumberingAfterBreak="0">
     <w:nsid w:val="110761B0"/>
     <w:multiLevelType w:val="hybridMultilevel"/>
     <w:tmpl w:val="D13A5BDE"/>
@@ -3217,7 +7567,234 @@
       </w:pPr>
     </w:lvl>
   </w:abstractNum>
-  <w:abstractNum w:abstractNumId="2" w15:restartNumberingAfterBreak="0">
+  <w:abstractNum w:abstractNumId="3" w15:restartNumberingAfterBreak="0">
+    <w:nsid w:val="16253C74"/>
+    <w:multiLevelType w:val="hybridMultilevel"/>
+    <w:tmpl w:val="F89E8FC4"/>
+    <w:lvl w:ilvl="0" w:tplc="510EFFDA">
+      <w:start w:val="2"/>
+      <w:numFmt w:val="bullet"/>
+      <w:lvlText w:val="-"/>
+      <w:lvlJc w:val="left"/>
+      <w:pPr>
+        <w:ind w:left="2160" w:hanging="360"/>
+      </w:pPr>
+      <w:rPr>
+        <w:rFonts w:ascii="Calibri" w:eastAsiaTheme="minorEastAsia" w:hAnsi="Calibri" w:cstheme="minorBidi" w:hint="default"/>
+      </w:rPr>
+    </w:lvl>
+    <w:lvl w:ilvl="1" w:tplc="042A0003" w:tentative="1">
+      <w:start w:val="1"/>
+      <w:numFmt w:val="bullet"/>
+      <w:lvlText w:val="o"/>
+      <w:lvlJc w:val="left"/>
+      <w:pPr>
+        <w:ind w:left="2880" w:hanging="360"/>
+      </w:pPr>
+      <w:rPr>
+        <w:rFonts w:ascii="Courier New" w:hAnsi="Courier New" w:cs="Courier New" w:hint="default"/>
+      </w:rPr>
+    </w:lvl>
+    <w:lvl w:ilvl="2" w:tplc="042A0005" w:tentative="1">
+      <w:start w:val="1"/>
+      <w:numFmt w:val="bullet"/>
+      <w:lvlText w:val=""/>
+      <w:lvlJc w:val="left"/>
+      <w:pPr>
+        <w:ind w:left="3600" w:hanging="360"/>
+      </w:pPr>
+      <w:rPr>
+        <w:rFonts w:ascii="Wingdings" w:hAnsi="Wingdings" w:hint="default"/>
+      </w:rPr>
+    </w:lvl>
+    <w:lvl w:ilvl="3" w:tplc="042A0001" w:tentative="1">
+      <w:start w:val="1"/>
+      <w:numFmt w:val="bullet"/>
+      <w:lvlText w:val=""/>
+      <w:lvlJc w:val="left"/>
+      <w:pPr>
+        <w:ind w:left="4320" w:hanging="360"/>
+      </w:pPr>
+      <w:rPr>
+        <w:rFonts w:ascii="Symbol" w:hAnsi="Symbol" w:hint="default"/>
+      </w:rPr>
+    </w:lvl>
+    <w:lvl w:ilvl="4" w:tplc="042A0003" w:tentative="1">
+      <w:start w:val="1"/>
+      <w:numFmt w:val="bullet"/>
+      <w:lvlText w:val="o"/>
+      <w:lvlJc w:val="left"/>
+      <w:pPr>
+        <w:ind w:left="5040" w:hanging="360"/>
+      </w:pPr>
+      <w:rPr>
+        <w:rFonts w:ascii="Courier New" w:hAnsi="Courier New" w:cs="Courier New" w:hint="default"/>
+      </w:rPr>
+    </w:lvl>
+    <w:lvl w:ilvl="5" w:tplc="042A0005" w:tentative="1">
+      <w:start w:val="1"/>
+      <w:numFmt w:val="bullet"/>
+      <w:lvlText w:val=""/>
+      <w:lvlJc w:val="left"/>
+      <w:pPr>
+        <w:ind w:left="5760" w:hanging="360"/>
+      </w:pPr>
+      <w:rPr>
+        <w:rFonts w:ascii="Wingdings" w:hAnsi="Wingdings" w:hint="default"/>
+      </w:rPr>
+    </w:lvl>
+    <w:lvl w:ilvl="6" w:tplc="042A0001" w:tentative="1">
+      <w:start w:val="1"/>
+      <w:numFmt w:val="bullet"/>
+      <w:lvlText w:val=""/>
+      <w:lvlJc w:val="left"/>
+      <w:pPr>
+        <w:ind w:left="6480" w:hanging="360"/>
+      </w:pPr>
+      <w:rPr>
+        <w:rFonts w:ascii="Symbol" w:hAnsi="Symbol" w:hint="default"/>
+      </w:rPr>
+    </w:lvl>
+    <w:lvl w:ilvl="7" w:tplc="042A0003" w:tentative="1">
+      <w:start w:val="1"/>
+      <w:numFmt w:val="bullet"/>
+      <w:lvlText w:val="o"/>
+      <w:lvlJc w:val="left"/>
+      <w:pPr>
+        <w:ind w:left="7200" w:hanging="360"/>
+      </w:pPr>
+      <w:rPr>
+        <w:rFonts w:ascii="Courier New" w:hAnsi="Courier New" w:cs="Courier New" w:hint="default"/>
+      </w:rPr>
+    </w:lvl>
+    <w:lvl w:ilvl="8" w:tplc="042A0005" w:tentative="1">
+      <w:start w:val="1"/>
+      <w:numFmt w:val="bullet"/>
+      <w:lvlText w:val=""/>
+      <w:lvlJc w:val="left"/>
+      <w:pPr>
+        <w:ind w:left="7920" w:hanging="360"/>
+      </w:pPr>
+      <w:rPr>
+        <w:rFonts w:ascii="Wingdings" w:hAnsi="Wingdings" w:hint="default"/>
+      </w:rPr>
+    </w:lvl>
+  </w:abstractNum>
+  <w:abstractNum w:abstractNumId="4" w15:restartNumberingAfterBreak="0">
+    <w:nsid w:val="1776518E"/>
+    <w:multiLevelType w:val="hybridMultilevel"/>
+    <w:tmpl w:val="9B5C7F78"/>
+    <w:lvl w:ilvl="0" w:tplc="042A0007">
+      <w:start w:val="1"/>
+      <w:numFmt w:val="bullet"/>
+      <w:lvlText w:val=""/>
+      <w:lvlPicBulletId w:val="0"/>
+      <w:lvlJc w:val="left"/>
+      <w:pPr>
+        <w:ind w:left="2160" w:hanging="360"/>
+      </w:pPr>
+      <w:rPr>
+        <w:rFonts w:ascii="Symbol" w:hAnsi="Symbol" w:hint="default"/>
+      </w:rPr>
+    </w:lvl>
+    <w:lvl w:ilvl="1" w:tplc="042A0003" w:tentative="1">
+      <w:start w:val="1"/>
+      <w:numFmt w:val="bullet"/>
+      <w:lvlText w:val="o"/>
+      <w:lvlJc w:val="left"/>
+      <w:pPr>
+        <w:ind w:left="2880" w:hanging="360"/>
+      </w:pPr>
+      <w:rPr>
+        <w:rFonts w:ascii="Courier New" w:hAnsi="Courier New" w:cs="Courier New" w:hint="default"/>
+      </w:rPr>
+    </w:lvl>
+    <w:lvl w:ilvl="2" w:tplc="042A0005" w:tentative="1">
+      <w:start w:val="1"/>
+      <w:numFmt w:val="bullet"/>
+      <w:lvlText w:val=""/>
+      <w:lvlJc w:val="left"/>
+      <w:pPr>
+        <w:ind w:left="3600" w:hanging="360"/>
+      </w:pPr>
+      <w:rPr>
+        <w:rFonts w:ascii="Wingdings" w:hAnsi="Wingdings" w:hint="default"/>
+      </w:rPr>
+    </w:lvl>
+    <w:lvl w:ilvl="3" w:tplc="042A0001" w:tentative="1">
+      <w:start w:val="1"/>
+      <w:numFmt w:val="bullet"/>
+      <w:lvlText w:val=""/>
+      <w:lvlJc w:val="left"/>
+      <w:pPr>
+        <w:ind w:left="4320" w:hanging="360"/>
+      </w:pPr>
+      <w:rPr>
+        <w:rFonts w:ascii="Symbol" w:hAnsi="Symbol" w:hint="default"/>
+      </w:rPr>
+    </w:lvl>
+    <w:lvl w:ilvl="4" w:tplc="042A0003" w:tentative="1">
+      <w:start w:val="1"/>
+      <w:numFmt w:val="bullet"/>
+      <w:lvlText w:val="o"/>
+      <w:lvlJc w:val="left"/>
+      <w:pPr>
+        <w:ind w:left="5040" w:hanging="360"/>
+      </w:pPr>
+      <w:rPr>
+        <w:rFonts w:ascii="Courier New" w:hAnsi="Courier New" w:cs="Courier New" w:hint="default"/>
+      </w:rPr>
+    </w:lvl>
+    <w:lvl w:ilvl="5" w:tplc="042A0005" w:tentative="1">
+      <w:start w:val="1"/>
+      <w:numFmt w:val="bullet"/>
+      <w:lvlText w:val=""/>
+      <w:lvlJc w:val="left"/>
+      <w:pPr>
+        <w:ind w:left="5760" w:hanging="360"/>
+      </w:pPr>
+      <w:rPr>
+        <w:rFonts w:ascii="Wingdings" w:hAnsi="Wingdings" w:hint="default"/>
+      </w:rPr>
+    </w:lvl>
+    <w:lvl w:ilvl="6" w:tplc="042A0001" w:tentative="1">
+      <w:start w:val="1"/>
+      <w:numFmt w:val="bullet"/>
+      <w:lvlText w:val=""/>
+      <w:lvlJc w:val="left"/>
+      <w:pPr>
+        <w:ind w:left="6480" w:hanging="360"/>
+      </w:pPr>
+      <w:rPr>
+        <w:rFonts w:ascii="Symbol" w:hAnsi="Symbol" w:hint="default"/>
+      </w:rPr>
+    </w:lvl>
+    <w:lvl w:ilvl="7" w:tplc="042A0003" w:tentative="1">
+      <w:start w:val="1"/>
+      <w:numFmt w:val="bullet"/>
+      <w:lvlText w:val="o"/>
+      <w:lvlJc w:val="left"/>
+      <w:pPr>
+        <w:ind w:left="7200" w:hanging="360"/>
+      </w:pPr>
+      <w:rPr>
+        <w:rFonts w:ascii="Courier New" w:hAnsi="Courier New" w:cs="Courier New" w:hint="default"/>
+      </w:rPr>
+    </w:lvl>
+    <w:lvl w:ilvl="8" w:tplc="042A0005" w:tentative="1">
+      <w:start w:val="1"/>
+      <w:numFmt w:val="bullet"/>
+      <w:lvlText w:val=""/>
+      <w:lvlJc w:val="left"/>
+      <w:pPr>
+        <w:ind w:left="7920" w:hanging="360"/>
+      </w:pPr>
+      <w:rPr>
+        <w:rFonts w:ascii="Wingdings" w:hAnsi="Wingdings" w:hint="default"/>
+      </w:rPr>
+    </w:lvl>
+  </w:abstractNum>
+  <w:abstractNum w:abstractNumId="5" w15:restartNumberingAfterBreak="0">
     <w:nsid w:val="1AAB4D71"/>
     <w:multiLevelType w:val="hybridMultilevel"/>
     <w:tmpl w:val="9A121D06"/>
@@ -3306,7 +7883,7 @@
       </w:pPr>
     </w:lvl>
   </w:abstractNum>
-  <w:abstractNum w:abstractNumId="3" w15:restartNumberingAfterBreak="0">
+  <w:abstractNum w:abstractNumId="6" w15:restartNumberingAfterBreak="0">
     <w:nsid w:val="1E7532D8"/>
     <w:multiLevelType w:val="hybridMultilevel"/>
     <w:tmpl w:val="BCB26A6C"/>
@@ -3395,7 +7972,234 @@
       </w:pPr>
     </w:lvl>
   </w:abstractNum>
-  <w:abstractNum w:abstractNumId="4" w15:restartNumberingAfterBreak="0">
+  <w:abstractNum w:abstractNumId="7" w15:restartNumberingAfterBreak="0">
+    <w:nsid w:val="219D4985"/>
+    <w:multiLevelType w:val="hybridMultilevel"/>
+    <w:tmpl w:val="905C9E20"/>
+    <w:lvl w:ilvl="0" w:tplc="510EFFDA">
+      <w:start w:val="2"/>
+      <w:numFmt w:val="bullet"/>
+      <w:lvlText w:val="-"/>
+      <w:lvlJc w:val="left"/>
+      <w:pPr>
+        <w:ind w:left="2880" w:hanging="360"/>
+      </w:pPr>
+      <w:rPr>
+        <w:rFonts w:ascii="Calibri" w:eastAsiaTheme="minorEastAsia" w:hAnsi="Calibri" w:cstheme="minorBidi" w:hint="default"/>
+      </w:rPr>
+    </w:lvl>
+    <w:lvl w:ilvl="1" w:tplc="042A0003" w:tentative="1">
+      <w:start w:val="1"/>
+      <w:numFmt w:val="bullet"/>
+      <w:lvlText w:val="o"/>
+      <w:lvlJc w:val="left"/>
+      <w:pPr>
+        <w:ind w:left="3600" w:hanging="360"/>
+      </w:pPr>
+      <w:rPr>
+        <w:rFonts w:ascii="Courier New" w:hAnsi="Courier New" w:cs="Courier New" w:hint="default"/>
+      </w:rPr>
+    </w:lvl>
+    <w:lvl w:ilvl="2" w:tplc="042A0005" w:tentative="1">
+      <w:start w:val="1"/>
+      <w:numFmt w:val="bullet"/>
+      <w:lvlText w:val=""/>
+      <w:lvlJc w:val="left"/>
+      <w:pPr>
+        <w:ind w:left="4320" w:hanging="360"/>
+      </w:pPr>
+      <w:rPr>
+        <w:rFonts w:ascii="Wingdings" w:hAnsi="Wingdings" w:hint="default"/>
+      </w:rPr>
+    </w:lvl>
+    <w:lvl w:ilvl="3" w:tplc="042A0001" w:tentative="1">
+      <w:start w:val="1"/>
+      <w:numFmt w:val="bullet"/>
+      <w:lvlText w:val=""/>
+      <w:lvlJc w:val="left"/>
+      <w:pPr>
+        <w:ind w:left="5040" w:hanging="360"/>
+      </w:pPr>
+      <w:rPr>
+        <w:rFonts w:ascii="Symbol" w:hAnsi="Symbol" w:hint="default"/>
+      </w:rPr>
+    </w:lvl>
+    <w:lvl w:ilvl="4" w:tplc="042A0003" w:tentative="1">
+      <w:start w:val="1"/>
+      <w:numFmt w:val="bullet"/>
+      <w:lvlText w:val="o"/>
+      <w:lvlJc w:val="left"/>
+      <w:pPr>
+        <w:ind w:left="5760" w:hanging="360"/>
+      </w:pPr>
+      <w:rPr>
+        <w:rFonts w:ascii="Courier New" w:hAnsi="Courier New" w:cs="Courier New" w:hint="default"/>
+      </w:rPr>
+    </w:lvl>
+    <w:lvl w:ilvl="5" w:tplc="042A0005" w:tentative="1">
+      <w:start w:val="1"/>
+      <w:numFmt w:val="bullet"/>
+      <w:lvlText w:val=""/>
+      <w:lvlJc w:val="left"/>
+      <w:pPr>
+        <w:ind w:left="6480" w:hanging="360"/>
+      </w:pPr>
+      <w:rPr>
+        <w:rFonts w:ascii="Wingdings" w:hAnsi="Wingdings" w:hint="default"/>
+      </w:rPr>
+    </w:lvl>
+    <w:lvl w:ilvl="6" w:tplc="042A0001" w:tentative="1">
+      <w:start w:val="1"/>
+      <w:numFmt w:val="bullet"/>
+      <w:lvlText w:val=""/>
+      <w:lvlJc w:val="left"/>
+      <w:pPr>
+        <w:ind w:left="7200" w:hanging="360"/>
+      </w:pPr>
+      <w:rPr>
+        <w:rFonts w:ascii="Symbol" w:hAnsi="Symbol" w:hint="default"/>
+      </w:rPr>
+    </w:lvl>
+    <w:lvl w:ilvl="7" w:tplc="042A0003" w:tentative="1">
+      <w:start w:val="1"/>
+      <w:numFmt w:val="bullet"/>
+      <w:lvlText w:val="o"/>
+      <w:lvlJc w:val="left"/>
+      <w:pPr>
+        <w:ind w:left="7920" w:hanging="360"/>
+      </w:pPr>
+      <w:rPr>
+        <w:rFonts w:ascii="Courier New" w:hAnsi="Courier New" w:cs="Courier New" w:hint="default"/>
+      </w:rPr>
+    </w:lvl>
+    <w:lvl w:ilvl="8" w:tplc="042A0005" w:tentative="1">
+      <w:start w:val="1"/>
+      <w:numFmt w:val="bullet"/>
+      <w:lvlText w:val=""/>
+      <w:lvlJc w:val="left"/>
+      <w:pPr>
+        <w:ind w:left="8640" w:hanging="360"/>
+      </w:pPr>
+      <w:rPr>
+        <w:rFonts w:ascii="Wingdings" w:hAnsi="Wingdings" w:hint="default"/>
+      </w:rPr>
+    </w:lvl>
+  </w:abstractNum>
+  <w:abstractNum w:abstractNumId="8" w15:restartNumberingAfterBreak="0">
+    <w:nsid w:val="23C3330C"/>
+    <w:multiLevelType w:val="hybridMultilevel"/>
+    <w:tmpl w:val="031C93F4"/>
+    <w:lvl w:ilvl="0" w:tplc="042A0007">
+      <w:start w:val="1"/>
+      <w:numFmt w:val="bullet"/>
+      <w:lvlText w:val=""/>
+      <w:lvlPicBulletId w:val="0"/>
+      <w:lvlJc w:val="left"/>
+      <w:pPr>
+        <w:ind w:left="2160" w:hanging="360"/>
+      </w:pPr>
+      <w:rPr>
+        <w:rFonts w:ascii="Symbol" w:hAnsi="Symbol" w:hint="default"/>
+      </w:rPr>
+    </w:lvl>
+    <w:lvl w:ilvl="1" w:tplc="042A0003" w:tentative="1">
+      <w:start w:val="1"/>
+      <w:numFmt w:val="bullet"/>
+      <w:lvlText w:val="o"/>
+      <w:lvlJc w:val="left"/>
+      <w:pPr>
+        <w:ind w:left="2880" w:hanging="360"/>
+      </w:pPr>
+      <w:rPr>
+        <w:rFonts w:ascii="Courier New" w:hAnsi="Courier New" w:cs="Courier New" w:hint="default"/>
+      </w:rPr>
+    </w:lvl>
+    <w:lvl w:ilvl="2" w:tplc="042A0005" w:tentative="1">
+      <w:start w:val="1"/>
+      <w:numFmt w:val="bullet"/>
+      <w:lvlText w:val=""/>
+      <w:lvlJc w:val="left"/>
+      <w:pPr>
+        <w:ind w:left="3600" w:hanging="360"/>
+      </w:pPr>
+      <w:rPr>
+        <w:rFonts w:ascii="Wingdings" w:hAnsi="Wingdings" w:hint="default"/>
+      </w:rPr>
+    </w:lvl>
+    <w:lvl w:ilvl="3" w:tplc="042A0001" w:tentative="1">
+      <w:start w:val="1"/>
+      <w:numFmt w:val="bullet"/>
+      <w:lvlText w:val=""/>
+      <w:lvlJc w:val="left"/>
+      <w:pPr>
+        <w:ind w:left="4320" w:hanging="360"/>
+      </w:pPr>
+      <w:rPr>
+        <w:rFonts w:ascii="Symbol" w:hAnsi="Symbol" w:hint="default"/>
+      </w:rPr>
+    </w:lvl>
+    <w:lvl w:ilvl="4" w:tplc="042A0003" w:tentative="1">
+      <w:start w:val="1"/>
+      <w:numFmt w:val="bullet"/>
+      <w:lvlText w:val="o"/>
+      <w:lvlJc w:val="left"/>
+      <w:pPr>
+        <w:ind w:left="5040" w:hanging="360"/>
+      </w:pPr>
+      <w:rPr>
+        <w:rFonts w:ascii="Courier New" w:hAnsi="Courier New" w:cs="Courier New" w:hint="default"/>
+      </w:rPr>
+    </w:lvl>
+    <w:lvl w:ilvl="5" w:tplc="042A0005" w:tentative="1">
+      <w:start w:val="1"/>
+      <w:numFmt w:val="bullet"/>
+      <w:lvlText w:val=""/>
+      <w:lvlJc w:val="left"/>
+      <w:pPr>
+        <w:ind w:left="5760" w:hanging="360"/>
+      </w:pPr>
+      <w:rPr>
+        <w:rFonts w:ascii="Wingdings" w:hAnsi="Wingdings" w:hint="default"/>
+      </w:rPr>
+    </w:lvl>
+    <w:lvl w:ilvl="6" w:tplc="042A0001" w:tentative="1">
+      <w:start w:val="1"/>
+      <w:numFmt w:val="bullet"/>
+      <w:lvlText w:val=""/>
+      <w:lvlJc w:val="left"/>
+      <w:pPr>
+        <w:ind w:left="6480" w:hanging="360"/>
+      </w:pPr>
+      <w:rPr>
+        <w:rFonts w:ascii="Symbol" w:hAnsi="Symbol" w:hint="default"/>
+      </w:rPr>
+    </w:lvl>
+    <w:lvl w:ilvl="7" w:tplc="042A0003" w:tentative="1">
+      <w:start w:val="1"/>
+      <w:numFmt w:val="bullet"/>
+      <w:lvlText w:val="o"/>
+      <w:lvlJc w:val="left"/>
+      <w:pPr>
+        <w:ind w:left="7200" w:hanging="360"/>
+      </w:pPr>
+      <w:rPr>
+        <w:rFonts w:ascii="Courier New" w:hAnsi="Courier New" w:cs="Courier New" w:hint="default"/>
+      </w:rPr>
+    </w:lvl>
+    <w:lvl w:ilvl="8" w:tplc="042A0005" w:tentative="1">
+      <w:start w:val="1"/>
+      <w:numFmt w:val="bullet"/>
+      <w:lvlText w:val=""/>
+      <w:lvlJc w:val="left"/>
+      <w:pPr>
+        <w:ind w:left="7920" w:hanging="360"/>
+      </w:pPr>
+      <w:rPr>
+        <w:rFonts w:ascii="Wingdings" w:hAnsi="Wingdings" w:hint="default"/>
+      </w:rPr>
+    </w:lvl>
+  </w:abstractNum>
+  <w:abstractNum w:abstractNumId="9" w15:restartNumberingAfterBreak="0">
     <w:nsid w:val="23DE3726"/>
     <w:multiLevelType w:val="hybridMultilevel"/>
     <w:tmpl w:val="5322985A"/>
@@ -3484,7 +8288,7 @@
       </w:pPr>
     </w:lvl>
   </w:abstractNum>
-  <w:abstractNum w:abstractNumId="5" w15:restartNumberingAfterBreak="0">
+  <w:abstractNum w:abstractNumId="10" w15:restartNumberingAfterBreak="0">
     <w:nsid w:val="26BB205B"/>
     <w:multiLevelType w:val="hybridMultilevel"/>
     <w:tmpl w:val="E5CA2EA8"/>
@@ -3573,7 +8377,346 @@
       </w:pPr>
     </w:lvl>
   </w:abstractNum>
-  <w:abstractNum w:abstractNumId="6" w15:restartNumberingAfterBreak="0">
+  <w:abstractNum w:abstractNumId="11" w15:restartNumberingAfterBreak="0">
+    <w:nsid w:val="3D482B4C"/>
+    <w:multiLevelType w:val="hybridMultilevel"/>
+    <w:tmpl w:val="913049C8"/>
+    <w:lvl w:ilvl="0" w:tplc="199CE328">
+      <w:start w:val="1"/>
+      <w:numFmt w:val="bullet"/>
+      <w:lvlText w:val="+"/>
+      <w:lvlJc w:val="left"/>
+      <w:pPr>
+        <w:ind w:left="2880" w:hanging="360"/>
+      </w:pPr>
+      <w:rPr>
+        <w:rFonts w:ascii="Calibri" w:eastAsiaTheme="minorHAnsi" w:hAnsi="Calibri" w:cstheme="minorBidi" w:hint="default"/>
+      </w:rPr>
+    </w:lvl>
+    <w:lvl w:ilvl="1" w:tplc="042A0003" w:tentative="1">
+      <w:start w:val="1"/>
+      <w:numFmt w:val="bullet"/>
+      <w:lvlText w:val="o"/>
+      <w:lvlJc w:val="left"/>
+      <w:pPr>
+        <w:ind w:left="3600" w:hanging="360"/>
+      </w:pPr>
+      <w:rPr>
+        <w:rFonts w:ascii="Courier New" w:hAnsi="Courier New" w:cs="Courier New" w:hint="default"/>
+      </w:rPr>
+    </w:lvl>
+    <w:lvl w:ilvl="2" w:tplc="042A0005" w:tentative="1">
+      <w:start w:val="1"/>
+      <w:numFmt w:val="bullet"/>
+      <w:lvlText w:val=""/>
+      <w:lvlJc w:val="left"/>
+      <w:pPr>
+        <w:ind w:left="4320" w:hanging="360"/>
+      </w:pPr>
+      <w:rPr>
+        <w:rFonts w:ascii="Wingdings" w:hAnsi="Wingdings" w:hint="default"/>
+      </w:rPr>
+    </w:lvl>
+    <w:lvl w:ilvl="3" w:tplc="042A0001" w:tentative="1">
+      <w:start w:val="1"/>
+      <w:numFmt w:val="bullet"/>
+      <w:lvlText w:val=""/>
+      <w:lvlJc w:val="left"/>
+      <w:pPr>
+        <w:ind w:left="5040" w:hanging="360"/>
+      </w:pPr>
+      <w:rPr>
+        <w:rFonts w:ascii="Symbol" w:hAnsi="Symbol" w:hint="default"/>
+      </w:rPr>
+    </w:lvl>
+    <w:lvl w:ilvl="4" w:tplc="042A0003" w:tentative="1">
+      <w:start w:val="1"/>
+      <w:numFmt w:val="bullet"/>
+      <w:lvlText w:val="o"/>
+      <w:lvlJc w:val="left"/>
+      <w:pPr>
+        <w:ind w:left="5760" w:hanging="360"/>
+      </w:pPr>
+      <w:rPr>
+        <w:rFonts w:ascii="Courier New" w:hAnsi="Courier New" w:cs="Courier New" w:hint="default"/>
+      </w:rPr>
+    </w:lvl>
+    <w:lvl w:ilvl="5" w:tplc="042A0005" w:tentative="1">
+      <w:start w:val="1"/>
+      <w:numFmt w:val="bullet"/>
+      <w:lvlText w:val=""/>
+      <w:lvlJc w:val="left"/>
+      <w:pPr>
+        <w:ind w:left="6480" w:hanging="360"/>
+      </w:pPr>
+      <w:rPr>
+        <w:rFonts w:ascii="Wingdings" w:hAnsi="Wingdings" w:hint="default"/>
+      </w:rPr>
+    </w:lvl>
+    <w:lvl w:ilvl="6" w:tplc="042A0001" w:tentative="1">
+      <w:start w:val="1"/>
+      <w:numFmt w:val="bullet"/>
+      <w:lvlText w:val=""/>
+      <w:lvlJc w:val="left"/>
+      <w:pPr>
+        <w:ind w:left="7200" w:hanging="360"/>
+      </w:pPr>
+      <w:rPr>
+        <w:rFonts w:ascii="Symbol" w:hAnsi="Symbol" w:hint="default"/>
+      </w:rPr>
+    </w:lvl>
+    <w:lvl w:ilvl="7" w:tplc="042A0003" w:tentative="1">
+      <w:start w:val="1"/>
+      <w:numFmt w:val="bullet"/>
+      <w:lvlText w:val="o"/>
+      <w:lvlJc w:val="left"/>
+      <w:pPr>
+        <w:ind w:left="7920" w:hanging="360"/>
+      </w:pPr>
+      <w:rPr>
+        <w:rFonts w:ascii="Courier New" w:hAnsi="Courier New" w:cs="Courier New" w:hint="default"/>
+      </w:rPr>
+    </w:lvl>
+    <w:lvl w:ilvl="8" w:tplc="042A0005" w:tentative="1">
+      <w:start w:val="1"/>
+      <w:numFmt w:val="bullet"/>
+      <w:lvlText w:val=""/>
+      <w:lvlJc w:val="left"/>
+      <w:pPr>
+        <w:ind w:left="8640" w:hanging="360"/>
+      </w:pPr>
+      <w:rPr>
+        <w:rFonts w:ascii="Wingdings" w:hAnsi="Wingdings" w:hint="default"/>
+      </w:rPr>
+    </w:lvl>
+  </w:abstractNum>
+  <w:abstractNum w:abstractNumId="12" w15:restartNumberingAfterBreak="0">
+    <w:nsid w:val="3E005942"/>
+    <w:multiLevelType w:val="hybridMultilevel"/>
+    <w:tmpl w:val="E7322CDE"/>
+    <w:lvl w:ilvl="0" w:tplc="199CE328">
+      <w:start w:val="1"/>
+      <w:numFmt w:val="bullet"/>
+      <w:lvlText w:val="+"/>
+      <w:lvlJc w:val="left"/>
+      <w:pPr>
+        <w:ind w:left="3600" w:hanging="360"/>
+      </w:pPr>
+      <w:rPr>
+        <w:rFonts w:ascii="Calibri" w:eastAsiaTheme="minorHAnsi" w:hAnsi="Calibri" w:cstheme="minorBidi" w:hint="default"/>
+      </w:rPr>
+    </w:lvl>
+    <w:lvl w:ilvl="1" w:tplc="042A0003" w:tentative="1">
+      <w:start w:val="1"/>
+      <w:numFmt w:val="bullet"/>
+      <w:lvlText w:val="o"/>
+      <w:lvlJc w:val="left"/>
+      <w:pPr>
+        <w:ind w:left="4320" w:hanging="360"/>
+      </w:pPr>
+      <w:rPr>
+        <w:rFonts w:ascii="Courier New" w:hAnsi="Courier New" w:cs="Courier New" w:hint="default"/>
+      </w:rPr>
+    </w:lvl>
+    <w:lvl w:ilvl="2" w:tplc="042A0005" w:tentative="1">
+      <w:start w:val="1"/>
+      <w:numFmt w:val="bullet"/>
+      <w:lvlText w:val=""/>
+      <w:lvlJc w:val="left"/>
+      <w:pPr>
+        <w:ind w:left="5040" w:hanging="360"/>
+      </w:pPr>
+      <w:rPr>
+        <w:rFonts w:ascii="Wingdings" w:hAnsi="Wingdings" w:hint="default"/>
+      </w:rPr>
+    </w:lvl>
+    <w:lvl w:ilvl="3" w:tplc="042A0001" w:tentative="1">
+      <w:start w:val="1"/>
+      <w:numFmt w:val="bullet"/>
+      <w:lvlText w:val=""/>
+      <w:lvlJc w:val="left"/>
+      <w:pPr>
+        <w:ind w:left="5760" w:hanging="360"/>
+      </w:pPr>
+      <w:rPr>
+        <w:rFonts w:ascii="Symbol" w:hAnsi="Symbol" w:hint="default"/>
+      </w:rPr>
+    </w:lvl>
+    <w:lvl w:ilvl="4" w:tplc="042A0003" w:tentative="1">
+      <w:start w:val="1"/>
+      <w:numFmt w:val="bullet"/>
+      <w:lvlText w:val="o"/>
+      <w:lvlJc w:val="left"/>
+      <w:pPr>
+        <w:ind w:left="6480" w:hanging="360"/>
+      </w:pPr>
+      <w:rPr>
+        <w:rFonts w:ascii="Courier New" w:hAnsi="Courier New" w:cs="Courier New" w:hint="default"/>
+      </w:rPr>
+    </w:lvl>
+    <w:lvl w:ilvl="5" w:tplc="042A0005" w:tentative="1">
+      <w:start w:val="1"/>
+      <w:numFmt w:val="bullet"/>
+      <w:lvlText w:val=""/>
+      <w:lvlJc w:val="left"/>
+      <w:pPr>
+        <w:ind w:left="7200" w:hanging="360"/>
+      </w:pPr>
+      <w:rPr>
+        <w:rFonts w:ascii="Wingdings" w:hAnsi="Wingdings" w:hint="default"/>
+      </w:rPr>
+    </w:lvl>
+    <w:lvl w:ilvl="6" w:tplc="042A0001" w:tentative="1">
+      <w:start w:val="1"/>
+      <w:numFmt w:val="bullet"/>
+      <w:lvlText w:val=""/>
+      <w:lvlJc w:val="left"/>
+      <w:pPr>
+        <w:ind w:left="7920" w:hanging="360"/>
+      </w:pPr>
+      <w:rPr>
+        <w:rFonts w:ascii="Symbol" w:hAnsi="Symbol" w:hint="default"/>
+      </w:rPr>
+    </w:lvl>
+    <w:lvl w:ilvl="7" w:tplc="042A0003" w:tentative="1">
+      <w:start w:val="1"/>
+      <w:numFmt w:val="bullet"/>
+      <w:lvlText w:val="o"/>
+      <w:lvlJc w:val="left"/>
+      <w:pPr>
+        <w:ind w:left="8640" w:hanging="360"/>
+      </w:pPr>
+      <w:rPr>
+        <w:rFonts w:ascii="Courier New" w:hAnsi="Courier New" w:cs="Courier New" w:hint="default"/>
+      </w:rPr>
+    </w:lvl>
+    <w:lvl w:ilvl="8" w:tplc="042A0005" w:tentative="1">
+      <w:start w:val="1"/>
+      <w:numFmt w:val="bullet"/>
+      <w:lvlText w:val=""/>
+      <w:lvlJc w:val="left"/>
+      <w:pPr>
+        <w:ind w:left="9360" w:hanging="360"/>
+      </w:pPr>
+      <w:rPr>
+        <w:rFonts w:ascii="Wingdings" w:hAnsi="Wingdings" w:hint="default"/>
+      </w:rPr>
+    </w:lvl>
+  </w:abstractNum>
+  <w:abstractNum w:abstractNumId="13" w15:restartNumberingAfterBreak="0">
+    <w:nsid w:val="3F7D6ACF"/>
+    <w:multiLevelType w:val="hybridMultilevel"/>
+    <w:tmpl w:val="7A5EED9C"/>
+    <w:lvl w:ilvl="0" w:tplc="510EFFDA">
+      <w:start w:val="2"/>
+      <w:numFmt w:val="bullet"/>
+      <w:lvlText w:val="-"/>
+      <w:lvlJc w:val="left"/>
+      <w:pPr>
+        <w:ind w:left="720" w:hanging="360"/>
+      </w:pPr>
+      <w:rPr>
+        <w:rFonts w:ascii="Calibri" w:eastAsiaTheme="minorEastAsia" w:hAnsi="Calibri" w:cstheme="minorBidi" w:hint="default"/>
+      </w:rPr>
+    </w:lvl>
+    <w:lvl w:ilvl="1" w:tplc="042A0003" w:tentative="1">
+      <w:start w:val="1"/>
+      <w:numFmt w:val="bullet"/>
+      <w:lvlText w:val="o"/>
+      <w:lvlJc w:val="left"/>
+      <w:pPr>
+        <w:ind w:left="1440" w:hanging="360"/>
+      </w:pPr>
+      <w:rPr>
+        <w:rFonts w:ascii="Courier New" w:hAnsi="Courier New" w:cs="Courier New" w:hint="default"/>
+      </w:rPr>
+    </w:lvl>
+    <w:lvl w:ilvl="2" w:tplc="042A0005" w:tentative="1">
+      <w:start w:val="1"/>
+      <w:numFmt w:val="bullet"/>
+      <w:lvlText w:val=""/>
+      <w:lvlJc w:val="left"/>
+      <w:pPr>
+        <w:ind w:left="2160" w:hanging="360"/>
+      </w:pPr>
+      <w:rPr>
+        <w:rFonts w:ascii="Wingdings" w:hAnsi="Wingdings" w:hint="default"/>
+      </w:rPr>
+    </w:lvl>
+    <w:lvl w:ilvl="3" w:tplc="042A0001" w:tentative="1">
+      <w:start w:val="1"/>
+      <w:numFmt w:val="bullet"/>
+      <w:lvlText w:val=""/>
+      <w:lvlJc w:val="left"/>
+      <w:pPr>
+        <w:ind w:left="2880" w:hanging="360"/>
+      </w:pPr>
+      <w:rPr>
+        <w:rFonts w:ascii="Symbol" w:hAnsi="Symbol" w:hint="default"/>
+      </w:rPr>
+    </w:lvl>
+    <w:lvl w:ilvl="4" w:tplc="042A0003" w:tentative="1">
+      <w:start w:val="1"/>
+      <w:numFmt w:val="bullet"/>
+      <w:lvlText w:val="o"/>
+      <w:lvlJc w:val="left"/>
+      <w:pPr>
+        <w:ind w:left="3600" w:hanging="360"/>
+      </w:pPr>
+      <w:rPr>
+        <w:rFonts w:ascii="Courier New" w:hAnsi="Courier New" w:cs="Courier New" w:hint="default"/>
+      </w:rPr>
+    </w:lvl>
+    <w:lvl w:ilvl="5" w:tplc="042A0005" w:tentative="1">
+      <w:start w:val="1"/>
+      <w:numFmt w:val="bullet"/>
+      <w:lvlText w:val=""/>
+      <w:lvlJc w:val="left"/>
+      <w:pPr>
+        <w:ind w:left="4320" w:hanging="360"/>
+      </w:pPr>
+      <w:rPr>
+        <w:rFonts w:ascii="Wingdings" w:hAnsi="Wingdings" w:hint="default"/>
+      </w:rPr>
+    </w:lvl>
+    <w:lvl w:ilvl="6" w:tplc="042A0001" w:tentative="1">
+      <w:start w:val="1"/>
+      <w:numFmt w:val="bullet"/>
+      <w:lvlText w:val=""/>
+      <w:lvlJc w:val="left"/>
+      <w:pPr>
+        <w:ind w:left="5040" w:hanging="360"/>
+      </w:pPr>
+      <w:rPr>
+        <w:rFonts w:ascii="Symbol" w:hAnsi="Symbol" w:hint="default"/>
+      </w:rPr>
+    </w:lvl>
+    <w:lvl w:ilvl="7" w:tplc="042A0003" w:tentative="1">
+      <w:start w:val="1"/>
+      <w:numFmt w:val="bullet"/>
+      <w:lvlText w:val="o"/>
+      <w:lvlJc w:val="left"/>
+      <w:pPr>
+        <w:ind w:left="5760" w:hanging="360"/>
+      </w:pPr>
+      <w:rPr>
+        <w:rFonts w:ascii="Courier New" w:hAnsi="Courier New" w:cs="Courier New" w:hint="default"/>
+      </w:rPr>
+    </w:lvl>
+    <w:lvl w:ilvl="8" w:tplc="042A0005" w:tentative="1">
+      <w:start w:val="1"/>
+      <w:numFmt w:val="bullet"/>
+      <w:lvlText w:val=""/>
+      <w:lvlJc w:val="left"/>
+      <w:pPr>
+        <w:ind w:left="6480" w:hanging="360"/>
+      </w:pPr>
+      <w:rPr>
+        <w:rFonts w:ascii="Wingdings" w:hAnsi="Wingdings" w:hint="default"/>
+      </w:rPr>
+    </w:lvl>
+  </w:abstractNum>
+  <w:abstractNum w:abstractNumId="14" w15:restartNumberingAfterBreak="0">
     <w:nsid w:val="40971285"/>
     <w:multiLevelType w:val="hybridMultilevel"/>
     <w:tmpl w:val="B7FA8992"/>
@@ -3662,7 +8805,234 @@
       </w:pPr>
     </w:lvl>
   </w:abstractNum>
-  <w:abstractNum w:abstractNumId="7" w15:restartNumberingAfterBreak="0">
+  <w:abstractNum w:abstractNumId="15" w15:restartNumberingAfterBreak="0">
+    <w:nsid w:val="43415A16"/>
+    <w:multiLevelType w:val="hybridMultilevel"/>
+    <w:tmpl w:val="1278E75A"/>
+    <w:lvl w:ilvl="0" w:tplc="510EFFDA">
+      <w:start w:val="2"/>
+      <w:numFmt w:val="bullet"/>
+      <w:lvlText w:val="-"/>
+      <w:lvlJc w:val="left"/>
+      <w:pPr>
+        <w:ind w:left="1800" w:hanging="360"/>
+      </w:pPr>
+      <w:rPr>
+        <w:rFonts w:ascii="Calibri" w:eastAsiaTheme="minorEastAsia" w:hAnsi="Calibri" w:cstheme="minorBidi" w:hint="default"/>
+      </w:rPr>
+    </w:lvl>
+    <w:lvl w:ilvl="1" w:tplc="042A0003" w:tentative="1">
+      <w:start w:val="1"/>
+      <w:numFmt w:val="bullet"/>
+      <w:lvlText w:val="o"/>
+      <w:lvlJc w:val="left"/>
+      <w:pPr>
+        <w:ind w:left="2520" w:hanging="360"/>
+      </w:pPr>
+      <w:rPr>
+        <w:rFonts w:ascii="Courier New" w:hAnsi="Courier New" w:cs="Courier New" w:hint="default"/>
+      </w:rPr>
+    </w:lvl>
+    <w:lvl w:ilvl="2" w:tplc="042A0005" w:tentative="1">
+      <w:start w:val="1"/>
+      <w:numFmt w:val="bullet"/>
+      <w:lvlText w:val=""/>
+      <w:lvlJc w:val="left"/>
+      <w:pPr>
+        <w:ind w:left="3240" w:hanging="360"/>
+      </w:pPr>
+      <w:rPr>
+        <w:rFonts w:ascii="Wingdings" w:hAnsi="Wingdings" w:hint="default"/>
+      </w:rPr>
+    </w:lvl>
+    <w:lvl w:ilvl="3" w:tplc="042A0001" w:tentative="1">
+      <w:start w:val="1"/>
+      <w:numFmt w:val="bullet"/>
+      <w:lvlText w:val=""/>
+      <w:lvlJc w:val="left"/>
+      <w:pPr>
+        <w:ind w:left="3960" w:hanging="360"/>
+      </w:pPr>
+      <w:rPr>
+        <w:rFonts w:ascii="Symbol" w:hAnsi="Symbol" w:hint="default"/>
+      </w:rPr>
+    </w:lvl>
+    <w:lvl w:ilvl="4" w:tplc="042A0003" w:tentative="1">
+      <w:start w:val="1"/>
+      <w:numFmt w:val="bullet"/>
+      <w:lvlText w:val="o"/>
+      <w:lvlJc w:val="left"/>
+      <w:pPr>
+        <w:ind w:left="4680" w:hanging="360"/>
+      </w:pPr>
+      <w:rPr>
+        <w:rFonts w:ascii="Courier New" w:hAnsi="Courier New" w:cs="Courier New" w:hint="default"/>
+      </w:rPr>
+    </w:lvl>
+    <w:lvl w:ilvl="5" w:tplc="042A0005" w:tentative="1">
+      <w:start w:val="1"/>
+      <w:numFmt w:val="bullet"/>
+      <w:lvlText w:val=""/>
+      <w:lvlJc w:val="left"/>
+      <w:pPr>
+        <w:ind w:left="5400" w:hanging="360"/>
+      </w:pPr>
+      <w:rPr>
+        <w:rFonts w:ascii="Wingdings" w:hAnsi="Wingdings" w:hint="default"/>
+      </w:rPr>
+    </w:lvl>
+    <w:lvl w:ilvl="6" w:tplc="042A0001" w:tentative="1">
+      <w:start w:val="1"/>
+      <w:numFmt w:val="bullet"/>
+      <w:lvlText w:val=""/>
+      <w:lvlJc w:val="left"/>
+      <w:pPr>
+        <w:ind w:left="6120" w:hanging="360"/>
+      </w:pPr>
+      <w:rPr>
+        <w:rFonts w:ascii="Symbol" w:hAnsi="Symbol" w:hint="default"/>
+      </w:rPr>
+    </w:lvl>
+    <w:lvl w:ilvl="7" w:tplc="042A0003" w:tentative="1">
+      <w:start w:val="1"/>
+      <w:numFmt w:val="bullet"/>
+      <w:lvlText w:val="o"/>
+      <w:lvlJc w:val="left"/>
+      <w:pPr>
+        <w:ind w:left="6840" w:hanging="360"/>
+      </w:pPr>
+      <w:rPr>
+        <w:rFonts w:ascii="Courier New" w:hAnsi="Courier New" w:cs="Courier New" w:hint="default"/>
+      </w:rPr>
+    </w:lvl>
+    <w:lvl w:ilvl="8" w:tplc="042A0005" w:tentative="1">
+      <w:start w:val="1"/>
+      <w:numFmt w:val="bullet"/>
+      <w:lvlText w:val=""/>
+      <w:lvlJc w:val="left"/>
+      <w:pPr>
+        <w:ind w:left="7560" w:hanging="360"/>
+      </w:pPr>
+      <w:rPr>
+        <w:rFonts w:ascii="Wingdings" w:hAnsi="Wingdings" w:hint="default"/>
+      </w:rPr>
+    </w:lvl>
+  </w:abstractNum>
+  <w:abstractNum w:abstractNumId="16" w15:restartNumberingAfterBreak="0">
+    <w:nsid w:val="45F91D18"/>
+    <w:multiLevelType w:val="hybridMultilevel"/>
+    <w:tmpl w:val="B2DE5EDE"/>
+    <w:lvl w:ilvl="0" w:tplc="042A0007">
+      <w:start w:val="1"/>
+      <w:numFmt w:val="bullet"/>
+      <w:lvlText w:val=""/>
+      <w:lvlPicBulletId w:val="0"/>
+      <w:lvlJc w:val="left"/>
+      <w:pPr>
+        <w:ind w:left="2160" w:hanging="360"/>
+      </w:pPr>
+      <w:rPr>
+        <w:rFonts w:ascii="Symbol" w:hAnsi="Symbol" w:hint="default"/>
+      </w:rPr>
+    </w:lvl>
+    <w:lvl w:ilvl="1" w:tplc="042A0003" w:tentative="1">
+      <w:start w:val="1"/>
+      <w:numFmt w:val="bullet"/>
+      <w:lvlText w:val="o"/>
+      <w:lvlJc w:val="left"/>
+      <w:pPr>
+        <w:ind w:left="2880" w:hanging="360"/>
+      </w:pPr>
+      <w:rPr>
+        <w:rFonts w:ascii="Courier New" w:hAnsi="Courier New" w:cs="Courier New" w:hint="default"/>
+      </w:rPr>
+    </w:lvl>
+    <w:lvl w:ilvl="2" w:tplc="042A0005" w:tentative="1">
+      <w:start w:val="1"/>
+      <w:numFmt w:val="bullet"/>
+      <w:lvlText w:val=""/>
+      <w:lvlJc w:val="left"/>
+      <w:pPr>
+        <w:ind w:left="3600" w:hanging="360"/>
+      </w:pPr>
+      <w:rPr>
+        <w:rFonts w:ascii="Wingdings" w:hAnsi="Wingdings" w:hint="default"/>
+      </w:rPr>
+    </w:lvl>
+    <w:lvl w:ilvl="3" w:tplc="042A0001" w:tentative="1">
+      <w:start w:val="1"/>
+      <w:numFmt w:val="bullet"/>
+      <w:lvlText w:val=""/>
+      <w:lvlJc w:val="left"/>
+      <w:pPr>
+        <w:ind w:left="4320" w:hanging="360"/>
+      </w:pPr>
+      <w:rPr>
+        <w:rFonts w:ascii="Symbol" w:hAnsi="Symbol" w:hint="default"/>
+      </w:rPr>
+    </w:lvl>
+    <w:lvl w:ilvl="4" w:tplc="042A0003" w:tentative="1">
+      <w:start w:val="1"/>
+      <w:numFmt w:val="bullet"/>
+      <w:lvlText w:val="o"/>
+      <w:lvlJc w:val="left"/>
+      <w:pPr>
+        <w:ind w:left="5040" w:hanging="360"/>
+      </w:pPr>
+      <w:rPr>
+        <w:rFonts w:ascii="Courier New" w:hAnsi="Courier New" w:cs="Courier New" w:hint="default"/>
+      </w:rPr>
+    </w:lvl>
+    <w:lvl w:ilvl="5" w:tplc="042A0005" w:tentative="1">
+      <w:start w:val="1"/>
+      <w:numFmt w:val="bullet"/>
+      <w:lvlText w:val=""/>
+      <w:lvlJc w:val="left"/>
+      <w:pPr>
+        <w:ind w:left="5760" w:hanging="360"/>
+      </w:pPr>
+      <w:rPr>
+        <w:rFonts w:ascii="Wingdings" w:hAnsi="Wingdings" w:hint="default"/>
+      </w:rPr>
+    </w:lvl>
+    <w:lvl w:ilvl="6" w:tplc="042A0001" w:tentative="1">
+      <w:start w:val="1"/>
+      <w:numFmt w:val="bullet"/>
+      <w:lvlText w:val=""/>
+      <w:lvlJc w:val="left"/>
+      <w:pPr>
+        <w:ind w:left="6480" w:hanging="360"/>
+      </w:pPr>
+      <w:rPr>
+        <w:rFonts w:ascii="Symbol" w:hAnsi="Symbol" w:hint="default"/>
+      </w:rPr>
+    </w:lvl>
+    <w:lvl w:ilvl="7" w:tplc="042A0003" w:tentative="1">
+      <w:start w:val="1"/>
+      <w:numFmt w:val="bullet"/>
+      <w:lvlText w:val="o"/>
+      <w:lvlJc w:val="left"/>
+      <w:pPr>
+        <w:ind w:left="7200" w:hanging="360"/>
+      </w:pPr>
+      <w:rPr>
+        <w:rFonts w:ascii="Courier New" w:hAnsi="Courier New" w:cs="Courier New" w:hint="default"/>
+      </w:rPr>
+    </w:lvl>
+    <w:lvl w:ilvl="8" w:tplc="042A0005" w:tentative="1">
+      <w:start w:val="1"/>
+      <w:numFmt w:val="bullet"/>
+      <w:lvlText w:val=""/>
+      <w:lvlJc w:val="left"/>
+      <w:pPr>
+        <w:ind w:left="7920" w:hanging="360"/>
+      </w:pPr>
+      <w:rPr>
+        <w:rFonts w:ascii="Wingdings" w:hAnsi="Wingdings" w:hint="default"/>
+      </w:rPr>
+    </w:lvl>
+  </w:abstractNum>
+  <w:abstractNum w:abstractNumId="17" w15:restartNumberingAfterBreak="0">
     <w:nsid w:val="4B037172"/>
     <w:multiLevelType w:val="hybridMultilevel"/>
     <w:tmpl w:val="5D4A504C"/>
@@ -3751,7 +9121,7 @@
       </w:pPr>
     </w:lvl>
   </w:abstractNum>
-  <w:abstractNum w:abstractNumId="8" w15:restartNumberingAfterBreak="0">
+  <w:abstractNum w:abstractNumId="18" w15:restartNumberingAfterBreak="0">
     <w:nsid w:val="4FE25AE8"/>
     <w:multiLevelType w:val="hybridMultilevel"/>
     <w:tmpl w:val="D8F81C84"/>
@@ -3840,7 +9210,7 @@
       </w:pPr>
     </w:lvl>
   </w:abstractNum>
-  <w:abstractNum w:abstractNumId="9" w15:restartNumberingAfterBreak="0">
+  <w:abstractNum w:abstractNumId="19" w15:restartNumberingAfterBreak="0">
     <w:nsid w:val="59A2765D"/>
     <w:multiLevelType w:val="hybridMultilevel"/>
     <w:tmpl w:val="0F904EFE"/>
@@ -3929,7 +9299,7 @@
       </w:pPr>
     </w:lvl>
   </w:abstractNum>
-  <w:abstractNum w:abstractNumId="10" w15:restartNumberingAfterBreak="0">
+  <w:abstractNum w:abstractNumId="20" w15:restartNumberingAfterBreak="0">
     <w:nsid w:val="5B6626FA"/>
     <w:multiLevelType w:val="hybridMultilevel"/>
     <w:tmpl w:val="22684E46"/>
@@ -4043,7 +9413,242 @@
       </w:rPr>
     </w:lvl>
   </w:abstractNum>
-  <w:abstractNum w:abstractNumId="11" w15:restartNumberingAfterBreak="0">
+  <w:abstractNum w:abstractNumId="21" w15:restartNumberingAfterBreak="0">
+    <w:nsid w:val="63700C48"/>
+    <w:multiLevelType w:val="multilevel"/>
+    <w:tmpl w:val="67440C1C"/>
+    <w:lvl w:ilvl="0">
+      <w:start w:val="1"/>
+      <w:numFmt w:val="decimal"/>
+      <w:lvlText w:val="%1."/>
+      <w:lvlJc w:val="left"/>
+      <w:pPr>
+        <w:ind w:left="720" w:hanging="360"/>
+      </w:pPr>
+      <w:rPr>
+        <w:rFonts w:cstheme="minorBidi" w:hint="default"/>
+      </w:rPr>
+    </w:lvl>
+    <w:lvl w:ilvl="1">
+      <w:start w:val="1"/>
+      <w:numFmt w:val="decimal"/>
+      <w:isLgl/>
+      <w:lvlText w:val="%1.%2."/>
+      <w:lvlJc w:val="left"/>
+      <w:pPr>
+        <w:ind w:left="1440" w:hanging="720"/>
+      </w:pPr>
+      <w:rPr>
+        <w:rFonts w:hint="default"/>
+      </w:rPr>
+    </w:lvl>
+    <w:lvl w:ilvl="2">
+      <w:start w:val="1"/>
+      <w:numFmt w:val="decimal"/>
+      <w:isLgl/>
+      <w:lvlText w:val="%1.%2.%3."/>
+      <w:lvlJc w:val="left"/>
+      <w:pPr>
+        <w:ind w:left="1800" w:hanging="720"/>
+      </w:pPr>
+      <w:rPr>
+        <w:rFonts w:hint="default"/>
+      </w:rPr>
+    </w:lvl>
+    <w:lvl w:ilvl="3">
+      <w:start w:val="1"/>
+      <w:numFmt w:val="decimal"/>
+      <w:isLgl/>
+      <w:lvlText w:val="%1.%2.%3.%4."/>
+      <w:lvlJc w:val="left"/>
+      <w:pPr>
+        <w:ind w:left="2520" w:hanging="1080"/>
+      </w:pPr>
+      <w:rPr>
+        <w:rFonts w:hint="default"/>
+      </w:rPr>
+    </w:lvl>
+    <w:lvl w:ilvl="4">
+      <w:start w:val="1"/>
+      <w:numFmt w:val="decimal"/>
+      <w:isLgl/>
+      <w:lvlText w:val="%1.%2.%3.%4.%5."/>
+      <w:lvlJc w:val="left"/>
+      <w:pPr>
+        <w:ind w:left="2880" w:hanging="1080"/>
+      </w:pPr>
+      <w:rPr>
+        <w:rFonts w:hint="default"/>
+      </w:rPr>
+    </w:lvl>
+    <w:lvl w:ilvl="5">
+      <w:start w:val="1"/>
+      <w:numFmt w:val="decimal"/>
+      <w:isLgl/>
+      <w:lvlText w:val="%1.%2.%3.%4.%5.%6."/>
+      <w:lvlJc w:val="left"/>
+      <w:pPr>
+        <w:ind w:left="3600" w:hanging="1440"/>
+      </w:pPr>
+      <w:rPr>
+        <w:rFonts w:hint="default"/>
+      </w:rPr>
+    </w:lvl>
+    <w:lvl w:ilvl="6">
+      <w:start w:val="1"/>
+      <w:numFmt w:val="decimal"/>
+      <w:isLgl/>
+      <w:lvlText w:val="%1.%2.%3.%4.%5.%6.%7."/>
+      <w:lvlJc w:val="left"/>
+      <w:pPr>
+        <w:ind w:left="4320" w:hanging="1800"/>
+      </w:pPr>
+      <w:rPr>
+        <w:rFonts w:hint="default"/>
+      </w:rPr>
+    </w:lvl>
+    <w:lvl w:ilvl="7">
+      <w:start w:val="1"/>
+      <w:numFmt w:val="decimal"/>
+      <w:isLgl/>
+      <w:lvlText w:val="%1.%2.%3.%4.%5.%6.%7.%8."/>
+      <w:lvlJc w:val="left"/>
+      <w:pPr>
+        <w:ind w:left="4680" w:hanging="1800"/>
+      </w:pPr>
+      <w:rPr>
+        <w:rFonts w:hint="default"/>
+      </w:rPr>
+    </w:lvl>
+    <w:lvl w:ilvl="8">
+      <w:start w:val="1"/>
+      <w:numFmt w:val="decimal"/>
+      <w:isLgl/>
+      <w:lvlText w:val="%1.%2.%3.%4.%5.%6.%7.%8.%9."/>
+      <w:lvlJc w:val="left"/>
+      <w:pPr>
+        <w:ind w:left="5400" w:hanging="2160"/>
+      </w:pPr>
+      <w:rPr>
+        <w:rFonts w:hint="default"/>
+      </w:rPr>
+    </w:lvl>
+  </w:abstractNum>
+  <w:abstractNum w:abstractNumId="22" w15:restartNumberingAfterBreak="0">
+    <w:nsid w:val="661B7030"/>
+    <w:multiLevelType w:val="hybridMultilevel"/>
+    <w:tmpl w:val="4F4EF9A0"/>
+    <w:lvl w:ilvl="0" w:tplc="042A0007">
+      <w:start w:val="1"/>
+      <w:numFmt w:val="bullet"/>
+      <w:lvlText w:val=""/>
+      <w:lvlPicBulletId w:val="0"/>
+      <w:lvlJc w:val="left"/>
+      <w:pPr>
+        <w:ind w:left="2160" w:hanging="360"/>
+      </w:pPr>
+      <w:rPr>
+        <w:rFonts w:ascii="Symbol" w:hAnsi="Symbol" w:hint="default"/>
+      </w:rPr>
+    </w:lvl>
+    <w:lvl w:ilvl="1" w:tplc="042A0003" w:tentative="1">
+      <w:start w:val="1"/>
+      <w:numFmt w:val="bullet"/>
+      <w:lvlText w:val="o"/>
+      <w:lvlJc w:val="left"/>
+      <w:pPr>
+        <w:ind w:left="2880" w:hanging="360"/>
+      </w:pPr>
+      <w:rPr>
+        <w:rFonts w:ascii="Courier New" w:hAnsi="Courier New" w:cs="Courier New" w:hint="default"/>
+      </w:rPr>
+    </w:lvl>
+    <w:lvl w:ilvl="2" w:tplc="042A0005" w:tentative="1">
+      <w:start w:val="1"/>
+      <w:numFmt w:val="bullet"/>
+      <w:lvlText w:val=""/>
+      <w:lvlJc w:val="left"/>
+      <w:pPr>
+        <w:ind w:left="3600" w:hanging="360"/>
+      </w:pPr>
+      <w:rPr>
+        <w:rFonts w:ascii="Wingdings" w:hAnsi="Wingdings" w:hint="default"/>
+      </w:rPr>
+    </w:lvl>
+    <w:lvl w:ilvl="3" w:tplc="042A0001" w:tentative="1">
+      <w:start w:val="1"/>
+      <w:numFmt w:val="bullet"/>
+      <w:lvlText w:val=""/>
+      <w:lvlJc w:val="left"/>
+      <w:pPr>
+        <w:ind w:left="4320" w:hanging="360"/>
+      </w:pPr>
+      <w:rPr>
+        <w:rFonts w:ascii="Symbol" w:hAnsi="Symbol" w:hint="default"/>
+      </w:rPr>
+    </w:lvl>
+    <w:lvl w:ilvl="4" w:tplc="042A0003" w:tentative="1">
+      <w:start w:val="1"/>
+      <w:numFmt w:val="bullet"/>
+      <w:lvlText w:val="o"/>
+      <w:lvlJc w:val="left"/>
+      <w:pPr>
+        <w:ind w:left="5040" w:hanging="360"/>
+      </w:pPr>
+      <w:rPr>
+        <w:rFonts w:ascii="Courier New" w:hAnsi="Courier New" w:cs="Courier New" w:hint="default"/>
+      </w:rPr>
+    </w:lvl>
+    <w:lvl w:ilvl="5" w:tplc="042A0005" w:tentative="1">
+      <w:start w:val="1"/>
+      <w:numFmt w:val="bullet"/>
+      <w:lvlText w:val=""/>
+      <w:lvlJc w:val="left"/>
+      <w:pPr>
+        <w:ind w:left="5760" w:hanging="360"/>
+      </w:pPr>
+      <w:rPr>
+        <w:rFonts w:ascii="Wingdings" w:hAnsi="Wingdings" w:hint="default"/>
+      </w:rPr>
+    </w:lvl>
+    <w:lvl w:ilvl="6" w:tplc="042A0001" w:tentative="1">
+      <w:start w:val="1"/>
+      <w:numFmt w:val="bullet"/>
+      <w:lvlText w:val=""/>
+      <w:lvlJc w:val="left"/>
+      <w:pPr>
+        <w:ind w:left="6480" w:hanging="360"/>
+      </w:pPr>
+      <w:rPr>
+        <w:rFonts w:ascii="Symbol" w:hAnsi="Symbol" w:hint="default"/>
+      </w:rPr>
+    </w:lvl>
+    <w:lvl w:ilvl="7" w:tplc="042A0003" w:tentative="1">
+      <w:start w:val="1"/>
+      <w:numFmt w:val="bullet"/>
+      <w:lvlText w:val="o"/>
+      <w:lvlJc w:val="left"/>
+      <w:pPr>
+        <w:ind w:left="7200" w:hanging="360"/>
+      </w:pPr>
+      <w:rPr>
+        <w:rFonts w:ascii="Courier New" w:hAnsi="Courier New" w:cs="Courier New" w:hint="default"/>
+      </w:rPr>
+    </w:lvl>
+    <w:lvl w:ilvl="8" w:tplc="042A0005" w:tentative="1">
+      <w:start w:val="1"/>
+      <w:numFmt w:val="bullet"/>
+      <w:lvlText w:val=""/>
+      <w:lvlJc w:val="left"/>
+      <w:pPr>
+        <w:ind w:left="7920" w:hanging="360"/>
+      </w:pPr>
+      <w:rPr>
+        <w:rFonts w:ascii="Wingdings" w:hAnsi="Wingdings" w:hint="default"/>
+      </w:rPr>
+    </w:lvl>
+  </w:abstractNum>
+  <w:abstractNum w:abstractNumId="23" w15:restartNumberingAfterBreak="0">
     <w:nsid w:val="6D57040E"/>
     <w:multiLevelType w:val="hybridMultilevel"/>
     <w:tmpl w:val="26FACBEA"/>
@@ -4132,7 +9737,234 @@
       </w:pPr>
     </w:lvl>
   </w:abstractNum>
-  <w:abstractNum w:abstractNumId="12" w15:restartNumberingAfterBreak="0">
+  <w:abstractNum w:abstractNumId="24" w15:restartNumberingAfterBreak="0">
+    <w:nsid w:val="75FB7258"/>
+    <w:multiLevelType w:val="hybridMultilevel"/>
+    <w:tmpl w:val="B4AA911E"/>
+    <w:lvl w:ilvl="0" w:tplc="199CE328">
+      <w:start w:val="1"/>
+      <w:numFmt w:val="bullet"/>
+      <w:lvlText w:val="+"/>
+      <w:lvlJc w:val="left"/>
+      <w:pPr>
+        <w:ind w:left="2880" w:hanging="360"/>
+      </w:pPr>
+      <w:rPr>
+        <w:rFonts w:ascii="Calibri" w:eastAsiaTheme="minorHAnsi" w:hAnsi="Calibri" w:cstheme="minorBidi" w:hint="default"/>
+      </w:rPr>
+    </w:lvl>
+    <w:lvl w:ilvl="1" w:tplc="042A0003" w:tentative="1">
+      <w:start w:val="1"/>
+      <w:numFmt w:val="bullet"/>
+      <w:lvlText w:val="o"/>
+      <w:lvlJc w:val="left"/>
+      <w:pPr>
+        <w:ind w:left="3600" w:hanging="360"/>
+      </w:pPr>
+      <w:rPr>
+        <w:rFonts w:ascii="Courier New" w:hAnsi="Courier New" w:cs="Courier New" w:hint="default"/>
+      </w:rPr>
+    </w:lvl>
+    <w:lvl w:ilvl="2" w:tplc="042A0005" w:tentative="1">
+      <w:start w:val="1"/>
+      <w:numFmt w:val="bullet"/>
+      <w:lvlText w:val=""/>
+      <w:lvlJc w:val="left"/>
+      <w:pPr>
+        <w:ind w:left="4320" w:hanging="360"/>
+      </w:pPr>
+      <w:rPr>
+        <w:rFonts w:ascii="Wingdings" w:hAnsi="Wingdings" w:hint="default"/>
+      </w:rPr>
+    </w:lvl>
+    <w:lvl w:ilvl="3" w:tplc="042A0001" w:tentative="1">
+      <w:start w:val="1"/>
+      <w:numFmt w:val="bullet"/>
+      <w:lvlText w:val=""/>
+      <w:lvlJc w:val="left"/>
+      <w:pPr>
+        <w:ind w:left="5040" w:hanging="360"/>
+      </w:pPr>
+      <w:rPr>
+        <w:rFonts w:ascii="Symbol" w:hAnsi="Symbol" w:hint="default"/>
+      </w:rPr>
+    </w:lvl>
+    <w:lvl w:ilvl="4" w:tplc="042A0003" w:tentative="1">
+      <w:start w:val="1"/>
+      <w:numFmt w:val="bullet"/>
+      <w:lvlText w:val="o"/>
+      <w:lvlJc w:val="left"/>
+      <w:pPr>
+        <w:ind w:left="5760" w:hanging="360"/>
+      </w:pPr>
+      <w:rPr>
+        <w:rFonts w:ascii="Courier New" w:hAnsi="Courier New" w:cs="Courier New" w:hint="default"/>
+      </w:rPr>
+    </w:lvl>
+    <w:lvl w:ilvl="5" w:tplc="042A0005" w:tentative="1">
+      <w:start w:val="1"/>
+      <w:numFmt w:val="bullet"/>
+      <w:lvlText w:val=""/>
+      <w:lvlJc w:val="left"/>
+      <w:pPr>
+        <w:ind w:left="6480" w:hanging="360"/>
+      </w:pPr>
+      <w:rPr>
+        <w:rFonts w:ascii="Wingdings" w:hAnsi="Wingdings" w:hint="default"/>
+      </w:rPr>
+    </w:lvl>
+    <w:lvl w:ilvl="6" w:tplc="042A0001" w:tentative="1">
+      <w:start w:val="1"/>
+      <w:numFmt w:val="bullet"/>
+      <w:lvlText w:val=""/>
+      <w:lvlJc w:val="left"/>
+      <w:pPr>
+        <w:ind w:left="7200" w:hanging="360"/>
+      </w:pPr>
+      <w:rPr>
+        <w:rFonts w:ascii="Symbol" w:hAnsi="Symbol" w:hint="default"/>
+      </w:rPr>
+    </w:lvl>
+    <w:lvl w:ilvl="7" w:tplc="042A0003" w:tentative="1">
+      <w:start w:val="1"/>
+      <w:numFmt w:val="bullet"/>
+      <w:lvlText w:val="o"/>
+      <w:lvlJc w:val="left"/>
+      <w:pPr>
+        <w:ind w:left="7920" w:hanging="360"/>
+      </w:pPr>
+      <w:rPr>
+        <w:rFonts w:ascii="Courier New" w:hAnsi="Courier New" w:cs="Courier New" w:hint="default"/>
+      </w:rPr>
+    </w:lvl>
+    <w:lvl w:ilvl="8" w:tplc="042A0005" w:tentative="1">
+      <w:start w:val="1"/>
+      <w:numFmt w:val="bullet"/>
+      <w:lvlText w:val=""/>
+      <w:lvlJc w:val="left"/>
+      <w:pPr>
+        <w:ind w:left="8640" w:hanging="360"/>
+      </w:pPr>
+      <w:rPr>
+        <w:rFonts w:ascii="Wingdings" w:hAnsi="Wingdings" w:hint="default"/>
+      </w:rPr>
+    </w:lvl>
+  </w:abstractNum>
+  <w:abstractNum w:abstractNumId="25" w15:restartNumberingAfterBreak="0">
+    <w:nsid w:val="7683566C"/>
+    <w:multiLevelType w:val="hybridMultilevel"/>
+    <w:tmpl w:val="6E9232D8"/>
+    <w:lvl w:ilvl="0" w:tplc="042A0007">
+      <w:start w:val="1"/>
+      <w:numFmt w:val="bullet"/>
+      <w:lvlText w:val=""/>
+      <w:lvlPicBulletId w:val="0"/>
+      <w:lvlJc w:val="left"/>
+      <w:pPr>
+        <w:ind w:left="2160" w:hanging="360"/>
+      </w:pPr>
+      <w:rPr>
+        <w:rFonts w:ascii="Symbol" w:hAnsi="Symbol" w:hint="default"/>
+      </w:rPr>
+    </w:lvl>
+    <w:lvl w:ilvl="1" w:tplc="042A0003" w:tentative="1">
+      <w:start w:val="1"/>
+      <w:numFmt w:val="bullet"/>
+      <w:lvlText w:val="o"/>
+      <w:lvlJc w:val="left"/>
+      <w:pPr>
+        <w:ind w:left="2880" w:hanging="360"/>
+      </w:pPr>
+      <w:rPr>
+        <w:rFonts w:ascii="Courier New" w:hAnsi="Courier New" w:cs="Courier New" w:hint="default"/>
+      </w:rPr>
+    </w:lvl>
+    <w:lvl w:ilvl="2" w:tplc="042A0005" w:tentative="1">
+      <w:start w:val="1"/>
+      <w:numFmt w:val="bullet"/>
+      <w:lvlText w:val=""/>
+      <w:lvlJc w:val="left"/>
+      <w:pPr>
+        <w:ind w:left="3600" w:hanging="360"/>
+      </w:pPr>
+      <w:rPr>
+        <w:rFonts w:ascii="Wingdings" w:hAnsi="Wingdings" w:hint="default"/>
+      </w:rPr>
+    </w:lvl>
+    <w:lvl w:ilvl="3" w:tplc="042A0001" w:tentative="1">
+      <w:start w:val="1"/>
+      <w:numFmt w:val="bullet"/>
+      <w:lvlText w:val=""/>
+      <w:lvlJc w:val="left"/>
+      <w:pPr>
+        <w:ind w:left="4320" w:hanging="360"/>
+      </w:pPr>
+      <w:rPr>
+        <w:rFonts w:ascii="Symbol" w:hAnsi="Symbol" w:hint="default"/>
+      </w:rPr>
+    </w:lvl>
+    <w:lvl w:ilvl="4" w:tplc="042A0003" w:tentative="1">
+      <w:start w:val="1"/>
+      <w:numFmt w:val="bullet"/>
+      <w:lvlText w:val="o"/>
+      <w:lvlJc w:val="left"/>
+      <w:pPr>
+        <w:ind w:left="5040" w:hanging="360"/>
+      </w:pPr>
+      <w:rPr>
+        <w:rFonts w:ascii="Courier New" w:hAnsi="Courier New" w:cs="Courier New" w:hint="default"/>
+      </w:rPr>
+    </w:lvl>
+    <w:lvl w:ilvl="5" w:tplc="042A0005" w:tentative="1">
+      <w:start w:val="1"/>
+      <w:numFmt w:val="bullet"/>
+      <w:lvlText w:val=""/>
+      <w:lvlJc w:val="left"/>
+      <w:pPr>
+        <w:ind w:left="5760" w:hanging="360"/>
+      </w:pPr>
+      <w:rPr>
+        <w:rFonts w:ascii="Wingdings" w:hAnsi="Wingdings" w:hint="default"/>
+      </w:rPr>
+    </w:lvl>
+    <w:lvl w:ilvl="6" w:tplc="042A0001" w:tentative="1">
+      <w:start w:val="1"/>
+      <w:numFmt w:val="bullet"/>
+      <w:lvlText w:val=""/>
+      <w:lvlJc w:val="left"/>
+      <w:pPr>
+        <w:ind w:left="6480" w:hanging="360"/>
+      </w:pPr>
+      <w:rPr>
+        <w:rFonts w:ascii="Symbol" w:hAnsi="Symbol" w:hint="default"/>
+      </w:rPr>
+    </w:lvl>
+    <w:lvl w:ilvl="7" w:tplc="042A0003" w:tentative="1">
+      <w:start w:val="1"/>
+      <w:numFmt w:val="bullet"/>
+      <w:lvlText w:val="o"/>
+      <w:lvlJc w:val="left"/>
+      <w:pPr>
+        <w:ind w:left="7200" w:hanging="360"/>
+      </w:pPr>
+      <w:rPr>
+        <w:rFonts w:ascii="Courier New" w:hAnsi="Courier New" w:cs="Courier New" w:hint="default"/>
+      </w:rPr>
+    </w:lvl>
+    <w:lvl w:ilvl="8" w:tplc="042A0005" w:tentative="1">
+      <w:start w:val="1"/>
+      <w:numFmt w:val="bullet"/>
+      <w:lvlText w:val=""/>
+      <w:lvlJc w:val="left"/>
+      <w:pPr>
+        <w:ind w:left="7920" w:hanging="360"/>
+      </w:pPr>
+      <w:rPr>
+        <w:rFonts w:ascii="Wingdings" w:hAnsi="Wingdings" w:hint="default"/>
+      </w:rPr>
+    </w:lvl>
+  </w:abstractNum>
+  <w:abstractNum w:abstractNumId="26" w15:restartNumberingAfterBreak="0">
     <w:nsid w:val="7733235A"/>
     <w:multiLevelType w:val="hybridMultilevel"/>
     <w:tmpl w:val="C7302E1C"/>
@@ -4247,43 +10079,85 @@
     </w:lvl>
   </w:abstractNum>
   <w:num w:numId="1">
-    <w:abstractNumId w:val="4"/>
+    <w:abstractNumId w:val="9"/>
   </w:num>
   <w:num w:numId="2">
-    <w:abstractNumId w:val="7"/>
+    <w:abstractNumId w:val="17"/>
   </w:num>
   <w:num w:numId="3">
-    <w:abstractNumId w:val="11"/>
+    <w:abstractNumId w:val="23"/>
   </w:num>
   <w:num w:numId="4">
-    <w:abstractNumId w:val="3"/>
+    <w:abstractNumId w:val="6"/>
   </w:num>
   <w:num w:numId="5">
+    <w:abstractNumId w:val="10"/>
+  </w:num>
+  <w:num w:numId="6">
+    <w:abstractNumId w:val="2"/>
+  </w:num>
+  <w:num w:numId="7">
     <w:abstractNumId w:val="5"/>
   </w:num>
-  <w:num w:numId="6">
-    <w:abstractNumId w:val="1"/>
-  </w:num>
-  <w:num w:numId="7">
-    <w:abstractNumId w:val="2"/>
-  </w:num>
   <w:num w:numId="8">
-    <w:abstractNumId w:val="6"/>
+    <w:abstractNumId w:val="14"/>
   </w:num>
   <w:num w:numId="9">
-    <w:abstractNumId w:val="9"/>
+    <w:abstractNumId w:val="19"/>
   </w:num>
   <w:num w:numId="10">
-    <w:abstractNumId w:val="8"/>
+    <w:abstractNumId w:val="18"/>
   </w:num>
   <w:num w:numId="11">
     <w:abstractNumId w:val="0"/>
   </w:num>
   <w:num w:numId="12">
+    <w:abstractNumId w:val="26"/>
+  </w:num>
+  <w:num w:numId="13">
+    <w:abstractNumId w:val="20"/>
+  </w:num>
+  <w:num w:numId="14">
+    <w:abstractNumId w:val="21"/>
+  </w:num>
+  <w:num w:numId="15">
+    <w:abstractNumId w:val="15"/>
+  </w:num>
+  <w:num w:numId="16">
+    <w:abstractNumId w:val="4"/>
+  </w:num>
+  <w:num w:numId="17">
+    <w:abstractNumId w:val="11"/>
+  </w:num>
+  <w:num w:numId="18">
+    <w:abstractNumId w:val="1"/>
+  </w:num>
+  <w:num w:numId="19">
+    <w:abstractNumId w:val="24"/>
+  </w:num>
+  <w:num w:numId="20">
+    <w:abstractNumId w:val="16"/>
+  </w:num>
+  <w:num w:numId="21">
+    <w:abstractNumId w:val="7"/>
+  </w:num>
+  <w:num w:numId="22">
     <w:abstractNumId w:val="12"/>
   </w:num>
-  <w:num w:numId="13">
-    <w:abstractNumId w:val="10"/>
+  <w:num w:numId="23">
+    <w:abstractNumId w:val="22"/>
+  </w:num>
+  <w:num w:numId="24">
+    <w:abstractNumId w:val="25"/>
+  </w:num>
+  <w:num w:numId="25">
+    <w:abstractNumId w:val="8"/>
+  </w:num>
+  <w:num w:numId="26">
+    <w:abstractNumId w:val="13"/>
+  </w:num>
+  <w:num w:numId="27">
+    <w:abstractNumId w:val="3"/>
   </w:num>
 </w:numbering>
 </file>
@@ -5027,4 +10901,16 @@
     </a:ext>
   </a:extLst>
 </a:theme>
+</file>
+
+<file path=customXml/item1.xml><?xml version="1.0" encoding="utf-8"?>
+<b:Sources xmlns:b="http://schemas.openxmlformats.org/officeDocument/2006/bibliography" xmlns="http://schemas.openxmlformats.org/officeDocument/2006/bibliography" SelectedStyle="\APASixthEditionOfficeOnline.xsl" StyleName="APA" Version="6"/>
+</file>
+
+<file path=customXml/itemProps1.xml><?xml version="1.0" encoding="utf-8"?>
+<ds:datastoreItem xmlns:ds="http://schemas.openxmlformats.org/officeDocument/2006/customXml" ds:itemID="{DA625056-65CA-4C27-8DA3-BF069AA98E4E}">
+  <ds:schemaRefs>
+    <ds:schemaRef ds:uri="http://schemas.openxmlformats.org/officeDocument/2006/bibliography"/>
+  </ds:schemaRefs>
+</ds:datastoreItem>
 </file>